--- a/3rd Term/Info and Communication Tech's/Lab5/ЛР 5 Ольховский.docx
+++ b/3rd Term/Info and Communication Tech's/Lab5/ЛР 5 Ольховский.docx
@@ -5,6 +5,7 @@
     <w:p>
       <w:pPr>
         <w:pStyle w:val="a0"/>
+        <w:ind w:firstLine="708"/>
       </w:pPr>
       <w:r>
         <w:t xml:space="preserve">МИНИСТЕРСТВО НАУКИ И ВЫСШЕГО ОБРАЗОВАНИЯ </w:t>
@@ -32,10 +33,7 @@
         <w:pStyle w:val="a0"/>
       </w:pPr>
       <w:r>
-        <w:t>высшего</w:t>
-      </w:r>
-      <w:r>
-        <w:t xml:space="preserve"> образования</w:t>
+        <w:t>высшего образования</w:t>
       </w:r>
     </w:p>
     <w:p>
@@ -199,10 +197,7 @@
         <w:ind w:left="5103" w:firstLine="1"/>
       </w:pPr>
       <w:r>
-        <w:t xml:space="preserve">Выполнил: </w:t>
-      </w:r>
-      <w:r>
-        <w:t>Ольховский Н.С.</w:t>
+        <w:t>Выполнил: Ольховский Н.С.</w:t>
       </w:r>
     </w:p>
     <w:p>
@@ -265,164 +260,1627 @@
     </w:p>
     <w:p>
       <w:pPr>
+        <w:rPr>
+          <w:rFonts w:cs="Times New Roman"/>
+          <w:b/>
+          <w:spacing w:val="-5"/>
+          <w:szCs w:val="32"/>
+          <w:shd w:val="clear" w:color="auto" w:fill="FFFFFF"/>
+        </w:rPr>
+      </w:pPr>
+      <w:r>
+        <w:rPr>
+          <w:rFonts w:cs="Times New Roman"/>
+          <w:b/>
+          <w:spacing w:val="-5"/>
+          <w:szCs w:val="32"/>
+          <w:shd w:val="clear" w:color="auto" w:fill="FFFFFF"/>
+        </w:rPr>
+        <w:lastRenderedPageBreak/>
+        <w:t>Задание 1</w:t>
+      </w:r>
+    </w:p>
+    <w:p>
+      <w:pPr>
+        <w:rPr>
+          <w:rFonts w:cs="Times New Roman"/>
+          <w:color w:val="auto"/>
+          <w:spacing w:val="-5"/>
+          <w:szCs w:val="32"/>
+          <w:shd w:val="clear" w:color="auto" w:fill="FFFFFF"/>
+        </w:rPr>
+      </w:pPr>
+      <w:r>
+        <w:rPr>
+          <w:rFonts w:cs="Times New Roman"/>
+          <w:b/>
+          <w:spacing w:val="-5"/>
+          <w:szCs w:val="32"/>
+          <w:shd w:val="clear" w:color="auto" w:fill="FFFFFF"/>
+        </w:rPr>
+        <w:t>Наименование нейросети</w:t>
+      </w:r>
+      <w:r>
+        <w:rPr>
+          <w:rFonts w:cs="Times New Roman"/>
+          <w:spacing w:val="-5"/>
+          <w:szCs w:val="32"/>
+          <w:shd w:val="clear" w:color="auto" w:fill="FFFFFF"/>
+        </w:rPr>
+        <w:t xml:space="preserve">: </w:t>
+      </w:r>
+      <w:proofErr w:type="spellStart"/>
+      <w:r>
+        <w:rPr>
+          <w:rFonts w:cs="Times New Roman"/>
+          <w:spacing w:val="-5"/>
+          <w:szCs w:val="32"/>
+          <w:shd w:val="clear" w:color="auto" w:fill="FFFFFF"/>
+          <w:lang w:val="en-US"/>
+        </w:rPr>
+        <w:t>GigaChat</w:t>
+      </w:r>
+      <w:proofErr w:type="spellEnd"/>
+    </w:p>
+    <w:p>
+      <w:pPr>
+        <w:rPr>
+          <w:rFonts w:cs="Times New Roman"/>
+          <w:spacing w:val="-5"/>
+          <w:szCs w:val="32"/>
+          <w:shd w:val="clear" w:color="auto" w:fill="FFFFFF"/>
+        </w:rPr>
+      </w:pPr>
+      <w:r>
+        <w:rPr>
+          <w:rFonts w:cs="Times New Roman"/>
+          <w:b/>
+          <w:spacing w:val="-5"/>
+          <w:szCs w:val="32"/>
+          <w:shd w:val="clear" w:color="auto" w:fill="FFFFFF"/>
+        </w:rPr>
+        <w:t>Простой запрос</w:t>
+      </w:r>
+      <w:r>
+        <w:rPr>
+          <w:rFonts w:cs="Times New Roman"/>
+          <w:spacing w:val="-5"/>
+          <w:szCs w:val="32"/>
+          <w:shd w:val="clear" w:color="auto" w:fill="FFFFFF"/>
+        </w:rPr>
+        <w:t xml:space="preserve">: </w:t>
+      </w:r>
+      <w:r>
+        <w:rPr>
+          <w:rFonts w:cs="Times New Roman"/>
+          <w:spacing w:val="-5"/>
+          <w:szCs w:val="32"/>
+          <w:shd w:val="clear" w:color="auto" w:fill="FFFFFF"/>
+        </w:rPr>
+        <w:t>Напиши текст объемом 20-25 предложений на тему "Риски и угрозы информационной безопасности в мобильных приложениях"</w:t>
+      </w:r>
+      <w:r>
+        <w:rPr>
+          <w:rFonts w:cs="Times New Roman"/>
+          <w:spacing w:val="-5"/>
+          <w:szCs w:val="32"/>
+          <w:shd w:val="clear" w:color="auto" w:fill="FFFFFF"/>
+        </w:rPr>
+        <w:t>.</w:t>
+      </w:r>
+    </w:p>
+    <w:p>
+      <w:pPr>
+        <w:rPr>
+          <w:rFonts w:cs="Times New Roman"/>
+          <w:spacing w:val="-5"/>
+          <w:szCs w:val="28"/>
+          <w:shd w:val="clear" w:color="auto" w:fill="FFFFFF"/>
+        </w:rPr>
+      </w:pPr>
+      <w:r>
+        <w:rPr>
+          <w:rFonts w:cs="Times New Roman"/>
+          <w:b/>
+          <w:spacing w:val="-5"/>
+          <w:szCs w:val="32"/>
+          <w:shd w:val="clear" w:color="auto" w:fill="FFFFFF"/>
+        </w:rPr>
+        <w:t>Полученный текст</w:t>
+      </w:r>
+      <w:r>
+        <w:rPr>
+          <w:rFonts w:cs="Times New Roman"/>
+          <w:spacing w:val="-5"/>
+          <w:sz w:val="32"/>
+          <w:szCs w:val="32"/>
+          <w:shd w:val="clear" w:color="auto" w:fill="FFFFFF"/>
+        </w:rPr>
+        <w:t xml:space="preserve">: </w:t>
+      </w:r>
+      <w:r>
+        <w:rPr>
+          <w:rFonts w:cs="Times New Roman"/>
+          <w:spacing w:val="-5"/>
+          <w:szCs w:val="28"/>
+          <w:shd w:val="clear" w:color="auto" w:fill="FFFFFF"/>
+        </w:rPr>
+        <w:t>В современном мире мобильные приложения стали неотъемлемой частью повседневной жизни миллионов людей по всему миру. Они предоставляют удобство, скорость и доступ к различным сервисам прямо с экрана смартфона. Однако вместе с этим растут риски и угрозы для информационной безопасности пользователей.</w:t>
+      </w:r>
+    </w:p>
+    <w:p>
+      <w:pPr>
+        <w:rPr>
+          <w:rFonts w:cs="Times New Roman"/>
+          <w:spacing w:val="-5"/>
+          <w:szCs w:val="28"/>
+          <w:shd w:val="clear" w:color="auto" w:fill="FFFFFF"/>
+        </w:rPr>
+      </w:pPr>
+      <w:r>
+        <w:rPr>
+          <w:rFonts w:cs="Times New Roman"/>
+          <w:spacing w:val="-5"/>
+          <w:szCs w:val="28"/>
+          <w:shd w:val="clear" w:color="auto" w:fill="FFFFFF"/>
+        </w:rPr>
+        <w:t xml:space="preserve">Одной из основных угроз является </w:t>
+      </w:r>
+      <w:r>
+        <w:rPr>
+          <w:rFonts w:cs="Times New Roman"/>
+          <w:spacing w:val="-5"/>
+          <w:szCs w:val="28"/>
+          <w:highlight w:val="yellow"/>
+          <w:shd w:val="clear" w:color="auto" w:fill="FFFFFF"/>
+        </w:rPr>
+        <w:t>утечка данных</w:t>
+      </w:r>
+      <w:r>
+        <w:rPr>
+          <w:rFonts w:cs="Times New Roman"/>
+          <w:spacing w:val="-5"/>
+          <w:szCs w:val="28"/>
+          <w:shd w:val="clear" w:color="auto" w:fill="FFFFFF"/>
+        </w:rPr>
+        <w:t>. Мобильные устройства часто содержат конфиденциальную информацию – от личных контактов до банковских реквизитов. Приложения могут собирать эти данные без ведома пользователя и передавать их третьим лицам, что создает риск несанкционированного доступа к личной информации.</w:t>
+      </w:r>
+    </w:p>
+    <w:p>
+      <w:pPr>
+        <w:rPr>
+          <w:rFonts w:cs="Times New Roman"/>
+          <w:spacing w:val="-5"/>
+          <w:szCs w:val="28"/>
+          <w:shd w:val="clear" w:color="auto" w:fill="FFFFFF"/>
+        </w:rPr>
+      </w:pPr>
+      <w:r>
+        <w:rPr>
+          <w:rFonts w:cs="Times New Roman"/>
+          <w:spacing w:val="-5"/>
+          <w:szCs w:val="28"/>
+          <w:shd w:val="clear" w:color="auto" w:fill="FFFFFF"/>
+        </w:rPr>
+        <w:t xml:space="preserve">Еще одной серьезной угрозой являются </w:t>
+      </w:r>
+      <w:r>
+        <w:rPr>
+          <w:rFonts w:cs="Times New Roman"/>
+          <w:spacing w:val="-5"/>
+          <w:szCs w:val="28"/>
+          <w:highlight w:val="yellow"/>
+          <w:shd w:val="clear" w:color="auto" w:fill="FFFFFF"/>
+        </w:rPr>
+        <w:t>уязвимости программного обеспечения</w:t>
+      </w:r>
+      <w:r>
+        <w:rPr>
+          <w:rFonts w:cs="Times New Roman"/>
+          <w:spacing w:val="-5"/>
+          <w:szCs w:val="28"/>
+          <w:shd w:val="clear" w:color="auto" w:fill="FFFFFF"/>
+        </w:rPr>
+        <w:t>. Ошибки в коде приложений могут быть использованы злоумышленниками для проведения атак, таких как внедрение вредоносного кода или кража данных. Регулярные обновления и патчи помогают снизить этот риск, но не все пользователи устанавливают их вовремя.</w:t>
+      </w:r>
+    </w:p>
+    <w:p>
+      <w:pPr>
+        <w:rPr>
+          <w:rFonts w:cs="Times New Roman"/>
+          <w:spacing w:val="-5"/>
+          <w:szCs w:val="28"/>
+          <w:shd w:val="clear" w:color="auto" w:fill="FFFFFF"/>
+        </w:rPr>
+      </w:pPr>
+      <w:r>
+        <w:rPr>
+          <w:rFonts w:cs="Times New Roman"/>
+          <w:spacing w:val="-5"/>
+          <w:szCs w:val="28"/>
+          <w:highlight w:val="yellow"/>
+          <w:shd w:val="clear" w:color="auto" w:fill="FFFFFF"/>
+        </w:rPr>
+        <w:t xml:space="preserve">Фишинговые </w:t>
+      </w:r>
+      <w:r>
+        <w:rPr>
+          <w:rFonts w:cs="Times New Roman"/>
+          <w:spacing w:val="-5"/>
+          <w:szCs w:val="28"/>
+          <w:shd w:val="clear" w:color="auto" w:fill="FFFFFF"/>
+        </w:rPr>
+        <w:t>атаки также представляют значительную угрозу. Злоумышленники создают поддельные версии популярных приложений, которые выглядят как настоящие, но на самом деле предназначены для кражи учетных данных или установки вредоносного ПО. Пользователи должны быть осторожны при загрузке приложений только из официальных магазинов и проверять отзывы перед установкой.</w:t>
+      </w:r>
+    </w:p>
+    <w:p>
+      <w:pPr>
+        <w:rPr>
+          <w:rFonts w:cs="Times New Roman"/>
+          <w:spacing w:val="-5"/>
+          <w:szCs w:val="28"/>
+          <w:shd w:val="clear" w:color="auto" w:fill="FFFFFF"/>
+        </w:rPr>
+      </w:pPr>
+      <w:r>
+        <w:rPr>
+          <w:rFonts w:cs="Times New Roman"/>
+          <w:spacing w:val="-5"/>
+          <w:szCs w:val="28"/>
+          <w:highlight w:val="yellow"/>
+          <w:shd w:val="clear" w:color="auto" w:fill="FFFFFF"/>
+        </w:rPr>
+        <w:t xml:space="preserve">Мошеннические схемы </w:t>
+      </w:r>
+      <w:r>
+        <w:rPr>
+          <w:rFonts w:cs="Times New Roman"/>
+          <w:spacing w:val="-5"/>
+          <w:szCs w:val="28"/>
+          <w:shd w:val="clear" w:color="auto" w:fill="FFFFFF"/>
+        </w:rPr>
+        <w:t>через мобильные приложения становятся все более распространенными. Например, злоумышленники могут создавать фальшивые приложения для оплаты услуг, которые вместо этого крадут деньги у пользователей. Важно внимательно читать условия использования и избегать подозрительных приложений.</w:t>
+      </w:r>
+    </w:p>
+    <w:p>
+      <w:pPr>
+        <w:rPr>
+          <w:rFonts w:cs="Times New Roman"/>
+          <w:spacing w:val="-5"/>
+          <w:szCs w:val="28"/>
+          <w:shd w:val="clear" w:color="auto" w:fill="FFFFFF"/>
+        </w:rPr>
+      </w:pPr>
+      <w:r>
+        <w:rPr>
+          <w:rFonts w:cs="Times New Roman"/>
+          <w:spacing w:val="-5"/>
+          <w:szCs w:val="28"/>
+          <w:shd w:val="clear" w:color="auto" w:fill="FFFFFF"/>
+        </w:rPr>
+        <w:lastRenderedPageBreak/>
+        <w:t xml:space="preserve">Кроме того, существует угроза </w:t>
+      </w:r>
+      <w:r>
+        <w:rPr>
+          <w:rFonts w:cs="Times New Roman"/>
+          <w:spacing w:val="-5"/>
+          <w:szCs w:val="28"/>
+          <w:highlight w:val="yellow"/>
+          <w:shd w:val="clear" w:color="auto" w:fill="FFFFFF"/>
+        </w:rPr>
+        <w:t xml:space="preserve">перехвата данных </w:t>
+      </w:r>
+      <w:r>
+        <w:rPr>
+          <w:rFonts w:cs="Times New Roman"/>
+          <w:spacing w:val="-5"/>
+          <w:szCs w:val="28"/>
+          <w:shd w:val="clear" w:color="auto" w:fill="FFFFFF"/>
+        </w:rPr>
+        <w:t>во время передачи между устройством и сервером. Если приложение не использует шифрование, то информация может быть легко перехвачена и использована злоумышленниками. Поэтому важно выбирать приложения, которые обеспечивают высокий уровень защиты данных.</w:t>
+      </w:r>
+    </w:p>
+    <w:p>
+      <w:pPr>
+        <w:rPr>
+          <w:rFonts w:cs="Times New Roman"/>
+          <w:spacing w:val="-5"/>
+          <w:szCs w:val="28"/>
+          <w:shd w:val="clear" w:color="auto" w:fill="FFFFFF"/>
+        </w:rPr>
+      </w:pPr>
+      <w:r>
+        <w:rPr>
+          <w:rFonts w:cs="Times New Roman"/>
+          <w:spacing w:val="-5"/>
+          <w:szCs w:val="28"/>
+          <w:shd w:val="clear" w:color="auto" w:fill="FFFFFF"/>
+        </w:rPr>
+        <w:t xml:space="preserve">Также стоит отметить проблему </w:t>
+      </w:r>
+      <w:r>
+        <w:rPr>
+          <w:rFonts w:cs="Times New Roman"/>
+          <w:spacing w:val="-5"/>
+          <w:szCs w:val="28"/>
+          <w:highlight w:val="yellow"/>
+          <w:shd w:val="clear" w:color="auto" w:fill="FFFFFF"/>
+        </w:rPr>
+        <w:t xml:space="preserve">сторонних библиотек </w:t>
+      </w:r>
+      <w:r>
+        <w:rPr>
+          <w:rFonts w:cs="Times New Roman"/>
+          <w:spacing w:val="-5"/>
+          <w:szCs w:val="28"/>
+          <w:shd w:val="clear" w:color="auto" w:fill="FFFFFF"/>
+        </w:rPr>
+        <w:t xml:space="preserve">и </w:t>
+      </w:r>
+      <w:r>
+        <w:rPr>
+          <w:rFonts w:cs="Times New Roman"/>
+          <w:spacing w:val="-5"/>
+          <w:szCs w:val="28"/>
+          <w:highlight w:val="yellow"/>
+          <w:shd w:val="clear" w:color="auto" w:fill="FFFFFF"/>
+        </w:rPr>
+        <w:t xml:space="preserve">SDK </w:t>
+      </w:r>
+      <w:r>
+        <w:rPr>
+          <w:rFonts w:cs="Times New Roman"/>
+          <w:spacing w:val="-5"/>
+          <w:szCs w:val="28"/>
+          <w:shd w:val="clear" w:color="auto" w:fill="FFFFFF"/>
+        </w:rPr>
+        <w:t>(Software Development Kit), которые разработчики используют для ускорения процесса создания приложений. Эти компоненты могут содержать уязвимости, о которых сами разработчики могут не знать. Это делает приложения потенциально опасными даже если они кажутся безопасными.</w:t>
+      </w:r>
+    </w:p>
+    <w:p>
+      <w:pPr>
+        <w:rPr>
+          <w:rFonts w:cs="Times New Roman"/>
+          <w:spacing w:val="-5"/>
+          <w:szCs w:val="28"/>
+          <w:shd w:val="clear" w:color="auto" w:fill="FFFFFF"/>
+        </w:rPr>
+      </w:pPr>
+      <w:r>
+        <w:rPr>
+          <w:rFonts w:cs="Times New Roman"/>
+          <w:spacing w:val="-5"/>
+          <w:szCs w:val="28"/>
+          <w:shd w:val="clear" w:color="auto" w:fill="FFFFFF"/>
+        </w:rPr>
+        <w:t xml:space="preserve">Наконец, нельзя забывать о рисках, связанных с использованием </w:t>
+      </w:r>
+      <w:r>
+        <w:rPr>
+          <w:rFonts w:cs="Times New Roman"/>
+          <w:spacing w:val="-5"/>
+          <w:szCs w:val="28"/>
+          <w:highlight w:val="yellow"/>
+          <w:shd w:val="clear" w:color="auto" w:fill="FFFFFF"/>
+        </w:rPr>
+        <w:t xml:space="preserve">публичных </w:t>
+      </w:r>
+      <w:proofErr w:type="spellStart"/>
+      <w:r>
+        <w:rPr>
+          <w:rFonts w:cs="Times New Roman"/>
+          <w:spacing w:val="-5"/>
+          <w:szCs w:val="28"/>
+          <w:highlight w:val="yellow"/>
+          <w:shd w:val="clear" w:color="auto" w:fill="FFFFFF"/>
+        </w:rPr>
+        <w:t>Wi</w:t>
+      </w:r>
+      <w:proofErr w:type="spellEnd"/>
+      <w:r>
+        <w:rPr>
+          <w:rFonts w:cs="Times New Roman"/>
+          <w:spacing w:val="-5"/>
+          <w:szCs w:val="28"/>
+          <w:highlight w:val="yellow"/>
+          <w:shd w:val="clear" w:color="auto" w:fill="FFFFFF"/>
+        </w:rPr>
+        <w:t>-Fi сетей</w:t>
+      </w:r>
+      <w:r>
+        <w:rPr>
+          <w:rFonts w:cs="Times New Roman"/>
+          <w:spacing w:val="-5"/>
+          <w:szCs w:val="28"/>
+          <w:shd w:val="clear" w:color="auto" w:fill="FFFFFF"/>
+        </w:rPr>
+        <w:t>. При подключении к таким сетям данные могут быть перехвачены злоумышленниками, поэтому рекомендуется использовать VPN-сервисы для дополнительной защиты.</w:t>
+      </w:r>
+    </w:p>
+    <w:p>
+      <w:pPr>
+        <w:rPr>
+          <w:rFonts w:cs="Times New Roman"/>
+          <w:spacing w:val="-5"/>
+          <w:szCs w:val="28"/>
+          <w:shd w:val="clear" w:color="auto" w:fill="FFFFFF"/>
+        </w:rPr>
+      </w:pPr>
+      <w:r>
+        <w:rPr>
+          <w:rFonts w:cs="Times New Roman"/>
+          <w:spacing w:val="-5"/>
+          <w:szCs w:val="28"/>
+          <w:shd w:val="clear" w:color="auto" w:fill="FFFFFF"/>
+        </w:rPr>
+        <w:t>Таким образом, информационная безопасность в мобильных приложениях требует особого внимания со стороны как разработчиков, так и пользователей. Необходимо регулярно обновлять программное обеспечение, тщательно выбирать приложения и следить за своими действиями в сети. Только комплексный подход позволит минимизировать риски и обеспечить защиту персональных данных.</w:t>
+      </w:r>
+    </w:p>
+    <w:p>
+      <w:pPr>
+        <w:rPr>
+          <w:rFonts w:cs="Times New Roman"/>
+          <w:b/>
+          <w:spacing w:val="-5"/>
+          <w:szCs w:val="28"/>
+          <w:shd w:val="clear" w:color="auto" w:fill="FFFFFF"/>
+        </w:rPr>
+      </w:pPr>
+    </w:p>
+    <w:p>
+      <w:pPr>
+        <w:rPr>
+          <w:rFonts w:eastAsia="Times New Roman" w:cs="Times New Roman"/>
+          <w:color w:val="auto"/>
+          <w:spacing w:val="-5"/>
+          <w:szCs w:val="28"/>
+          <w:lang w:eastAsia="ru-RU"/>
+        </w:rPr>
+      </w:pPr>
+      <w:r>
+        <w:rPr>
+          <w:rFonts w:cs="Times New Roman"/>
+          <w:b/>
+          <w:spacing w:val="-5"/>
+          <w:szCs w:val="28"/>
+          <w:shd w:val="clear" w:color="auto" w:fill="FFFFFF"/>
+        </w:rPr>
+        <w:t>Запрос инструкция</w:t>
+      </w:r>
+      <w:r>
+        <w:rPr>
+          <w:rFonts w:cs="Times New Roman"/>
+          <w:spacing w:val="-5"/>
+          <w:szCs w:val="28"/>
+          <w:shd w:val="clear" w:color="auto" w:fill="FFFFFF"/>
+        </w:rPr>
+        <w:t xml:space="preserve">: </w:t>
+      </w:r>
+      <w:r>
+        <w:rPr>
+          <w:rFonts w:eastAsia="Times New Roman" w:cs="Times New Roman"/>
+          <w:color w:val="auto"/>
+          <w:spacing w:val="-5"/>
+          <w:szCs w:val="28"/>
+          <w:lang w:eastAsia="ru-RU"/>
+        </w:rPr>
+        <w:t xml:space="preserve">Напиши текст объемом 20-25 предложений на тему "Риски и угрозы информационной безопасности в мобильных приложениях". В тексте должна быть информация о Man In The Middle </w:t>
+      </w:r>
+      <w:proofErr w:type="spellStart"/>
+      <w:r>
+        <w:rPr>
+          <w:rFonts w:eastAsia="Times New Roman" w:cs="Times New Roman"/>
+          <w:color w:val="auto"/>
+          <w:spacing w:val="-5"/>
+          <w:szCs w:val="28"/>
+          <w:lang w:eastAsia="ru-RU"/>
+        </w:rPr>
+        <w:t>attack</w:t>
+      </w:r>
+      <w:proofErr w:type="spellEnd"/>
+      <w:r>
+        <w:rPr>
+          <w:rFonts w:eastAsia="Times New Roman" w:cs="Times New Roman"/>
+          <w:color w:val="auto"/>
+          <w:spacing w:val="-5"/>
+          <w:szCs w:val="28"/>
+          <w:lang w:eastAsia="ru-RU"/>
+        </w:rPr>
+        <w:t>, а также несколько примеров известных типов атак.</w:t>
+      </w:r>
+    </w:p>
+    <w:p>
+      <w:pPr>
+        <w:pStyle w:val="HTML"/>
+        <w:shd w:val="clear" w:color="auto" w:fill="FFFFFF"/>
+        <w:spacing w:line="360" w:lineRule="auto"/>
+        <w:jc w:val="both"/>
+        <w:textAlignment w:val="baseline"/>
+        <w:rPr>
+          <w:rFonts w:ascii="Times New Roman" w:hAnsi="Times New Roman" w:cs="Times New Roman"/>
+          <w:spacing w:val="-5"/>
+          <w:sz w:val="28"/>
+          <w:szCs w:val="28"/>
+          <w:shd w:val="clear" w:color="auto" w:fill="FFFFFF"/>
+        </w:rPr>
+      </w:pPr>
+      <w:r>
+        <w:rPr>
+          <w:rFonts w:ascii="Times New Roman" w:hAnsi="Times New Roman" w:cs="Times New Roman"/>
+          <w:b/>
+          <w:spacing w:val="-5"/>
+          <w:sz w:val="28"/>
+          <w:szCs w:val="28"/>
+          <w:shd w:val="clear" w:color="auto" w:fill="FFFFFF"/>
+        </w:rPr>
+        <w:tab/>
+      </w:r>
+      <w:r>
+        <w:rPr>
+          <w:rFonts w:ascii="Times New Roman" w:hAnsi="Times New Roman" w:cs="Times New Roman"/>
+          <w:b/>
+          <w:spacing w:val="-5"/>
+          <w:sz w:val="28"/>
+          <w:szCs w:val="28"/>
+          <w:shd w:val="clear" w:color="auto" w:fill="FFFFFF"/>
+        </w:rPr>
+        <w:t>Полученный текст</w:t>
+      </w:r>
+      <w:r>
+        <w:rPr>
+          <w:rFonts w:ascii="Times New Roman" w:hAnsi="Times New Roman" w:cs="Times New Roman"/>
+          <w:spacing w:val="-5"/>
+          <w:sz w:val="28"/>
+          <w:szCs w:val="28"/>
+          <w:shd w:val="clear" w:color="auto" w:fill="FFFFFF"/>
+        </w:rPr>
+        <w:t xml:space="preserve">: </w:t>
+      </w:r>
+      <w:r>
+        <w:rPr>
+          <w:rFonts w:ascii="Times New Roman" w:hAnsi="Times New Roman" w:cs="Times New Roman"/>
+          <w:spacing w:val="-5"/>
+          <w:sz w:val="28"/>
+          <w:szCs w:val="28"/>
+          <w:shd w:val="clear" w:color="auto" w:fill="FFFFFF"/>
+        </w:rPr>
+        <w:t>Современные мобильные приложения играют важную роль в нашей повседневной жизни, предоставляя удобный доступ к разнообразным услугам и функциям. Однако, несмотря на все преимущества, использование этих приложений связано с рядом рисков и угроз для информационной безопасности. Одной из наиболее опасных атак является Man-</w:t>
+      </w:r>
+      <w:proofErr w:type="spellStart"/>
+      <w:r>
+        <w:rPr>
+          <w:rFonts w:ascii="Times New Roman" w:hAnsi="Times New Roman" w:cs="Times New Roman"/>
+          <w:spacing w:val="-5"/>
+          <w:sz w:val="28"/>
+          <w:szCs w:val="28"/>
+          <w:shd w:val="clear" w:color="auto" w:fill="FFFFFF"/>
+        </w:rPr>
+        <w:t>in</w:t>
+      </w:r>
+      <w:proofErr w:type="spellEnd"/>
+      <w:r>
+        <w:rPr>
+          <w:rFonts w:ascii="Times New Roman" w:hAnsi="Times New Roman" w:cs="Times New Roman"/>
+          <w:spacing w:val="-5"/>
+          <w:sz w:val="28"/>
+          <w:szCs w:val="28"/>
+          <w:shd w:val="clear" w:color="auto" w:fill="FFFFFF"/>
+        </w:rPr>
+        <w:t>-</w:t>
+      </w:r>
+      <w:proofErr w:type="spellStart"/>
+      <w:r>
+        <w:rPr>
+          <w:rFonts w:ascii="Times New Roman" w:hAnsi="Times New Roman" w:cs="Times New Roman"/>
+          <w:spacing w:val="-5"/>
+          <w:sz w:val="28"/>
+          <w:szCs w:val="28"/>
+          <w:shd w:val="clear" w:color="auto" w:fill="FFFFFF"/>
+        </w:rPr>
+        <w:t>the</w:t>
+      </w:r>
+      <w:proofErr w:type="spellEnd"/>
+      <w:r>
+        <w:rPr>
+          <w:rFonts w:ascii="Times New Roman" w:hAnsi="Times New Roman" w:cs="Times New Roman"/>
+          <w:spacing w:val="-5"/>
+          <w:sz w:val="28"/>
+          <w:szCs w:val="28"/>
+          <w:shd w:val="clear" w:color="auto" w:fill="FFFFFF"/>
+        </w:rPr>
+        <w:t xml:space="preserve">-Middle (MITM) атака, которая позволяет злоумышленнику </w:t>
+      </w:r>
+      <w:r>
+        <w:rPr>
+          <w:rFonts w:ascii="Times New Roman" w:hAnsi="Times New Roman" w:cs="Times New Roman"/>
+          <w:spacing w:val="-5"/>
+          <w:sz w:val="28"/>
+          <w:szCs w:val="28"/>
+          <w:shd w:val="clear" w:color="auto" w:fill="FFFFFF"/>
+        </w:rPr>
+        <w:lastRenderedPageBreak/>
+        <w:t>перехватывать и изменять данные, передаваемые между пользователем и сервером.</w:t>
+      </w:r>
+    </w:p>
+    <w:p>
+      <w:pPr>
+        <w:pStyle w:val="HTML"/>
+        <w:shd w:val="clear" w:color="auto" w:fill="FFFFFF"/>
+        <w:spacing w:line="360" w:lineRule="auto"/>
+        <w:jc w:val="both"/>
+        <w:textAlignment w:val="baseline"/>
+        <w:rPr>
+          <w:rFonts w:ascii="Times New Roman" w:hAnsi="Times New Roman" w:cs="Times New Roman"/>
+          <w:spacing w:val="-5"/>
+          <w:sz w:val="28"/>
+          <w:szCs w:val="28"/>
+          <w:shd w:val="clear" w:color="auto" w:fill="FFFFFF"/>
+        </w:rPr>
+      </w:pPr>
+      <w:r>
+        <w:rPr>
+          <w:rFonts w:ascii="Times New Roman" w:hAnsi="Times New Roman" w:cs="Times New Roman"/>
+          <w:spacing w:val="-5"/>
+          <w:sz w:val="28"/>
+          <w:szCs w:val="28"/>
+          <w:shd w:val="clear" w:color="auto" w:fill="FFFFFF"/>
+        </w:rPr>
+        <w:tab/>
+      </w:r>
+      <w:r>
+        <w:rPr>
+          <w:rFonts w:ascii="Times New Roman" w:hAnsi="Times New Roman" w:cs="Times New Roman"/>
+          <w:spacing w:val="-5"/>
+          <w:sz w:val="28"/>
+          <w:szCs w:val="28"/>
+          <w:highlight w:val="yellow"/>
+          <w:shd w:val="clear" w:color="auto" w:fill="FFFFFF"/>
+        </w:rPr>
+        <w:t>Man-</w:t>
+      </w:r>
+      <w:proofErr w:type="spellStart"/>
+      <w:r>
+        <w:rPr>
+          <w:rFonts w:ascii="Times New Roman" w:hAnsi="Times New Roman" w:cs="Times New Roman"/>
+          <w:spacing w:val="-5"/>
+          <w:sz w:val="28"/>
+          <w:szCs w:val="28"/>
+          <w:highlight w:val="yellow"/>
+          <w:shd w:val="clear" w:color="auto" w:fill="FFFFFF"/>
+        </w:rPr>
+        <w:t>in</w:t>
+      </w:r>
+      <w:proofErr w:type="spellEnd"/>
+      <w:r>
+        <w:rPr>
+          <w:rFonts w:ascii="Times New Roman" w:hAnsi="Times New Roman" w:cs="Times New Roman"/>
+          <w:spacing w:val="-5"/>
+          <w:sz w:val="28"/>
+          <w:szCs w:val="28"/>
+          <w:highlight w:val="yellow"/>
+          <w:shd w:val="clear" w:color="auto" w:fill="FFFFFF"/>
+        </w:rPr>
+        <w:t>-</w:t>
+      </w:r>
+      <w:proofErr w:type="spellStart"/>
+      <w:r>
+        <w:rPr>
+          <w:rFonts w:ascii="Times New Roman" w:hAnsi="Times New Roman" w:cs="Times New Roman"/>
+          <w:spacing w:val="-5"/>
+          <w:sz w:val="28"/>
+          <w:szCs w:val="28"/>
+          <w:highlight w:val="yellow"/>
+          <w:shd w:val="clear" w:color="auto" w:fill="FFFFFF"/>
+        </w:rPr>
+        <w:t>the</w:t>
+      </w:r>
+      <w:proofErr w:type="spellEnd"/>
+      <w:r>
+        <w:rPr>
+          <w:rFonts w:ascii="Times New Roman" w:hAnsi="Times New Roman" w:cs="Times New Roman"/>
+          <w:spacing w:val="-5"/>
+          <w:sz w:val="28"/>
+          <w:szCs w:val="28"/>
+          <w:highlight w:val="yellow"/>
+          <w:shd w:val="clear" w:color="auto" w:fill="FFFFFF"/>
+        </w:rPr>
+        <w:t>-Middle</w:t>
+      </w:r>
+      <w:r>
+        <w:rPr>
+          <w:rFonts w:ascii="Times New Roman" w:hAnsi="Times New Roman" w:cs="Times New Roman"/>
+          <w:spacing w:val="-5"/>
+          <w:sz w:val="28"/>
+          <w:szCs w:val="28"/>
+          <w:shd w:val="clear" w:color="auto" w:fill="FFFFFF"/>
+        </w:rPr>
+        <w:t xml:space="preserve"> атака заключается в том, что злоумышленник вставляется между двумя сторонами коммуникации, незаметно подменяя себя одним из участников обмена данными. Например, пользователь мобильного приложения может считать, что он общается напрямую с сервером, тогда как на самом деле его сообщения проходят через посредника, который может просматривать, модифицировать или удалять информацию. MITM-атаки особенно опасны, когда используются публичные </w:t>
+      </w:r>
+      <w:proofErr w:type="spellStart"/>
+      <w:r>
+        <w:rPr>
+          <w:rFonts w:ascii="Times New Roman" w:hAnsi="Times New Roman" w:cs="Times New Roman"/>
+          <w:spacing w:val="-5"/>
+          <w:sz w:val="28"/>
+          <w:szCs w:val="28"/>
+          <w:shd w:val="clear" w:color="auto" w:fill="FFFFFF"/>
+        </w:rPr>
+        <w:t>Wi</w:t>
+      </w:r>
+      <w:proofErr w:type="spellEnd"/>
+      <w:r>
+        <w:rPr>
+          <w:rFonts w:ascii="Times New Roman" w:hAnsi="Times New Roman" w:cs="Times New Roman"/>
+          <w:spacing w:val="-5"/>
+          <w:sz w:val="28"/>
+          <w:szCs w:val="28"/>
+          <w:shd w:val="clear" w:color="auto" w:fill="FFFFFF"/>
+        </w:rPr>
+        <w:t>-Fi-сети, где защита трафика может быть минимальной.</w:t>
+      </w:r>
+    </w:p>
+    <w:p>
+      <w:pPr>
+        <w:pStyle w:val="HTML"/>
+        <w:shd w:val="clear" w:color="auto" w:fill="FFFFFF"/>
+        <w:spacing w:line="360" w:lineRule="auto"/>
+        <w:jc w:val="both"/>
+        <w:textAlignment w:val="baseline"/>
+        <w:rPr>
+          <w:rFonts w:ascii="Times New Roman" w:hAnsi="Times New Roman" w:cs="Times New Roman"/>
+          <w:spacing w:val="-5"/>
+          <w:sz w:val="28"/>
+          <w:szCs w:val="28"/>
+          <w:shd w:val="clear" w:color="auto" w:fill="FFFFFF"/>
+        </w:rPr>
+      </w:pPr>
+      <w:r>
+        <w:rPr>
+          <w:rFonts w:ascii="Times New Roman" w:hAnsi="Times New Roman" w:cs="Times New Roman"/>
+          <w:spacing w:val="-5"/>
+          <w:sz w:val="28"/>
+          <w:szCs w:val="28"/>
+          <w:shd w:val="clear" w:color="auto" w:fill="FFFFFF"/>
+        </w:rPr>
+        <w:tab/>
+      </w:r>
+      <w:r>
+        <w:rPr>
+          <w:rFonts w:ascii="Times New Roman" w:hAnsi="Times New Roman" w:cs="Times New Roman"/>
+          <w:spacing w:val="-5"/>
+          <w:sz w:val="28"/>
+          <w:szCs w:val="28"/>
+          <w:shd w:val="clear" w:color="auto" w:fill="FFFFFF"/>
+        </w:rPr>
+        <w:t xml:space="preserve">Другой тип атаки — это </w:t>
+      </w:r>
+      <w:r>
+        <w:rPr>
+          <w:rFonts w:ascii="Times New Roman" w:hAnsi="Times New Roman" w:cs="Times New Roman"/>
+          <w:spacing w:val="-5"/>
+          <w:sz w:val="28"/>
+          <w:szCs w:val="28"/>
+          <w:highlight w:val="yellow"/>
+          <w:shd w:val="clear" w:color="auto" w:fill="FFFFFF"/>
+        </w:rPr>
+        <w:t>фишинг</w:t>
+      </w:r>
+      <w:r>
+        <w:rPr>
+          <w:rFonts w:ascii="Times New Roman" w:hAnsi="Times New Roman" w:cs="Times New Roman"/>
+          <w:spacing w:val="-5"/>
+          <w:sz w:val="28"/>
+          <w:szCs w:val="28"/>
+          <w:shd w:val="clear" w:color="auto" w:fill="FFFFFF"/>
+        </w:rPr>
+        <w:t>, при котором злоумышленники создают поддельные сайты или приложения, имитирующие легитимные сервисы, чтобы обмануть пользователей и заставить их ввести свои личные данные, такие как логины и пароли. Примером такой атаки может служить создание фейкового банковского приложения, которое выглядит идентично оригинальному, но собирает введенные пользователями данные для последующего мошенничества.</w:t>
+      </w:r>
+    </w:p>
+    <w:p>
+      <w:pPr>
+        <w:pStyle w:val="HTML"/>
+        <w:shd w:val="clear" w:color="auto" w:fill="FFFFFF"/>
+        <w:spacing w:line="360" w:lineRule="auto"/>
+        <w:jc w:val="both"/>
+        <w:textAlignment w:val="baseline"/>
+        <w:rPr>
+          <w:rFonts w:ascii="Times New Roman" w:hAnsi="Times New Roman" w:cs="Times New Roman"/>
+          <w:spacing w:val="-5"/>
+          <w:sz w:val="28"/>
+          <w:szCs w:val="28"/>
+          <w:shd w:val="clear" w:color="auto" w:fill="FFFFFF"/>
+        </w:rPr>
+      </w:pPr>
+      <w:r>
+        <w:rPr>
+          <w:rFonts w:ascii="Times New Roman" w:hAnsi="Times New Roman" w:cs="Times New Roman"/>
+          <w:spacing w:val="-5"/>
+          <w:sz w:val="28"/>
+          <w:szCs w:val="28"/>
+          <w:shd w:val="clear" w:color="auto" w:fill="FFFFFF"/>
+        </w:rPr>
+        <w:tab/>
+      </w:r>
+      <w:r>
+        <w:rPr>
+          <w:rFonts w:ascii="Times New Roman" w:hAnsi="Times New Roman" w:cs="Times New Roman"/>
+          <w:spacing w:val="-5"/>
+          <w:sz w:val="28"/>
+          <w:szCs w:val="28"/>
+          <w:highlight w:val="yellow"/>
+          <w:shd w:val="clear" w:color="auto" w:fill="FFFFFF"/>
+        </w:rPr>
+        <w:t>SQL-инъекции</w:t>
+      </w:r>
+      <w:r>
+        <w:rPr>
+          <w:rFonts w:ascii="Times New Roman" w:hAnsi="Times New Roman" w:cs="Times New Roman"/>
+          <w:spacing w:val="-5"/>
+          <w:sz w:val="28"/>
+          <w:szCs w:val="28"/>
+          <w:shd w:val="clear" w:color="auto" w:fill="FFFFFF"/>
+        </w:rPr>
+        <w:t xml:space="preserve"> — еще одна известная угроза, связанная с мобильными приложениями. Эта атака направлена на базы данных, использующие SQL-запросы. Злоумышленник вводит специально сформированные запросы, которые позволяют ему получить доступ к данным или изменить их. Такая атака может привести к утечке чувствительной информации, например, номеров кредитных карт или другой финансовой информации.</w:t>
+      </w:r>
+    </w:p>
+    <w:p>
+      <w:pPr>
+        <w:pStyle w:val="HTML"/>
+        <w:shd w:val="clear" w:color="auto" w:fill="FFFFFF"/>
+        <w:spacing w:line="360" w:lineRule="auto"/>
+        <w:jc w:val="both"/>
+        <w:textAlignment w:val="baseline"/>
+        <w:rPr>
+          <w:rFonts w:ascii="Times New Roman" w:hAnsi="Times New Roman" w:cs="Times New Roman"/>
+          <w:spacing w:val="-5"/>
+          <w:sz w:val="28"/>
+          <w:szCs w:val="28"/>
+          <w:shd w:val="clear" w:color="auto" w:fill="FFFFFF"/>
+        </w:rPr>
+      </w:pPr>
+      <w:r>
+        <w:rPr>
+          <w:rFonts w:ascii="Times New Roman" w:hAnsi="Times New Roman" w:cs="Times New Roman"/>
+          <w:spacing w:val="-5"/>
+          <w:sz w:val="28"/>
+          <w:szCs w:val="28"/>
+          <w:shd w:val="clear" w:color="auto" w:fill="FFFFFF"/>
+        </w:rPr>
+        <w:tab/>
+      </w:r>
+      <w:r>
+        <w:rPr>
+          <w:rFonts w:ascii="Times New Roman" w:hAnsi="Times New Roman" w:cs="Times New Roman"/>
+          <w:spacing w:val="-5"/>
+          <w:sz w:val="28"/>
+          <w:szCs w:val="28"/>
+          <w:highlight w:val="yellow"/>
+          <w:shd w:val="clear" w:color="auto" w:fill="FFFFFF"/>
+        </w:rPr>
+        <w:t xml:space="preserve">Переполнение буфера </w:t>
+      </w:r>
+      <w:r>
+        <w:rPr>
+          <w:rFonts w:ascii="Times New Roman" w:hAnsi="Times New Roman" w:cs="Times New Roman"/>
+          <w:spacing w:val="-5"/>
+          <w:sz w:val="28"/>
+          <w:szCs w:val="28"/>
+          <w:shd w:val="clear" w:color="auto" w:fill="FFFFFF"/>
+        </w:rPr>
+        <w:t>— классическая атака на программные системы, включая мобильные приложения. Она происходит, когда злоумышленник отправляет больше данных, чем приложение ожидает обработать, что приводит к переполнению памяти и выполнению произвольного кода. Это может дать хакеру контроль над устройством жертвы.</w:t>
+      </w:r>
+    </w:p>
+    <w:p>
+      <w:pPr>
+        <w:pStyle w:val="HTML"/>
+        <w:shd w:val="clear" w:color="auto" w:fill="FFFFFF"/>
+        <w:spacing w:line="360" w:lineRule="auto"/>
+        <w:jc w:val="both"/>
+        <w:textAlignment w:val="baseline"/>
+        <w:rPr>
+          <w:rFonts w:ascii="Times New Roman" w:hAnsi="Times New Roman" w:cs="Times New Roman"/>
+          <w:spacing w:val="-5"/>
+          <w:sz w:val="28"/>
+          <w:szCs w:val="28"/>
+          <w:shd w:val="clear" w:color="auto" w:fill="FFFFFF"/>
+        </w:rPr>
+      </w:pPr>
+      <w:r>
+        <w:rPr>
+          <w:rFonts w:ascii="Times New Roman" w:hAnsi="Times New Roman" w:cs="Times New Roman"/>
+          <w:spacing w:val="-5"/>
+          <w:sz w:val="28"/>
+          <w:szCs w:val="28"/>
+          <w:shd w:val="clear" w:color="auto" w:fill="FFFFFF"/>
+        </w:rPr>
+        <w:tab/>
+      </w:r>
+      <w:r>
+        <w:rPr>
+          <w:rFonts w:ascii="Times New Roman" w:hAnsi="Times New Roman" w:cs="Times New Roman"/>
+          <w:spacing w:val="-5"/>
+          <w:sz w:val="28"/>
+          <w:szCs w:val="28"/>
+          <w:shd w:val="clear" w:color="auto" w:fill="FFFFFF"/>
+        </w:rPr>
+        <w:t xml:space="preserve">Не менее важной проблемой является </w:t>
+      </w:r>
+      <w:r>
+        <w:rPr>
+          <w:rFonts w:ascii="Times New Roman" w:hAnsi="Times New Roman" w:cs="Times New Roman"/>
+          <w:spacing w:val="-5"/>
+          <w:sz w:val="28"/>
+          <w:szCs w:val="28"/>
+          <w:highlight w:val="yellow"/>
+          <w:shd w:val="clear" w:color="auto" w:fill="FFFFFF"/>
+        </w:rPr>
+        <w:t>утечка данных</w:t>
+      </w:r>
+      <w:r>
+        <w:rPr>
+          <w:rFonts w:ascii="Times New Roman" w:hAnsi="Times New Roman" w:cs="Times New Roman"/>
+          <w:spacing w:val="-5"/>
+          <w:sz w:val="28"/>
+          <w:szCs w:val="28"/>
+          <w:shd w:val="clear" w:color="auto" w:fill="FFFFFF"/>
+        </w:rPr>
+        <w:t xml:space="preserve">. Многие мобильные приложения собирают большое количество персональной информации, такую как местоположение, контакты, историю браузера и т.д., </w:t>
+      </w:r>
+      <w:r>
+        <w:rPr>
+          <w:rFonts w:ascii="Times New Roman" w:hAnsi="Times New Roman" w:cs="Times New Roman"/>
+          <w:spacing w:val="-5"/>
+          <w:sz w:val="28"/>
+          <w:szCs w:val="28"/>
+          <w:shd w:val="clear" w:color="auto" w:fill="FFFFFF"/>
+        </w:rPr>
+        <w:lastRenderedPageBreak/>
+        <w:t>что делает их привлекательными целями для киберпреступников. Если приложение недостаточно защищено, эта информация может попасть в руки злоумышленников, что приведет к серьезным последствиям для пользователей.</w:t>
+      </w:r>
+    </w:p>
+    <w:p>
+      <w:pPr>
+        <w:pStyle w:val="HTML"/>
+        <w:shd w:val="clear" w:color="auto" w:fill="FFFFFF"/>
+        <w:spacing w:line="360" w:lineRule="auto"/>
+        <w:jc w:val="both"/>
+        <w:textAlignment w:val="baseline"/>
+      </w:pPr>
+      <w:r>
+        <w:rPr>
+          <w:rFonts w:ascii="Times New Roman" w:hAnsi="Times New Roman" w:cs="Times New Roman"/>
+          <w:spacing w:val="-5"/>
+          <w:sz w:val="28"/>
+          <w:szCs w:val="28"/>
+          <w:shd w:val="clear" w:color="auto" w:fill="FFFFFF"/>
+        </w:rPr>
+        <w:tab/>
+      </w:r>
+      <w:r>
+        <w:rPr>
+          <w:rFonts w:ascii="Times New Roman" w:hAnsi="Times New Roman" w:cs="Times New Roman"/>
+          <w:spacing w:val="-5"/>
+          <w:sz w:val="28"/>
+          <w:szCs w:val="28"/>
+          <w:shd w:val="clear" w:color="auto" w:fill="FFFFFF"/>
+        </w:rPr>
+        <w:t>Эти примеры показывают, насколько важно уделять внимание вопросам информационной безопасности при разработке и использовании мобильных приложений. Разработчики должны применять современные методы защиты, такие как шифрование данных, аутентификация пользователей и регулярные обновления безопасности. Пользователи же должны быть внимательны при установке приложений, избегать ненадежных источников и всегда использовать защищенное соединение при передаче важных данных.</w:t>
+      </w:r>
+    </w:p>
+    <w:p>
+      <w:pPr>
+        <w:rPr>
+          <w:rFonts w:cs="Times New Roman"/>
+          <w:b/>
+          <w:spacing w:val="-5"/>
+          <w:szCs w:val="32"/>
+          <w:shd w:val="clear" w:color="auto" w:fill="FFFFFF"/>
+        </w:rPr>
+      </w:pPr>
+    </w:p>
+    <w:p>
+      <w:pPr>
+        <w:rPr>
+          <w:rFonts w:cs="Times New Roman"/>
+          <w:b/>
+          <w:spacing w:val="-5"/>
+          <w:szCs w:val="32"/>
+          <w:shd w:val="clear" w:color="auto" w:fill="FFFFFF"/>
+        </w:rPr>
+      </w:pPr>
+      <w:r>
+        <w:rPr>
+          <w:rFonts w:cs="Times New Roman"/>
+          <w:b/>
+          <w:spacing w:val="-5"/>
+          <w:szCs w:val="32"/>
+          <w:shd w:val="clear" w:color="auto" w:fill="FFFFFF"/>
+        </w:rPr>
+        <w:t>Задание 2</w:t>
+      </w:r>
+    </w:p>
+    <w:p>
+      <w:pPr>
+        <w:rPr>
+          <w:rFonts w:cs="Times New Roman"/>
+          <w:color w:val="auto"/>
+          <w:spacing w:val="-5"/>
+          <w:szCs w:val="32"/>
+          <w:shd w:val="clear" w:color="auto" w:fill="FFFFFF"/>
+        </w:rPr>
+      </w:pPr>
+      <w:r>
+        <w:rPr>
+          <w:rFonts w:cs="Times New Roman"/>
+          <w:b/>
+          <w:spacing w:val="-5"/>
+          <w:szCs w:val="32"/>
+          <w:shd w:val="clear" w:color="auto" w:fill="FFFFFF"/>
+        </w:rPr>
+        <w:t>Наименование нейросети</w:t>
+      </w:r>
+      <w:r>
+        <w:rPr>
+          <w:rFonts w:cs="Times New Roman"/>
+          <w:spacing w:val="-5"/>
+          <w:szCs w:val="32"/>
+          <w:shd w:val="clear" w:color="auto" w:fill="FFFFFF"/>
+        </w:rPr>
+        <w:t xml:space="preserve">: </w:t>
+      </w:r>
+      <w:proofErr w:type="spellStart"/>
+      <w:r>
+        <w:rPr>
+          <w:rFonts w:cs="Times New Roman"/>
+          <w:spacing w:val="-5"/>
+          <w:szCs w:val="32"/>
+          <w:shd w:val="clear" w:color="auto" w:fill="FFFFFF"/>
+          <w:lang w:val="en-US"/>
+        </w:rPr>
+        <w:t>ChatGPT</w:t>
+      </w:r>
+      <w:proofErr w:type="spellEnd"/>
+    </w:p>
+    <w:p>
+      <w:pPr>
+        <w:rPr>
+          <w:rFonts w:cs="Times New Roman"/>
+          <w:spacing w:val="-5"/>
+          <w:szCs w:val="32"/>
+          <w:shd w:val="clear" w:color="auto" w:fill="FFFFFF"/>
+        </w:rPr>
+      </w:pPr>
+      <w:r>
+        <w:rPr>
+          <w:rFonts w:cs="Times New Roman"/>
+          <w:b/>
+          <w:spacing w:val="-5"/>
+          <w:szCs w:val="32"/>
+          <w:shd w:val="clear" w:color="auto" w:fill="FFFFFF"/>
+        </w:rPr>
+        <w:t>Простой запрос</w:t>
+      </w:r>
+      <w:r>
+        <w:rPr>
+          <w:rFonts w:cs="Times New Roman"/>
+          <w:spacing w:val="-5"/>
+          <w:szCs w:val="32"/>
+          <w:shd w:val="clear" w:color="auto" w:fill="FFFFFF"/>
+        </w:rPr>
+        <w:t xml:space="preserve">: </w:t>
+      </w:r>
+      <w:r>
+        <w:rPr>
+          <w:rFonts w:cs="Times New Roman"/>
+          <w:spacing w:val="-5"/>
+          <w:szCs w:val="32"/>
+          <w:shd w:val="clear" w:color="auto" w:fill="FFFFFF"/>
+        </w:rPr>
+        <w:t>Напиши текст объемом 20-25 предложений на тему "Риски и угрозы информационной безопасности в мобильных приложениях"</w:t>
+      </w:r>
+      <w:r>
+        <w:rPr>
+          <w:rFonts w:cs="Times New Roman"/>
+          <w:spacing w:val="-5"/>
+          <w:szCs w:val="32"/>
+          <w:shd w:val="clear" w:color="auto" w:fill="FFFFFF"/>
+        </w:rPr>
+        <w:t>.</w:t>
+      </w:r>
+    </w:p>
+    <w:p>
+      <w:pPr>
+        <w:rPr>
+          <w:rFonts w:cs="Times New Roman"/>
+          <w:spacing w:val="-5"/>
+          <w:szCs w:val="28"/>
+          <w:shd w:val="clear" w:color="auto" w:fill="FFFFFF"/>
+        </w:rPr>
+      </w:pPr>
+      <w:r>
+        <w:rPr>
+          <w:rFonts w:cs="Times New Roman"/>
+          <w:b/>
+          <w:spacing w:val="-5"/>
+          <w:szCs w:val="28"/>
+          <w:shd w:val="clear" w:color="auto" w:fill="FFFFFF"/>
+        </w:rPr>
+        <w:t>Полученный текст</w:t>
+      </w:r>
+      <w:r>
+        <w:rPr>
+          <w:rFonts w:cs="Times New Roman"/>
+          <w:spacing w:val="-5"/>
+          <w:szCs w:val="28"/>
+          <w:shd w:val="clear" w:color="auto" w:fill="FFFFFF"/>
+        </w:rPr>
+        <w:t>:</w:t>
+      </w:r>
+      <w:r>
+        <w:rPr>
+          <w:rFonts w:cs="Times New Roman"/>
+          <w:spacing w:val="-5"/>
+          <w:szCs w:val="28"/>
+          <w:shd w:val="clear" w:color="auto" w:fill="FFFFFF"/>
+        </w:rPr>
+        <w:t xml:space="preserve"> С распространением мобильных технологий и увеличением числа пользователей смартфонов, вопросы информационной безопасности становятся особенно актуальными. Мобильные приложения, используемые для различных целей, представляют собой потенциальные мишени для злоумышленников. Одним из основных рисков является несанкционированный доступ к личным данным пользователей, таким как контакты, фотографии и геолокация. Часто разработчики не уделяют должного внимания защите данных, что делает приложения уязвимыми для атак. </w:t>
+      </w:r>
+    </w:p>
+    <w:p>
+      <w:pPr>
+        <w:rPr>
+          <w:rFonts w:cs="Times New Roman"/>
+          <w:spacing w:val="-5"/>
+          <w:szCs w:val="28"/>
+          <w:shd w:val="clear" w:color="auto" w:fill="FFFFFF"/>
+        </w:rPr>
+      </w:pPr>
+      <w:r>
+        <w:rPr>
+          <w:rFonts w:cs="Times New Roman"/>
+          <w:spacing w:val="-5"/>
+          <w:szCs w:val="28"/>
+          <w:shd w:val="clear" w:color="auto" w:fill="FFFFFF"/>
+        </w:rPr>
+        <w:t xml:space="preserve">Еще одним значительным риском является </w:t>
+      </w:r>
+      <w:r>
+        <w:rPr>
+          <w:rFonts w:cs="Times New Roman"/>
+          <w:spacing w:val="-5"/>
+          <w:szCs w:val="28"/>
+          <w:highlight w:val="yellow"/>
+          <w:shd w:val="clear" w:color="auto" w:fill="FFFFFF"/>
+        </w:rPr>
+        <w:t>распространение вредоносного ПО</w:t>
+      </w:r>
+      <w:r>
+        <w:rPr>
+          <w:rFonts w:cs="Times New Roman"/>
+          <w:spacing w:val="-5"/>
+          <w:szCs w:val="28"/>
+          <w:shd w:val="clear" w:color="auto" w:fill="FFFFFF"/>
+        </w:rPr>
+        <w:t xml:space="preserve"> через мобильные приложения. Злоумышленники могут создавать поддельные приложения, которые выглядят как легитимные, но на самом деле направлены на кражу информации. Такие приложения часто размещаются в сторонних магазинах, что затрудняет их обнаружение обычными пользователями. Вдобавок, использование публичных </w:t>
+      </w:r>
+      <w:r>
+        <w:rPr>
+          <w:rFonts w:cs="Times New Roman"/>
+          <w:spacing w:val="-5"/>
+          <w:szCs w:val="28"/>
+          <w:shd w:val="clear" w:color="auto" w:fill="FFFFFF"/>
+          <w:lang w:val="en-US"/>
+        </w:rPr>
+        <w:t>Wi</w:t>
+      </w:r>
+      <w:r>
+        <w:rPr>
+          <w:rFonts w:cs="Times New Roman"/>
+          <w:spacing w:val="-5"/>
+          <w:szCs w:val="28"/>
+          <w:shd w:val="clear" w:color="auto" w:fill="FFFFFF"/>
+        </w:rPr>
+        <w:t>-</w:t>
+      </w:r>
+      <w:r>
+        <w:rPr>
+          <w:rFonts w:cs="Times New Roman"/>
+          <w:spacing w:val="-5"/>
+          <w:szCs w:val="28"/>
+          <w:shd w:val="clear" w:color="auto" w:fill="FFFFFF"/>
+          <w:lang w:val="en-US"/>
+        </w:rPr>
+        <w:t>Fi</w:t>
+      </w:r>
+      <w:r>
+        <w:rPr>
+          <w:rFonts w:cs="Times New Roman"/>
+          <w:spacing w:val="-5"/>
+          <w:szCs w:val="28"/>
+          <w:shd w:val="clear" w:color="auto" w:fill="FFFFFF"/>
+        </w:rPr>
+        <w:t xml:space="preserve"> сетей </w:t>
+      </w:r>
+      <w:r>
+        <w:rPr>
+          <w:rFonts w:cs="Times New Roman"/>
+          <w:spacing w:val="-5"/>
+          <w:szCs w:val="28"/>
+          <w:shd w:val="clear" w:color="auto" w:fill="FFFFFF"/>
+        </w:rPr>
+        <w:lastRenderedPageBreak/>
+        <w:t>увеличивает вероятность перехвата данных, передаваемых между устройством и сервером.</w:t>
+      </w:r>
+    </w:p>
+    <w:p>
+      <w:pPr>
+        <w:rPr>
+          <w:rFonts w:cs="Times New Roman"/>
+          <w:spacing w:val="-5"/>
+          <w:szCs w:val="28"/>
+          <w:shd w:val="clear" w:color="auto" w:fill="FFFFFF"/>
+        </w:rPr>
+      </w:pPr>
+      <w:r>
+        <w:rPr>
+          <w:rFonts w:cs="Times New Roman"/>
+          <w:spacing w:val="-5"/>
+          <w:szCs w:val="28"/>
+          <w:shd w:val="clear" w:color="auto" w:fill="FFFFFF"/>
+        </w:rPr>
+        <w:t xml:space="preserve">Также следует упомянуть о рисках, связанных с недостаточной защитой данных при их использовании в </w:t>
+      </w:r>
+      <w:r>
+        <w:rPr>
+          <w:rFonts w:cs="Times New Roman"/>
+          <w:spacing w:val="-5"/>
+          <w:szCs w:val="28"/>
+          <w:highlight w:val="yellow"/>
+          <w:shd w:val="clear" w:color="auto" w:fill="FFFFFF"/>
+        </w:rPr>
+        <w:t>облачных сервисах</w:t>
+      </w:r>
+      <w:r>
+        <w:rPr>
+          <w:rFonts w:cs="Times New Roman"/>
+          <w:spacing w:val="-5"/>
+          <w:szCs w:val="28"/>
+          <w:shd w:val="clear" w:color="auto" w:fill="FFFFFF"/>
+        </w:rPr>
+        <w:t>. Пользователи могут не осознавать, что их информация хранится на удаленных серверах, что создает дополнительные уязвимости. Шифрование данных является одним из способов защиты, однако многие приложения не реализуют эту функцию должным образом.</w:t>
+      </w:r>
+    </w:p>
+    <w:p>
+      <w:pPr>
+        <w:rPr>
+          <w:rFonts w:cs="Times New Roman"/>
+          <w:spacing w:val="-5"/>
+          <w:szCs w:val="32"/>
+          <w:shd w:val="clear" w:color="auto" w:fill="FFFFFF"/>
+        </w:rPr>
+      </w:pPr>
+      <w:r>
+        <w:rPr>
+          <w:rFonts w:cs="Times New Roman"/>
+          <w:spacing w:val="-5"/>
+          <w:szCs w:val="28"/>
+          <w:shd w:val="clear" w:color="auto" w:fill="FFFFFF"/>
+        </w:rPr>
+        <w:t xml:space="preserve">Наконец, </w:t>
+      </w:r>
+      <w:r>
+        <w:rPr>
+          <w:rFonts w:cs="Times New Roman"/>
+          <w:spacing w:val="-5"/>
+          <w:szCs w:val="28"/>
+          <w:highlight w:val="yellow"/>
+          <w:shd w:val="clear" w:color="auto" w:fill="FFFFFF"/>
+        </w:rPr>
+        <w:t xml:space="preserve">человеческий фактор </w:t>
+      </w:r>
+      <w:r>
+        <w:rPr>
+          <w:rFonts w:cs="Times New Roman"/>
+          <w:spacing w:val="-5"/>
+          <w:szCs w:val="28"/>
+          <w:shd w:val="clear" w:color="auto" w:fill="FFFFFF"/>
+        </w:rPr>
+        <w:t>также играет важную роль в сфере безопасности. Невнимательность пользователей, которые устанавливают небезопасные приложения или используют простые пароли, может привести к компрометации аккаунтов. Важно, чтобы разработчики и компании, занимающиеся мобильными приложениями, проводили регулярные аудиты безопасности и информировали пользователей о лучших практиках защиты. Принятие мер по обеспечению безопасности на каждом этапе разработки и эксплуатации приложений может существенно снизить риски и угрозы информационной безопасности.</w:t>
+      </w:r>
+    </w:p>
+    <w:p>
+      <w:pPr>
         <w:pStyle w:val="a0"/>
-        <w:ind w:firstLine="709"/>
-      </w:pPr>
-    </w:p>
-    <w:p>
-      <w:pPr>
-        <w:tabs>
-          <w:tab w:val="left" w:pos="142"/>
-        </w:tabs>
-        <w:spacing w:line="240" w:lineRule="auto"/>
+        <w:jc w:val="both"/>
+      </w:pPr>
+    </w:p>
+    <w:p>
+      <w:pPr>
+        <w:pStyle w:val="a0"/>
+        <w:jc w:val="both"/>
+      </w:pPr>
+    </w:p>
+    <w:p>
+      <w:pPr>
         <w:rPr>
           <w:rFonts w:eastAsia="Times New Roman" w:cs="Times New Roman"/>
-          <w:bCs/>
+          <w:color w:val="auto"/>
+          <w:spacing w:val="-5"/>
           <w:szCs w:val="28"/>
           <w:lang w:eastAsia="ru-RU"/>
         </w:rPr>
       </w:pPr>
       <w:r>
         <w:rPr>
+          <w:rFonts w:cs="Times New Roman"/>
+          <w:b/>
+          <w:spacing w:val="-5"/>
+          <w:szCs w:val="28"/>
+          <w:shd w:val="clear" w:color="auto" w:fill="FFFFFF"/>
+        </w:rPr>
+        <w:t>Запрос инструкция</w:t>
+      </w:r>
+      <w:r>
+        <w:rPr>
+          <w:rFonts w:cs="Times New Roman"/>
+          <w:spacing w:val="-5"/>
+          <w:szCs w:val="28"/>
+          <w:shd w:val="clear" w:color="auto" w:fill="FFFFFF"/>
+        </w:rPr>
+        <w:t xml:space="preserve">: </w:t>
+      </w:r>
+      <w:r>
+        <w:rPr>
           <w:rFonts w:eastAsia="Times New Roman" w:cs="Times New Roman"/>
-          <w:b/>
+          <w:color w:val="auto"/>
+          <w:spacing w:val="-5"/>
           <w:szCs w:val="28"/>
           <w:lang w:eastAsia="ru-RU"/>
         </w:rPr>
-        <w:t xml:space="preserve">Цель работы: </w:t>
-      </w:r>
+        <w:t xml:space="preserve">Напиши текст объемом 20-25 предложений на тему "Риски и угрозы информационной безопасности в мобильных приложениях". В тексте должна быть информация о Man In The Middle </w:t>
+      </w:r>
+      <w:proofErr w:type="spellStart"/>
       <w:r>
         <w:rPr>
           <w:rFonts w:eastAsia="Times New Roman" w:cs="Times New Roman"/>
-          <w:bCs/>
+          <w:color w:val="auto"/>
+          <w:spacing w:val="-5"/>
           <w:szCs w:val="28"/>
           <w:lang w:eastAsia="ru-RU"/>
         </w:rPr>
-        <w:t>П</w:t>
-      </w:r>
+        <w:t>attack</w:t>
+      </w:r>
+      <w:proofErr w:type="spellEnd"/>
       <w:r>
         <w:rPr>
           <w:rFonts w:eastAsia="Times New Roman" w:cs="Times New Roman"/>
-          <w:bCs/>
+          <w:color w:val="auto"/>
+          <w:spacing w:val="-5"/>
           <w:szCs w:val="28"/>
           <w:lang w:eastAsia="ru-RU"/>
         </w:rPr>
-        <w:t xml:space="preserve">риобретение практических навыков работы в среде </w:t>
-      </w:r>
-      <w:r>
+        <w:t>, а также несколько примеров известных типов атак.</w:t>
+      </w:r>
+    </w:p>
+    <w:p>
+      <w:pPr>
         <w:rPr>
           <w:rFonts w:eastAsia="Times New Roman" w:cs="Times New Roman"/>
-          <w:bCs/>
-          <w:szCs w:val="28"/>
-          <w:lang w:val="en-US" w:eastAsia="ru-RU"/>
-        </w:rPr>
-        <w:t>Microsoft</w:t>
+          <w:color w:val="auto"/>
+          <w:spacing w:val="-5"/>
+          <w:szCs w:val="28"/>
+          <w:lang w:eastAsia="ru-RU"/>
+        </w:rPr>
+      </w:pPr>
+      <w:r>
+        <w:rPr>
+          <w:rFonts w:cs="Times New Roman"/>
+          <w:b/>
+          <w:spacing w:val="-5"/>
+          <w:szCs w:val="28"/>
+          <w:shd w:val="clear" w:color="auto" w:fill="FFFFFF"/>
+        </w:rPr>
+        <w:t>Полученный текст</w:t>
+      </w:r>
+      <w:r>
+        <w:rPr>
+          <w:rFonts w:cs="Times New Roman"/>
+          <w:spacing w:val="-5"/>
+          <w:szCs w:val="28"/>
+          <w:shd w:val="clear" w:color="auto" w:fill="FFFFFF"/>
+        </w:rPr>
+        <w:t xml:space="preserve">: </w:t>
       </w:r>
       <w:r>
         <w:rPr>
           <w:rFonts w:eastAsia="Times New Roman" w:cs="Times New Roman"/>
-          <w:bCs/>
+          <w:color w:val="auto"/>
+          <w:spacing w:val="-5"/>
           <w:szCs w:val="28"/>
           <w:lang w:eastAsia="ru-RU"/>
         </w:rPr>
-        <w:t xml:space="preserve"> </w:t>
-      </w:r>
+        <w:t xml:space="preserve">С ростом использования мобильных приложений растет и количество угроз информационной безопасности, с которыми сталкиваются пользователи. Одной из наиболее распространенных атак является атака "Человек посередине" (Man In The Middle, MITM). В ходе этой атаки злоумышленник может перехватывать и изменять данные, передаваемые между устройством пользователя и сервером. Например, если пользователь подключается к общественной </w:t>
+      </w:r>
+      <w:proofErr w:type="spellStart"/>
       <w:r>
         <w:rPr>
           <w:rFonts w:eastAsia="Times New Roman" w:cs="Times New Roman"/>
-          <w:bCs/>
-          <w:szCs w:val="28"/>
-          <w:lang w:val="en-US" w:eastAsia="ru-RU"/>
-        </w:rPr>
-        <w:t>Excel</w:t>
-      </w:r>
+          <w:color w:val="auto"/>
+          <w:spacing w:val="-5"/>
+          <w:szCs w:val="28"/>
+          <w:lang w:eastAsia="ru-RU"/>
+        </w:rPr>
+        <w:t>Wi</w:t>
+      </w:r>
+      <w:proofErr w:type="spellEnd"/>
       <w:r>
         <w:rPr>
           <w:rFonts w:eastAsia="Times New Roman" w:cs="Times New Roman"/>
-          <w:bCs/>
+          <w:color w:val="auto"/>
+          <w:spacing w:val="-5"/>
           <w:szCs w:val="28"/>
           <w:lang w:eastAsia="ru-RU"/>
         </w:rPr>
-        <w:t xml:space="preserve"> </w:t>
+        <w:t xml:space="preserve">-Fi сети, злоумышленник может создать точку доступа с похожим именем и обманом заставить пользователя </w:t>
       </w:r>
       <w:r>
         <w:rPr>
           <w:rFonts w:eastAsia="Times New Roman" w:cs="Times New Roman"/>
-          <w:bCs/>
+          <w:color w:val="auto"/>
+          <w:spacing w:val="-5"/>
           <w:szCs w:val="28"/>
           <w:lang w:eastAsia="ru-RU"/>
         </w:rPr>
-        <w:t>со стандартными функциями преобразования текстовых и календарных данных.</w:t>
-      </w:r>
-    </w:p>
-    <w:p>
-      <w:pPr>
-        <w:tabs>
-          <w:tab w:val="left" w:pos="142"/>
-        </w:tabs>
-        <w:spacing w:line="240" w:lineRule="auto"/>
+        <w:lastRenderedPageBreak/>
+        <w:t>подключиться к ней. Это открывает возможности для перехвата личной информации, таких как пароли и финансовые данные.</w:t>
+      </w:r>
+    </w:p>
+    <w:p>
+      <w:pPr>
         <w:rPr>
           <w:rFonts w:eastAsia="Times New Roman" w:cs="Times New Roman"/>
-          <w:bCs/>
+          <w:color w:val="auto"/>
+          <w:spacing w:val="-5"/>
           <w:szCs w:val="28"/>
           <w:lang w:eastAsia="ru-RU"/>
         </w:rPr>
       </w:pPr>
-    </w:p>
-    <w:p>
-      <w:pPr>
-        <w:tabs>
-          <w:tab w:val="left" w:pos="142"/>
-        </w:tabs>
-        <w:spacing w:line="240" w:lineRule="auto"/>
+      <w:r>
         <w:rPr>
           <w:rFonts w:eastAsia="Times New Roman" w:cs="Times New Roman"/>
-          <w:b/>
+          <w:color w:val="auto"/>
+          <w:spacing w:val="-5"/>
           <w:szCs w:val="28"/>
           <w:lang w:eastAsia="ru-RU"/>
         </w:rPr>
-      </w:pPr>
-      <w:r>
+        <w:t>Кроме MITM, существует множество других типов атак, угрожающих мобильным приложениям. Атаки на основе подмены DNS позволяют мошенникам перенаправлять трафик на фальшивые веб-сайты, где пользователи могут вводить свои учетные данные. Вредоносные приложения могут содержать трояны, которые крадут информацию или дают злоумышленнику полный контроль над устройством. Также стоит упомянуть фишинг, когда пользователи получают сообщения с просьбой перейти по ссылке и ввести свои данные на фальшивых страницах.</w:t>
+      </w:r>
+    </w:p>
+    <w:p>
+      <w:pPr>
         <w:rPr>
           <w:rFonts w:eastAsia="Times New Roman" w:cs="Times New Roman"/>
-          <w:b/>
+          <w:color w:val="auto"/>
+          <w:spacing w:val="-5"/>
           <w:szCs w:val="28"/>
           <w:lang w:eastAsia="ru-RU"/>
         </w:rPr>
-        <w:t>Вариант 16</w:t>
-      </w:r>
-    </w:p>
-    <w:p>
-      <w:pPr>
-        <w:tabs>
-          <w:tab w:val="left" w:pos="142"/>
-        </w:tabs>
-        <w:spacing w:line="240" w:lineRule="auto"/>
+      </w:pPr>
+      <w:r>
         <w:rPr>
           <w:rFonts w:eastAsia="Times New Roman" w:cs="Times New Roman"/>
-          <w:bCs/>
+          <w:color w:val="auto"/>
+          <w:spacing w:val="-5"/>
           <w:szCs w:val="28"/>
           <w:lang w:eastAsia="ru-RU"/>
         </w:rPr>
-      </w:pPr>
-    </w:p>
-    <w:p>
-      <w:pPr>
-        <w:tabs>
-          <w:tab w:val="left" w:pos="142"/>
-        </w:tabs>
-        <w:spacing w:line="240" w:lineRule="auto"/>
-        <w:ind w:firstLine="426"/>
+        <w:t>Некоторые приложения сохраняют данные в незащищенном виде, что делает их уязвимыми для прямого доступа при наличии физического доступа к устройству. Нередко пользователи устанавливают приложения из непроверенных источников, что также увеличивает риск заражения вредоносным программным обеспечением. Неправильные настройки безопасности, такие как отсутствие шифрования, могут привести к утечке личной информации.</w:t>
+      </w:r>
+    </w:p>
+    <w:p>
+      <w:pPr>
+        <w:rPr>
+          <w:rFonts w:eastAsia="Times New Roman" w:cs="Times New Roman"/>
+          <w:color w:val="auto"/>
+          <w:spacing w:val="-5"/>
+          <w:szCs w:val="28"/>
+          <w:lang w:eastAsia="ru-RU"/>
+        </w:rPr>
+      </w:pPr>
+      <w:r>
+        <w:rPr>
+          <w:rFonts w:eastAsia="Times New Roman" w:cs="Times New Roman"/>
+          <w:color w:val="auto"/>
+          <w:spacing w:val="-5"/>
+          <w:szCs w:val="28"/>
+          <w:lang w:eastAsia="ru-RU"/>
+        </w:rPr>
+        <w:t>Несмотря на множество угроз, пользователи могут минимизировать риски, соблюдая основные правила безопасности, такие как использование сложных паролей и двухфакторной аутентификации. Разработчики в свою очередь должны уделять внимание защите данных, внедряя современные решения для шифрования и регулярно тестируя приложения на наличие уязвимостей. Сложность информационной безопасности становится все более заметной, и важно, чтобы как пользователи, так и разработчики принимали активные меры для защиты своих данных.</w:t>
+      </w:r>
+    </w:p>
+    <w:p>
+      <w:pPr>
+        <w:spacing w:after="160" w:line="259" w:lineRule="auto"/>
+        <w:ind w:firstLine="0"/>
+        <w:jc w:val="left"/>
+        <w:rPr>
+          <w:rFonts w:eastAsia="Times New Roman" w:cs="Times New Roman"/>
+          <w:szCs w:val="28"/>
+          <w:lang w:eastAsia="ru-RU"/>
+        </w:rPr>
+      </w:pPr>
+      <w:r>
+        <w:br w:type="page"/>
+      </w:r>
+    </w:p>
+    <w:p>
+      <w:pPr>
+        <w:rPr>
+          <w:rFonts w:cs="Times New Roman"/>
+          <w:b/>
+          <w:spacing w:val="-5"/>
+          <w:szCs w:val="32"/>
+          <w:shd w:val="clear" w:color="auto" w:fill="FFFFFF"/>
+        </w:rPr>
+      </w:pPr>
+      <w:r>
+        <w:rPr>
+          <w:rFonts w:cs="Times New Roman"/>
+          <w:b/>
+          <w:spacing w:val="-5"/>
+          <w:szCs w:val="32"/>
+          <w:shd w:val="clear" w:color="auto" w:fill="FFFFFF"/>
+        </w:rPr>
+        <w:lastRenderedPageBreak/>
+        <w:t>Задание 3</w:t>
+      </w:r>
+    </w:p>
+    <w:p>
+      <w:pPr>
+        <w:rPr>
+          <w:rFonts w:cs="Times New Roman"/>
+          <w:b/>
+          <w:spacing w:val="-5"/>
+          <w:szCs w:val="32"/>
+          <w:shd w:val="clear" w:color="auto" w:fill="FFFFFF"/>
+        </w:rPr>
+      </w:pPr>
+      <w:r>
+        <w:rPr>
+          <w:rFonts w:cs="Times New Roman"/>
+          <w:b/>
+          <w:spacing w:val="-5"/>
+          <w:szCs w:val="32"/>
+          <w:shd w:val="clear" w:color="auto" w:fill="FFFFFF"/>
+        </w:rPr>
+        <w:t>Облака слов</w:t>
+      </w:r>
+    </w:p>
+    <w:p>
+      <w:pPr>
+        <w:rPr>
+          <w:rFonts w:cs="Times New Roman"/>
+          <w:b/>
+          <w:spacing w:val="-5"/>
+          <w:szCs w:val="32"/>
+          <w:shd w:val="clear" w:color="auto" w:fill="FFFFFF"/>
+        </w:rPr>
+      </w:pPr>
+    </w:p>
+    <w:p>
+      <w:pPr>
+        <w:pStyle w:val="a0"/>
       </w:pPr>
       <w:r>
         <w:rPr>
           <w:noProof/>
         </w:rPr>
         <w:drawing>
-          <wp:inline distT="0" distB="0" distL="0" distR="0" wp14:anchorId="38DF8F06" wp14:editId="237DF7F9">
-            <wp:extent cx="5760085" cy="4772025"/>
-            <wp:effectExtent l="0" t="0" r="0" b="9525"/>
-            <wp:docPr id="1" name="Рисунок 1"/>
+          <wp:inline distT="0" distB="0" distL="0" distR="0" wp14:anchorId="78DC0E07" wp14:editId="55F4DA5E">
+            <wp:extent cx="3600000" cy="2700000"/>
+            <wp:effectExtent l="0" t="0" r="635" b="5715"/>
+            <wp:docPr id="8" name="Рисунок 8" descr="облако слов"/>
             <wp:cNvGraphicFramePr>
               <a:graphicFrameLocks xmlns:a="http://schemas.openxmlformats.org/drawingml/2006/main" noChangeAspect="1"/>
             </wp:cNvGraphicFramePr>
@@ -430,23 +1888,36 @@
               <a:graphicData uri="http://schemas.openxmlformats.org/drawingml/2006/picture">
                 <pic:pic xmlns:pic="http://schemas.openxmlformats.org/drawingml/2006/picture">
                   <pic:nvPicPr>
-                    <pic:cNvPr id="1" name=""/>
-                    <pic:cNvPicPr/>
+                    <pic:cNvPr id="0" name="Picture 1" descr="облако слов"/>
+                    <pic:cNvPicPr>
+                      <a:picLocks noChangeAspect="1" noChangeArrowheads="1"/>
+                    </pic:cNvPicPr>
                   </pic:nvPicPr>
                   <pic:blipFill>
-                    <a:blip r:embed="rId7"/>
+                    <a:blip r:embed="rId7" cstate="print">
+                      <a:extLst>
+                        <a:ext uri="{28A0092B-C50C-407E-A947-70E740481C1C}">
+                          <a14:useLocalDpi xmlns:a14="http://schemas.microsoft.com/office/drawing/2010/main" val="0"/>
+                        </a:ext>
+                      </a:extLst>
+                    </a:blip>
+                    <a:srcRect/>
                     <a:stretch>
                       <a:fillRect/>
                     </a:stretch>
                   </pic:blipFill>
-                  <pic:spPr>
+                  <pic:spPr bwMode="auto">
                     <a:xfrm>
                       <a:off x="0" y="0"/>
-                      <a:ext cx="5760085" cy="4772025"/>
+                      <a:ext cx="3600000" cy="2700000"/>
                     </a:xfrm>
                     <a:prstGeom prst="rect">
                       <a:avLst/>
                     </a:prstGeom>
+                    <a:noFill/>
+                    <a:ln>
+                      <a:noFill/>
+                    </a:ln>
                   </pic:spPr>
                 </pic:pic>
               </a:graphicData>
@@ -457,24 +1928,3289 @@
     </w:p>
     <w:p>
       <w:pPr>
-        <w:tabs>
-          <w:tab w:val="left" w:pos="142"/>
-        </w:tabs>
-        <w:spacing w:line="240" w:lineRule="auto"/>
-        <w:ind w:firstLine="426"/>
-      </w:pPr>
-    </w:p>
-    <w:p>
-      <w:pPr>
-        <w:tabs>
-          <w:tab w:val="left" w:pos="142"/>
-        </w:tabs>
-        <w:spacing w:line="240" w:lineRule="auto"/>
-        <w:ind w:firstLine="426"/>
+        <w:pStyle w:val="a0"/>
+      </w:pPr>
+      <w:r>
+        <w:t xml:space="preserve">Рис. 1. </w:t>
+      </w:r>
+      <w:r>
+        <w:t>П</w:t>
+      </w:r>
+      <w:r>
+        <w:t>росто</w:t>
+      </w:r>
+      <w:r>
+        <w:t xml:space="preserve">й </w:t>
+      </w:r>
+      <w:r>
+        <w:t>запрос задан</w:t>
+      </w:r>
+      <w:r>
+        <w:t>ие</w:t>
+      </w:r>
+      <w:r>
+        <w:t xml:space="preserve"> 1</w:t>
+      </w:r>
+    </w:p>
+    <w:p>
+      <w:pPr>
+        <w:pStyle w:val="a0"/>
+      </w:pPr>
+    </w:p>
+    <w:p>
+      <w:pPr>
+        <w:pStyle w:val="a0"/>
+      </w:pPr>
+      <w:r>
+        <w:rPr>
+          <w:noProof/>
+        </w:rPr>
+        <w:drawing>
+          <wp:inline distT="0" distB="0" distL="0" distR="0" wp14:anchorId="1A09FA58" wp14:editId="2D6A2955">
+            <wp:extent cx="3600000" cy="2700000"/>
+            <wp:effectExtent l="0" t="0" r="635" b="5715"/>
+            <wp:docPr id="9" name="Рисунок 9" descr="облако слов"/>
+            <wp:cNvGraphicFramePr>
+              <a:graphicFrameLocks xmlns:a="http://schemas.openxmlformats.org/drawingml/2006/main" noChangeAspect="1"/>
+            </wp:cNvGraphicFramePr>
+            <a:graphic xmlns:a="http://schemas.openxmlformats.org/drawingml/2006/main">
+              <a:graphicData uri="http://schemas.openxmlformats.org/drawingml/2006/picture">
+                <pic:pic xmlns:pic="http://schemas.openxmlformats.org/drawingml/2006/picture">
+                  <pic:nvPicPr>
+                    <pic:cNvPr id="0" name="Picture 3" descr="облако слов"/>
+                    <pic:cNvPicPr>
+                      <a:picLocks noChangeAspect="1" noChangeArrowheads="1"/>
+                    </pic:cNvPicPr>
+                  </pic:nvPicPr>
+                  <pic:blipFill>
+                    <a:blip r:embed="rId8" cstate="print">
+                      <a:extLst>
+                        <a:ext uri="{28A0092B-C50C-407E-A947-70E740481C1C}">
+                          <a14:useLocalDpi xmlns:a14="http://schemas.microsoft.com/office/drawing/2010/main" val="0"/>
+                        </a:ext>
+                      </a:extLst>
+                    </a:blip>
+                    <a:srcRect/>
+                    <a:stretch>
+                      <a:fillRect/>
+                    </a:stretch>
+                  </pic:blipFill>
+                  <pic:spPr bwMode="auto">
+                    <a:xfrm>
+                      <a:off x="0" y="0"/>
+                      <a:ext cx="3600000" cy="2700000"/>
+                    </a:xfrm>
+                    <a:prstGeom prst="rect">
+                      <a:avLst/>
+                    </a:prstGeom>
+                    <a:noFill/>
+                    <a:ln>
+                      <a:noFill/>
+                    </a:ln>
+                  </pic:spPr>
+                </pic:pic>
+              </a:graphicData>
+            </a:graphic>
+          </wp:inline>
+        </w:drawing>
+      </w:r>
+    </w:p>
+    <w:p>
+      <w:pPr>
+        <w:pStyle w:val="a0"/>
+      </w:pPr>
+      <w:r>
+        <w:t xml:space="preserve">Рис. 2. </w:t>
+      </w:r>
+      <w:r>
+        <w:t>З</w:t>
+      </w:r>
+      <w:r>
+        <w:t>апрос инструкци</w:t>
+      </w:r>
+      <w:r>
+        <w:t>я</w:t>
+      </w:r>
+      <w:r>
+        <w:t xml:space="preserve"> задани</w:t>
+      </w:r>
+      <w:r>
+        <w:t>е</w:t>
+      </w:r>
+      <w:r>
+        <w:t xml:space="preserve"> 1</w:t>
+      </w:r>
+    </w:p>
+    <w:p>
+      <w:pPr>
+        <w:pStyle w:val="a0"/>
+      </w:pPr>
+    </w:p>
+    <w:p>
+      <w:pPr>
+        <w:pStyle w:val="a0"/>
+      </w:pPr>
+    </w:p>
+    <w:p>
+      <w:pPr>
+        <w:pStyle w:val="a0"/>
+      </w:pPr>
+      <w:r>
+        <w:rPr>
+          <w:noProof/>
+        </w:rPr>
+        <w:lastRenderedPageBreak/>
+        <w:drawing>
+          <wp:inline distT="0" distB="0" distL="0" distR="0" wp14:anchorId="616358CB" wp14:editId="5CC06BE8">
+            <wp:extent cx="3600000" cy="2700000"/>
+            <wp:effectExtent l="0" t="0" r="635" b="5715"/>
+            <wp:docPr id="10" name="Рисунок 10" descr="облако слов"/>
+            <wp:cNvGraphicFramePr>
+              <a:graphicFrameLocks xmlns:a="http://schemas.openxmlformats.org/drawingml/2006/main" noChangeAspect="1"/>
+            </wp:cNvGraphicFramePr>
+            <a:graphic xmlns:a="http://schemas.openxmlformats.org/drawingml/2006/main">
+              <a:graphicData uri="http://schemas.openxmlformats.org/drawingml/2006/picture">
+                <pic:pic xmlns:pic="http://schemas.openxmlformats.org/drawingml/2006/picture">
+                  <pic:nvPicPr>
+                    <pic:cNvPr id="0" name="Picture 5" descr="облако слов"/>
+                    <pic:cNvPicPr>
+                      <a:picLocks noChangeAspect="1" noChangeArrowheads="1"/>
+                    </pic:cNvPicPr>
+                  </pic:nvPicPr>
+                  <pic:blipFill>
+                    <a:blip r:embed="rId9" cstate="print">
+                      <a:extLst>
+                        <a:ext uri="{28A0092B-C50C-407E-A947-70E740481C1C}">
+                          <a14:useLocalDpi xmlns:a14="http://schemas.microsoft.com/office/drawing/2010/main" val="0"/>
+                        </a:ext>
+                      </a:extLst>
+                    </a:blip>
+                    <a:srcRect/>
+                    <a:stretch>
+                      <a:fillRect/>
+                    </a:stretch>
+                  </pic:blipFill>
+                  <pic:spPr bwMode="auto">
+                    <a:xfrm>
+                      <a:off x="0" y="0"/>
+                      <a:ext cx="3600000" cy="2700000"/>
+                    </a:xfrm>
+                    <a:prstGeom prst="rect">
+                      <a:avLst/>
+                    </a:prstGeom>
+                    <a:noFill/>
+                    <a:ln>
+                      <a:noFill/>
+                    </a:ln>
+                  </pic:spPr>
+                </pic:pic>
+              </a:graphicData>
+            </a:graphic>
+          </wp:inline>
+        </w:drawing>
+      </w:r>
+    </w:p>
+    <w:p>
+      <w:pPr>
+        <w:pStyle w:val="a0"/>
+      </w:pPr>
+      <w:r>
+        <w:t xml:space="preserve">Рис. 3 </w:t>
+      </w:r>
+      <w:r>
+        <w:t>П</w:t>
+      </w:r>
+      <w:r>
+        <w:t>росто</w:t>
+      </w:r>
+      <w:r>
+        <w:t xml:space="preserve">й </w:t>
+      </w:r>
+      <w:r>
+        <w:t>запрос задан</w:t>
+      </w:r>
+      <w:r>
+        <w:t>ие</w:t>
+      </w:r>
+      <w:r>
+        <w:t xml:space="preserve"> </w:t>
+      </w:r>
+      <w:r>
+        <w:t>2</w:t>
+      </w:r>
+    </w:p>
+    <w:p>
+      <w:pPr>
+        <w:pStyle w:val="a0"/>
+      </w:pPr>
+    </w:p>
+    <w:p>
+      <w:pPr>
+        <w:pStyle w:val="a0"/>
+      </w:pPr>
+      <w:r>
+        <w:rPr>
+          <w:noProof/>
+        </w:rPr>
+        <w:drawing>
+          <wp:inline distT="0" distB="0" distL="0" distR="0" wp14:anchorId="747F5EBD" wp14:editId="5CF88ECD">
+            <wp:extent cx="3600000" cy="2700000"/>
+            <wp:effectExtent l="0" t="0" r="635" b="5715"/>
+            <wp:docPr id="11" name="Рисунок 11" descr="облако слов"/>
+            <wp:cNvGraphicFramePr>
+              <a:graphicFrameLocks xmlns:a="http://schemas.openxmlformats.org/drawingml/2006/main" noChangeAspect="1"/>
+            </wp:cNvGraphicFramePr>
+            <a:graphic xmlns:a="http://schemas.openxmlformats.org/drawingml/2006/main">
+              <a:graphicData uri="http://schemas.openxmlformats.org/drawingml/2006/picture">
+                <pic:pic xmlns:pic="http://schemas.openxmlformats.org/drawingml/2006/picture">
+                  <pic:nvPicPr>
+                    <pic:cNvPr id="0" name="Picture 7" descr="облако слов"/>
+                    <pic:cNvPicPr>
+                      <a:picLocks noChangeAspect="1" noChangeArrowheads="1"/>
+                    </pic:cNvPicPr>
+                  </pic:nvPicPr>
+                  <pic:blipFill>
+                    <a:blip r:embed="rId10" cstate="print">
+                      <a:extLst>
+                        <a:ext uri="{28A0092B-C50C-407E-A947-70E740481C1C}">
+                          <a14:useLocalDpi xmlns:a14="http://schemas.microsoft.com/office/drawing/2010/main" val="0"/>
+                        </a:ext>
+                      </a:extLst>
+                    </a:blip>
+                    <a:srcRect/>
+                    <a:stretch>
+                      <a:fillRect/>
+                    </a:stretch>
+                  </pic:blipFill>
+                  <pic:spPr bwMode="auto">
+                    <a:xfrm>
+                      <a:off x="0" y="0"/>
+                      <a:ext cx="3600000" cy="2700000"/>
+                    </a:xfrm>
+                    <a:prstGeom prst="rect">
+                      <a:avLst/>
+                    </a:prstGeom>
+                    <a:noFill/>
+                    <a:ln>
+                      <a:noFill/>
+                    </a:ln>
+                  </pic:spPr>
+                </pic:pic>
+              </a:graphicData>
+            </a:graphic>
+          </wp:inline>
+        </w:drawing>
+      </w:r>
+    </w:p>
+    <w:p>
+      <w:pPr>
+        <w:pStyle w:val="a0"/>
+      </w:pPr>
+      <w:r>
+        <w:t xml:space="preserve">Рис. 4. </w:t>
+      </w:r>
+      <w:r>
+        <w:t>З</w:t>
+      </w:r>
+      <w:r>
+        <w:t>апрос инструкци</w:t>
+      </w:r>
+      <w:r>
+        <w:t>я</w:t>
+      </w:r>
+      <w:r>
+        <w:t xml:space="preserve"> задани</w:t>
+      </w:r>
+      <w:r>
+        <w:t>е</w:t>
+      </w:r>
+      <w:r>
+        <w:t xml:space="preserve"> </w:t>
+      </w:r>
+      <w:r>
+        <w:t>2</w:t>
+      </w:r>
+    </w:p>
+    <w:p>
+      <w:pPr>
+        <w:pStyle w:val="a0"/>
+        <w:jc w:val="both"/>
+        <w:rPr>
+          <w:b/>
+        </w:rPr>
+      </w:pPr>
+    </w:p>
+    <w:p>
+      <w:pPr>
+        <w:pStyle w:val="a0"/>
+        <w:ind w:firstLine="708"/>
+        <w:jc w:val="both"/>
+        <w:rPr>
+          <w:b/>
+        </w:rPr>
+      </w:pPr>
+      <w:r>
+        <w:rPr>
+          <w:b/>
+        </w:rPr>
+        <w:t>Задание 4</w:t>
+      </w:r>
+    </w:p>
+    <w:p>
+      <w:pPr>
+        <w:rPr>
+          <w:rFonts w:eastAsia="Times New Roman" w:cs="Times New Roman"/>
+          <w:szCs w:val="28"/>
+          <w:lang w:eastAsia="ru-RU"/>
+        </w:rPr>
+      </w:pPr>
+      <w:r>
+        <w:rPr>
+          <w:rFonts w:eastAsia="Times New Roman" w:cs="Times New Roman"/>
+          <w:b/>
+          <w:szCs w:val="28"/>
+          <w:lang w:eastAsia="ru-RU"/>
+        </w:rPr>
+        <w:t>Сходства/различия:</w:t>
+      </w:r>
+      <w:r>
+        <w:rPr>
+          <w:rFonts w:eastAsia="Times New Roman" w:cs="Times New Roman"/>
+          <w:szCs w:val="28"/>
+          <w:lang w:eastAsia="ru-RU"/>
+        </w:rPr>
+        <w:t xml:space="preserve"> Обе нейросети сгенерировали похожие по структуре тексты</w:t>
+      </w:r>
+      <w:r>
+        <w:rPr>
+          <w:rFonts w:eastAsia="Times New Roman" w:cs="Times New Roman"/>
+          <w:szCs w:val="28"/>
+          <w:lang w:eastAsia="ru-RU"/>
+        </w:rPr>
+        <w:t>:</w:t>
+      </w:r>
+      <w:r>
+        <w:rPr>
+          <w:rFonts w:eastAsia="Times New Roman" w:cs="Times New Roman"/>
+          <w:szCs w:val="28"/>
+          <w:lang w:eastAsia="ru-RU"/>
+        </w:rPr>
+        <w:t xml:space="preserve"> вступление</w:t>
+      </w:r>
+      <w:r>
+        <w:rPr>
+          <w:rFonts w:eastAsia="Times New Roman" w:cs="Times New Roman"/>
+          <w:szCs w:val="28"/>
+          <w:lang w:eastAsia="ru-RU"/>
+        </w:rPr>
+        <w:t xml:space="preserve">, </w:t>
+      </w:r>
+      <w:r>
+        <w:rPr>
+          <w:rFonts w:eastAsia="Times New Roman" w:cs="Times New Roman"/>
+          <w:szCs w:val="28"/>
+          <w:lang w:eastAsia="ru-RU"/>
+        </w:rPr>
+        <w:t>разбор ключевых идей, заключение. Схожими оказались вступление и заключение. В основном тексте</w:t>
+      </w:r>
+      <w:r>
+        <w:rPr>
+          <w:rFonts w:eastAsia="Times New Roman" w:cs="Times New Roman"/>
+          <w:szCs w:val="28"/>
+          <w:lang w:eastAsia="ru-RU"/>
+        </w:rPr>
+        <w:t xml:space="preserve"> </w:t>
+      </w:r>
+      <w:proofErr w:type="spellStart"/>
+      <w:r>
+        <w:rPr>
+          <w:rFonts w:eastAsia="Times New Roman" w:cs="Times New Roman"/>
+          <w:szCs w:val="28"/>
+          <w:lang w:val="en-US" w:eastAsia="ru-RU"/>
+        </w:rPr>
+        <w:t>GigaChat</w:t>
+      </w:r>
+      <w:proofErr w:type="spellEnd"/>
+      <w:r>
+        <w:rPr>
+          <w:rFonts w:eastAsia="Times New Roman" w:cs="Times New Roman"/>
+          <w:szCs w:val="28"/>
+          <w:lang w:eastAsia="ru-RU"/>
+        </w:rPr>
+        <w:t xml:space="preserve"> </w:t>
+      </w:r>
+      <w:r>
+        <w:rPr>
+          <w:rFonts w:eastAsia="Times New Roman" w:cs="Times New Roman"/>
+          <w:szCs w:val="28"/>
+          <w:lang w:eastAsia="ru-RU"/>
+        </w:rPr>
+        <w:t xml:space="preserve">выделяет конкретные виды угроз и коротко описывает каждую. </w:t>
+      </w:r>
+      <w:proofErr w:type="spellStart"/>
+      <w:r>
+        <w:rPr>
+          <w:rFonts w:eastAsia="Times New Roman" w:cs="Times New Roman"/>
+          <w:szCs w:val="28"/>
+          <w:lang w:val="en-US" w:eastAsia="ru-RU"/>
+        </w:rPr>
+        <w:t>ChatGPT</w:t>
+      </w:r>
+      <w:proofErr w:type="spellEnd"/>
+      <w:r>
+        <w:rPr>
+          <w:rFonts w:eastAsia="Times New Roman" w:cs="Times New Roman"/>
+          <w:szCs w:val="28"/>
+          <w:lang w:eastAsia="ru-RU"/>
+        </w:rPr>
+        <w:t xml:space="preserve"> </w:t>
+      </w:r>
+      <w:r>
+        <w:rPr>
+          <w:rFonts w:eastAsia="Times New Roman" w:cs="Times New Roman"/>
+          <w:szCs w:val="28"/>
+          <w:lang w:eastAsia="ru-RU"/>
+        </w:rPr>
+        <w:t>выделяет общие</w:t>
+      </w:r>
+      <w:r>
+        <w:rPr>
+          <w:rFonts w:eastAsia="Times New Roman" w:cs="Times New Roman"/>
+          <w:szCs w:val="28"/>
+          <w:lang w:eastAsia="ru-RU"/>
+        </w:rPr>
+        <w:t xml:space="preserve"> причины угроз</w:t>
+      </w:r>
+      <w:r>
+        <w:rPr>
+          <w:rFonts w:eastAsia="Times New Roman" w:cs="Times New Roman"/>
+          <w:szCs w:val="28"/>
+          <w:lang w:eastAsia="ru-RU"/>
+        </w:rPr>
+        <w:t>,</w:t>
+      </w:r>
+      <w:r>
+        <w:rPr>
+          <w:rFonts w:eastAsia="Times New Roman" w:cs="Times New Roman"/>
+          <w:szCs w:val="28"/>
+          <w:lang w:eastAsia="ru-RU"/>
+        </w:rPr>
+        <w:t xml:space="preserve"> описывает их, не вдаваясь в конкретные детали.</w:t>
+      </w:r>
+      <w:r>
+        <w:rPr>
+          <w:rFonts w:eastAsia="Times New Roman" w:cs="Times New Roman"/>
+          <w:szCs w:val="28"/>
+          <w:lang w:eastAsia="ru-RU"/>
+        </w:rPr>
+        <w:t xml:space="preserve"> </w:t>
+      </w:r>
+    </w:p>
+    <w:p>
+      <w:pPr>
+        <w:rPr>
+          <w:rFonts w:eastAsia="Times New Roman" w:cs="Times New Roman"/>
+          <w:szCs w:val="28"/>
+          <w:lang w:eastAsia="ru-RU"/>
+        </w:rPr>
+      </w:pPr>
+    </w:p>
+    <w:p>
+      <w:pPr>
+        <w:rPr>
+          <w:rFonts w:eastAsia="Times New Roman" w:cs="Times New Roman"/>
+          <w:szCs w:val="28"/>
+          <w:lang w:eastAsia="ru-RU"/>
+        </w:rPr>
+      </w:pPr>
+      <w:r>
+        <w:rPr>
+          <w:rFonts w:eastAsia="Times New Roman" w:cs="Times New Roman"/>
+          <w:b/>
+          <w:szCs w:val="28"/>
+          <w:lang w:eastAsia="ru-RU"/>
+        </w:rPr>
+        <w:lastRenderedPageBreak/>
+        <w:t>П</w:t>
+      </w:r>
+      <w:r>
+        <w:rPr>
+          <w:rFonts w:eastAsia="Times New Roman" w:cs="Times New Roman"/>
+          <w:b/>
+          <w:szCs w:val="28"/>
+          <w:lang w:eastAsia="ru-RU"/>
+        </w:rPr>
+        <w:t>ризнаки сгенерированного текста</w:t>
+      </w:r>
+      <w:r>
+        <w:rPr>
+          <w:rFonts w:eastAsia="Times New Roman" w:cs="Times New Roman"/>
+          <w:szCs w:val="28"/>
+          <w:lang w:eastAsia="ru-RU"/>
+        </w:rPr>
+        <w:t>:</w:t>
+      </w:r>
+      <w:r>
+        <w:rPr>
+          <w:rFonts w:eastAsia="Times New Roman" w:cs="Times New Roman"/>
+          <w:szCs w:val="28"/>
+          <w:lang w:eastAsia="ru-RU"/>
+        </w:rPr>
+        <w:t xml:space="preserve"> </w:t>
+      </w:r>
+    </w:p>
+    <w:p>
+      <w:pPr>
+        <w:rPr>
+          <w:rFonts w:cs="Times New Roman"/>
+          <w:spacing w:val="-5"/>
+          <w:szCs w:val="32"/>
+          <w:shd w:val="clear" w:color="auto" w:fill="FFFFFF"/>
+        </w:rPr>
+      </w:pPr>
+      <w:r>
+        <w:rPr>
+          <w:rFonts w:cs="Times New Roman"/>
+          <w:spacing w:val="-5"/>
+          <w:szCs w:val="32"/>
+          <w:shd w:val="clear" w:color="auto" w:fill="FFFFFF"/>
+        </w:rPr>
+        <w:t>Повторяющийся вид предложений</w:t>
+      </w:r>
+      <w:r>
+        <w:rPr>
+          <w:rFonts w:cs="Times New Roman"/>
+          <w:spacing w:val="-5"/>
+          <w:szCs w:val="32"/>
+          <w:shd w:val="clear" w:color="auto" w:fill="FFFFFF"/>
+        </w:rPr>
+        <w:t>: В основном тексте каждый абзац имеет вид термин – пояснение. Встречаются похожие предложения и словосочетания.</w:t>
+      </w:r>
+      <w:r>
+        <w:rPr>
+          <w:rFonts w:cs="Times New Roman"/>
+          <w:spacing w:val="-5"/>
+          <w:szCs w:val="32"/>
+          <w:shd w:val="clear" w:color="auto" w:fill="FFFFFF"/>
+        </w:rPr>
+        <w:t xml:space="preserve"> Обе нейросети не включили в текст примеры.</w:t>
+      </w:r>
+    </w:p>
+    <w:p>
+      <w:pPr>
+        <w:rPr>
+          <w:rFonts w:eastAsia="Times New Roman" w:cs="Times New Roman"/>
+          <w:szCs w:val="28"/>
+          <w:lang w:eastAsia="ru-RU"/>
+        </w:rPr>
+      </w:pPr>
+      <w:r>
+        <w:rPr>
+          <w:rFonts w:eastAsia="Times New Roman" w:cs="Times New Roman"/>
+          <w:b/>
+          <w:szCs w:val="28"/>
+          <w:lang w:eastAsia="ru-RU"/>
+        </w:rPr>
+        <w:t>О</w:t>
+      </w:r>
+      <w:r>
+        <w:rPr>
+          <w:rFonts w:eastAsia="Times New Roman" w:cs="Times New Roman"/>
+          <w:b/>
+          <w:szCs w:val="28"/>
+          <w:lang w:eastAsia="ru-RU"/>
+        </w:rPr>
+        <w:t>бнаруженные неточности/недочеты</w:t>
+      </w:r>
+      <w:r>
+        <w:rPr>
+          <w:rFonts w:eastAsia="Times New Roman" w:cs="Times New Roman"/>
+          <w:szCs w:val="28"/>
+          <w:lang w:eastAsia="ru-RU"/>
+        </w:rPr>
+        <w:t>:</w:t>
+      </w:r>
+    </w:p>
+    <w:p>
+      <w:pPr>
+        <w:pStyle w:val="a5"/>
+        <w:ind w:left="0"/>
+        <w:rPr>
+          <w:rFonts w:eastAsia="Times New Roman" w:cs="Times New Roman"/>
+          <w:szCs w:val="28"/>
+          <w:lang w:eastAsia="ru-RU"/>
+        </w:rPr>
+      </w:pPr>
+      <w:proofErr w:type="spellStart"/>
+      <w:r>
+        <w:rPr>
+          <w:rFonts w:eastAsia="Times New Roman" w:cs="Times New Roman"/>
+          <w:szCs w:val="28"/>
+          <w:lang w:val="en-US" w:eastAsia="ru-RU"/>
+        </w:rPr>
+        <w:t>ChatGPT</w:t>
+      </w:r>
+      <w:proofErr w:type="spellEnd"/>
+      <w:r>
+        <w:rPr>
+          <w:rFonts w:eastAsia="Times New Roman" w:cs="Times New Roman"/>
+          <w:szCs w:val="28"/>
+          <w:lang w:eastAsia="ru-RU"/>
+        </w:rPr>
+        <w:t xml:space="preserve"> сгенерировал всего по 15 предложений для каждого текста вместо необходимых 20.</w:t>
+      </w:r>
+      <w:r>
+        <w:rPr>
+          <w:rFonts w:eastAsia="Times New Roman" w:cs="Times New Roman"/>
+          <w:szCs w:val="28"/>
+          <w:lang w:eastAsia="ru-RU"/>
+        </w:rPr>
+        <w:t xml:space="preserve"> У </w:t>
+      </w:r>
+      <w:proofErr w:type="spellStart"/>
+      <w:r>
+        <w:rPr>
+          <w:rFonts w:eastAsia="Times New Roman" w:cs="Times New Roman"/>
+          <w:szCs w:val="28"/>
+          <w:lang w:val="en-US" w:eastAsia="ru-RU"/>
+        </w:rPr>
+        <w:t>ChatGPT</w:t>
+      </w:r>
+      <w:proofErr w:type="spellEnd"/>
+      <w:r>
+        <w:rPr>
+          <w:rFonts w:eastAsia="Times New Roman" w:cs="Times New Roman"/>
+          <w:szCs w:val="28"/>
+          <w:lang w:eastAsia="ru-RU"/>
+        </w:rPr>
+        <w:t xml:space="preserve"> отсутствует выделенное заключение.</w:t>
+      </w:r>
+    </w:p>
+    <w:p>
+      <w:pPr>
+        <w:rPr>
+          <w:rFonts w:eastAsia="Times New Roman" w:cs="Times New Roman"/>
+          <w:szCs w:val="28"/>
+          <w:lang w:eastAsia="ru-RU"/>
+        </w:rPr>
+      </w:pPr>
+      <w:r>
+        <w:rPr>
+          <w:rFonts w:eastAsia="Times New Roman" w:cs="Times New Roman"/>
+          <w:b/>
+          <w:szCs w:val="28"/>
+          <w:lang w:eastAsia="ru-RU"/>
+        </w:rPr>
+        <w:t>Л</w:t>
+      </w:r>
+      <w:r>
+        <w:rPr>
+          <w:rFonts w:eastAsia="Times New Roman" w:cs="Times New Roman"/>
+          <w:b/>
+          <w:szCs w:val="28"/>
+          <w:lang w:eastAsia="ru-RU"/>
+        </w:rPr>
+        <w:t>ичное впечатление</w:t>
+      </w:r>
+      <w:r>
+        <w:rPr>
+          <w:rFonts w:eastAsia="Times New Roman" w:cs="Times New Roman"/>
+          <w:szCs w:val="28"/>
+          <w:lang w:eastAsia="ru-RU"/>
+        </w:rPr>
+        <w:t xml:space="preserve">: </w:t>
+      </w:r>
+      <w:proofErr w:type="spellStart"/>
+      <w:r>
+        <w:rPr>
+          <w:rFonts w:eastAsia="Times New Roman" w:cs="Times New Roman"/>
+          <w:szCs w:val="28"/>
+          <w:lang w:val="en-US" w:eastAsia="ru-RU"/>
+        </w:rPr>
+        <w:t>GigaChat</w:t>
+      </w:r>
+      <w:proofErr w:type="spellEnd"/>
+      <w:r>
+        <w:rPr>
+          <w:rFonts w:eastAsia="Times New Roman" w:cs="Times New Roman"/>
+          <w:szCs w:val="28"/>
+          <w:lang w:eastAsia="ru-RU"/>
+        </w:rPr>
+        <w:t xml:space="preserve"> </w:t>
+      </w:r>
+      <w:r>
+        <w:rPr>
+          <w:rFonts w:eastAsia="Times New Roman" w:cs="Times New Roman"/>
+          <w:szCs w:val="28"/>
+          <w:lang w:eastAsia="ru-RU"/>
+        </w:rPr>
+        <w:t>описал конкретные виды угроз, что</w:t>
+      </w:r>
+      <w:r>
+        <w:rPr>
+          <w:rFonts w:eastAsia="Times New Roman" w:cs="Times New Roman"/>
+          <w:szCs w:val="28"/>
+          <w:lang w:eastAsia="ru-RU"/>
+        </w:rPr>
+        <w:t xml:space="preserve"> не даёт общего понимания, почему такие угрозы возникают</w:t>
+      </w:r>
+      <w:r>
+        <w:rPr>
+          <w:rFonts w:eastAsia="Times New Roman" w:cs="Times New Roman"/>
+          <w:szCs w:val="28"/>
+          <w:lang w:eastAsia="ru-RU"/>
+        </w:rPr>
+        <w:t xml:space="preserve">. </w:t>
+      </w:r>
+      <w:proofErr w:type="spellStart"/>
+      <w:r>
+        <w:rPr>
+          <w:rFonts w:eastAsia="Times New Roman" w:cs="Times New Roman"/>
+          <w:szCs w:val="28"/>
+          <w:lang w:val="en-US" w:eastAsia="ru-RU"/>
+        </w:rPr>
+        <w:t>ChatGPT</w:t>
+      </w:r>
+      <w:proofErr w:type="spellEnd"/>
+      <w:r>
+        <w:rPr>
+          <w:rFonts w:eastAsia="Times New Roman" w:cs="Times New Roman"/>
+          <w:szCs w:val="28"/>
+          <w:lang w:eastAsia="ru-RU"/>
+        </w:rPr>
+        <w:t xml:space="preserve"> </w:t>
+      </w:r>
+      <w:r>
+        <w:rPr>
+          <w:rFonts w:eastAsia="Times New Roman" w:cs="Times New Roman"/>
+          <w:szCs w:val="28"/>
+          <w:lang w:eastAsia="ru-RU"/>
+        </w:rPr>
+        <w:t>на мой взгляд более корректно выполнил задание, описав основные темы проблемы</w:t>
+      </w:r>
+      <w:r>
+        <w:rPr>
+          <w:rFonts w:eastAsia="Times New Roman" w:cs="Times New Roman"/>
+          <w:szCs w:val="28"/>
+          <w:lang w:eastAsia="ru-RU"/>
+        </w:rPr>
+        <w:t xml:space="preserve">. </w:t>
+      </w:r>
+    </w:p>
+    <w:p>
+      <w:pPr>
+        <w:rPr>
+          <w:rFonts w:eastAsia="Times New Roman" w:cs="Times New Roman"/>
+          <w:szCs w:val="28"/>
+          <w:lang w:eastAsia="ru-RU"/>
+        </w:rPr>
+      </w:pPr>
+    </w:p>
+    <w:p>
+      <w:pPr>
+        <w:pStyle w:val="a0"/>
+        <w:ind w:firstLine="709"/>
+        <w:jc w:val="both"/>
+        <w:rPr>
+          <w:b/>
+          <w:bCs/>
+        </w:rPr>
+      </w:pPr>
+      <w:r>
+        <w:rPr>
+          <w:b/>
+          <w:bCs/>
+        </w:rPr>
+        <w:t>Задание 5</w:t>
+      </w:r>
+    </w:p>
+    <w:p>
+      <w:pPr>
+        <w:pStyle w:val="a0"/>
+        <w:ind w:firstLine="709"/>
+        <w:jc w:val="both"/>
+      </w:pPr>
+      <w:r>
+        <w:rPr>
+          <w:b/>
+          <w:bCs/>
+        </w:rPr>
+        <w:t>Нейросеть</w:t>
+      </w:r>
+      <w:r>
+        <w:rPr>
+          <w:b/>
+          <w:bCs/>
+        </w:rPr>
+        <w:t xml:space="preserve">: </w:t>
+      </w:r>
+      <w:proofErr w:type="spellStart"/>
+      <w:r>
+        <w:rPr>
+          <w:lang w:val="en-US"/>
+        </w:rPr>
+        <w:t>Artguru</w:t>
+      </w:r>
+      <w:proofErr w:type="spellEnd"/>
+    </w:p>
+    <w:p>
+      <w:pPr>
+        <w:pStyle w:val="a0"/>
+        <w:ind w:firstLine="709"/>
+        <w:jc w:val="both"/>
+      </w:pPr>
+      <w:r>
+        <w:rPr>
+          <w:b/>
+          <w:bCs/>
+        </w:rPr>
+        <w:t>Запрос</w:t>
+      </w:r>
+      <w:r>
+        <w:t>: Нарисуй хакера мобильных приложений.</w:t>
+      </w:r>
+    </w:p>
+    <w:p>
+      <w:pPr>
+        <w:pStyle w:val="a0"/>
+        <w:ind w:firstLine="709"/>
+        <w:jc w:val="both"/>
+      </w:pPr>
+    </w:p>
+    <w:p>
+      <w:pPr>
+        <w:pStyle w:val="a0"/>
+        <w:ind w:firstLine="709"/>
+      </w:pPr>
+      <w:r>
+        <w:rPr>
+          <w:noProof/>
+        </w:rPr>
+        <w:drawing>
+          <wp:inline distT="0" distB="0" distL="0" distR="0" wp14:anchorId="60F3ABF8" wp14:editId="28BC00ED">
+            <wp:extent cx="3375660" cy="3375660"/>
+            <wp:effectExtent l="0" t="0" r="0" b="0"/>
+            <wp:docPr id="3" name="Рисунок 3"/>
+            <wp:cNvGraphicFramePr>
+              <a:graphicFrameLocks xmlns:a="http://schemas.openxmlformats.org/drawingml/2006/main" noChangeAspect="1"/>
+            </wp:cNvGraphicFramePr>
+            <a:graphic xmlns:a="http://schemas.openxmlformats.org/drawingml/2006/main">
+              <a:graphicData uri="http://schemas.openxmlformats.org/drawingml/2006/picture">
+                <pic:pic xmlns:pic="http://schemas.openxmlformats.org/drawingml/2006/picture">
+                  <pic:nvPicPr>
+                    <pic:cNvPr id="0" name="Picture 5"/>
+                    <pic:cNvPicPr>
+                      <a:picLocks noChangeAspect="1" noChangeArrowheads="1"/>
+                    </pic:cNvPicPr>
+                  </pic:nvPicPr>
+                  <pic:blipFill>
+                    <a:blip r:embed="rId11" cstate="print">
+                      <a:extLst>
+                        <a:ext uri="{28A0092B-C50C-407E-A947-70E740481C1C}">
+                          <a14:useLocalDpi xmlns:a14="http://schemas.microsoft.com/office/drawing/2010/main" val="0"/>
+                        </a:ext>
+                      </a:extLst>
+                    </a:blip>
+                    <a:srcRect/>
+                    <a:stretch>
+                      <a:fillRect/>
+                    </a:stretch>
+                  </pic:blipFill>
+                  <pic:spPr bwMode="auto">
+                    <a:xfrm>
+                      <a:off x="0" y="0"/>
+                      <a:ext cx="3375660" cy="3375660"/>
+                    </a:xfrm>
+                    <a:prstGeom prst="rect">
+                      <a:avLst/>
+                    </a:prstGeom>
+                    <a:noFill/>
+                    <a:ln>
+                      <a:noFill/>
+                    </a:ln>
+                  </pic:spPr>
+                </pic:pic>
+              </a:graphicData>
+            </a:graphic>
+          </wp:inline>
+        </w:drawing>
+      </w:r>
+    </w:p>
+    <w:p>
+      <w:pPr>
+        <w:pStyle w:val="a0"/>
+      </w:pPr>
+      <w:r>
+        <w:t xml:space="preserve">Рис. 4. </w:t>
+      </w:r>
+      <w:r>
+        <w:t>З</w:t>
+      </w:r>
+      <w:r>
+        <w:t>апрос задани</w:t>
+      </w:r>
+      <w:r>
+        <w:t>е</w:t>
+      </w:r>
+      <w:r>
+        <w:t xml:space="preserve"> </w:t>
+      </w:r>
+      <w:r>
+        <w:t>5</w:t>
+      </w:r>
+      <w:r>
+        <w:t>.</w:t>
+      </w:r>
+    </w:p>
+    <w:p>
+      <w:pPr>
+        <w:pStyle w:val="a0"/>
+        <w:ind w:firstLine="709"/>
+        <w:jc w:val="both"/>
+      </w:pPr>
+    </w:p>
+    <w:p>
+      <w:pPr>
+        <w:rPr>
+          <w:rFonts w:cs="Times New Roman"/>
+          <w:b/>
+          <w:bCs/>
+          <w:szCs w:val="28"/>
+        </w:rPr>
+      </w:pPr>
+    </w:p>
+    <w:p>
+      <w:pPr>
+        <w:rPr>
+          <w:rFonts w:cs="Times New Roman"/>
+          <w:b/>
+          <w:bCs/>
+          <w:szCs w:val="28"/>
+        </w:rPr>
+      </w:pPr>
+      <w:r>
+        <w:rPr>
+          <w:rFonts w:cs="Times New Roman"/>
+          <w:b/>
+          <w:bCs/>
+          <w:szCs w:val="28"/>
+        </w:rPr>
+        <w:lastRenderedPageBreak/>
+        <w:t>Задание 6</w:t>
+      </w:r>
+    </w:p>
+    <w:p>
+      <w:pPr>
+        <w:pStyle w:val="a5"/>
+        <w:numPr>
+          <w:ilvl w:val="0"/>
+          <w:numId w:val="12"/>
+        </w:numPr>
+        <w:rPr>
+          <w:rFonts w:cs="Times New Roman"/>
+          <w:b/>
+          <w:bCs/>
+          <w:szCs w:val="28"/>
+        </w:rPr>
+      </w:pPr>
+      <w:r>
+        <w:rPr>
+          <w:rFonts w:cs="Times New Roman"/>
+          <w:b/>
+          <w:bCs/>
+          <w:szCs w:val="28"/>
+        </w:rPr>
+        <w:t>Н</w:t>
+      </w:r>
+      <w:r>
+        <w:rPr>
+          <w:rFonts w:cs="Times New Roman"/>
+          <w:b/>
+          <w:bCs/>
+          <w:szCs w:val="28"/>
+        </w:rPr>
+        <w:t>едочеты в иллюстрации</w:t>
+      </w:r>
+    </w:p>
+    <w:p>
+      <w:pPr>
+        <w:rPr>
+          <w:rFonts w:cs="Times New Roman"/>
+          <w:szCs w:val="28"/>
+        </w:rPr>
+      </w:pPr>
+      <w:r>
+        <w:rPr>
+          <w:rFonts w:cs="Times New Roman"/>
+          <w:szCs w:val="28"/>
+        </w:rPr>
+        <w:t xml:space="preserve">Нейросеть имеет проблему с генерацией рук, в особенности </w:t>
+      </w:r>
+      <w:r>
+        <w:rPr>
+          <w:rFonts w:cs="Times New Roman"/>
+          <w:szCs w:val="28"/>
+        </w:rPr>
+        <w:t>пальцев</w:t>
+      </w:r>
+      <w:r>
+        <w:rPr>
+          <w:rFonts w:cs="Times New Roman"/>
+          <w:szCs w:val="28"/>
+        </w:rPr>
+        <w:t xml:space="preserve">. </w:t>
+      </w:r>
+    </w:p>
+    <w:p>
+      <w:pPr>
+        <w:rPr>
+          <w:rFonts w:cs="Times New Roman"/>
+          <w:szCs w:val="28"/>
+        </w:rPr>
+      </w:pPr>
+      <w:r>
+        <w:rPr>
+          <w:rFonts w:cs="Times New Roman"/>
+          <w:szCs w:val="28"/>
+        </w:rPr>
+        <w:t>Телефон непонятного размера.</w:t>
+      </w:r>
+    </w:p>
+    <w:p>
+      <w:pPr>
+        <w:rPr>
+          <w:rFonts w:cs="Times New Roman"/>
+          <w:szCs w:val="28"/>
+        </w:rPr>
+      </w:pPr>
+      <w:r>
+        <w:rPr>
+          <w:rFonts w:cs="Times New Roman"/>
+          <w:szCs w:val="28"/>
+        </w:rPr>
+        <w:t>Задний фон нереалистичен.</w:t>
+      </w:r>
+    </w:p>
+    <w:p>
+      <w:pPr>
+        <w:rPr>
+          <w:rFonts w:cs="Times New Roman"/>
+          <w:szCs w:val="28"/>
+        </w:rPr>
+      </w:pPr>
+      <w:r>
+        <w:rPr>
+          <w:rFonts w:cs="Times New Roman"/>
+          <w:szCs w:val="28"/>
+        </w:rPr>
+        <w:t>На столе лежат непонятная канцелярия.</w:t>
+      </w:r>
+    </w:p>
+    <w:p>
+      <w:pPr>
+        <w:pStyle w:val="a5"/>
+        <w:numPr>
+          <w:ilvl w:val="0"/>
+          <w:numId w:val="12"/>
+        </w:numPr>
+        <w:rPr>
+          <w:rFonts w:cs="Times New Roman"/>
+          <w:b/>
+          <w:bCs/>
+          <w:szCs w:val="28"/>
+        </w:rPr>
+      </w:pPr>
+      <w:r>
+        <w:rPr>
+          <w:rFonts w:cs="Times New Roman"/>
+          <w:b/>
+          <w:bCs/>
+          <w:szCs w:val="28"/>
+        </w:rPr>
+        <w:t>О</w:t>
+      </w:r>
+      <w:r>
+        <w:rPr>
+          <w:rFonts w:cs="Times New Roman"/>
+          <w:b/>
+          <w:bCs/>
+          <w:szCs w:val="28"/>
+        </w:rPr>
+        <w:t>жидаемые/фактический результат</w:t>
+      </w:r>
+    </w:p>
+    <w:p>
+      <w:pPr>
+        <w:rPr>
+          <w:rFonts w:cs="Times New Roman"/>
+          <w:szCs w:val="28"/>
+        </w:rPr>
+      </w:pPr>
+      <w:r>
+        <w:rPr>
+          <w:rFonts w:cs="Times New Roman"/>
+          <w:szCs w:val="28"/>
+        </w:rPr>
+        <w:t>Ожидалось увидеть более реалистичное изображение, где хакер — это обычный человек с одним</w:t>
+      </w:r>
+      <w:r>
+        <w:rPr>
+          <w:rFonts w:cs="Times New Roman"/>
+          <w:szCs w:val="28"/>
+        </w:rPr>
+        <w:t xml:space="preserve"> телефоном, подключённым к компьютеру</w:t>
+      </w:r>
+      <w:r>
+        <w:rPr>
+          <w:rFonts w:cs="Times New Roman"/>
+          <w:szCs w:val="28"/>
+        </w:rPr>
+        <w:t>, а не</w:t>
+      </w:r>
+      <w:r>
+        <w:rPr>
+          <w:rFonts w:cs="Times New Roman"/>
+          <w:szCs w:val="28"/>
+        </w:rPr>
+        <w:t xml:space="preserve"> мобильного геймера</w:t>
+      </w:r>
+      <w:r>
+        <w:rPr>
+          <w:rFonts w:cs="Times New Roman"/>
+          <w:szCs w:val="28"/>
+        </w:rPr>
+        <w:t>.</w:t>
+      </w:r>
+    </w:p>
+    <w:p>
+      <w:pPr>
+        <w:pStyle w:val="a5"/>
+        <w:numPr>
+          <w:ilvl w:val="0"/>
+          <w:numId w:val="12"/>
+        </w:numPr>
+        <w:rPr>
+          <w:rFonts w:cs="Times New Roman"/>
+          <w:b/>
+          <w:bCs/>
+          <w:szCs w:val="28"/>
+        </w:rPr>
+      </w:pPr>
+      <w:r>
+        <w:rPr>
+          <w:rFonts w:cs="Times New Roman"/>
+          <w:b/>
+          <w:bCs/>
+          <w:szCs w:val="28"/>
+        </w:rPr>
+        <w:t>Л</w:t>
+      </w:r>
+      <w:r>
+        <w:rPr>
+          <w:rFonts w:cs="Times New Roman"/>
+          <w:b/>
+          <w:bCs/>
+          <w:szCs w:val="28"/>
+        </w:rPr>
+        <w:t>ичное впечатление</w:t>
+      </w:r>
+    </w:p>
+    <w:p>
+      <w:pPr>
+        <w:rPr>
+          <w:rFonts w:cs="Times New Roman"/>
+          <w:szCs w:val="28"/>
+        </w:rPr>
+      </w:pPr>
+      <w:r>
+        <w:rPr>
+          <w:rFonts w:cs="Times New Roman"/>
+          <w:szCs w:val="28"/>
+        </w:rPr>
+        <w:t>Н</w:t>
+      </w:r>
+      <w:r>
+        <w:rPr>
+          <w:rFonts w:cs="Times New Roman"/>
+          <w:szCs w:val="28"/>
+        </w:rPr>
+        <w:t>ейросет</w:t>
+      </w:r>
+      <w:r>
+        <w:rPr>
+          <w:rFonts w:cs="Times New Roman"/>
+          <w:szCs w:val="28"/>
+        </w:rPr>
+        <w:t>ь плохо справилась со своей задачей</w:t>
+      </w:r>
+      <w:r>
+        <w:rPr>
+          <w:rFonts w:cs="Times New Roman"/>
+          <w:szCs w:val="28"/>
+        </w:rPr>
+        <w:t xml:space="preserve">, </w:t>
+      </w:r>
+      <w:r>
+        <w:rPr>
+          <w:rFonts w:cs="Times New Roman"/>
+          <w:szCs w:val="28"/>
+        </w:rPr>
+        <w:t xml:space="preserve">она </w:t>
+      </w:r>
+      <w:r>
+        <w:rPr>
+          <w:rFonts w:cs="Times New Roman"/>
+          <w:szCs w:val="28"/>
+        </w:rPr>
+        <w:t>отстает</w:t>
+      </w:r>
+      <w:r>
+        <w:rPr>
+          <w:rFonts w:cs="Times New Roman"/>
+          <w:szCs w:val="28"/>
+        </w:rPr>
+        <w:t xml:space="preserve"> от современных тенденций</w:t>
+      </w:r>
+      <w:r>
+        <w:rPr>
+          <w:rFonts w:cs="Times New Roman"/>
+          <w:szCs w:val="28"/>
+        </w:rPr>
+        <w:t>,</w:t>
+      </w:r>
+      <w:r>
+        <w:rPr>
+          <w:rFonts w:cs="Times New Roman"/>
+          <w:szCs w:val="28"/>
+        </w:rPr>
+        <w:t xml:space="preserve"> качеств</w:t>
+      </w:r>
+      <w:r>
+        <w:rPr>
+          <w:rFonts w:cs="Times New Roman"/>
+          <w:szCs w:val="28"/>
+        </w:rPr>
+        <w:t>о</w:t>
+      </w:r>
+      <w:r>
+        <w:rPr>
+          <w:rFonts w:cs="Times New Roman"/>
+          <w:szCs w:val="28"/>
+        </w:rPr>
+        <w:t xml:space="preserve"> картинки</w:t>
+      </w:r>
+      <w:r>
+        <w:rPr>
+          <w:rFonts w:cs="Times New Roman"/>
+          <w:szCs w:val="28"/>
+        </w:rPr>
+        <w:t xml:space="preserve"> не соответствует необходимым требованиям, хотя</w:t>
+      </w:r>
+      <w:r>
+        <w:rPr>
+          <w:rFonts w:cs="Times New Roman"/>
+          <w:szCs w:val="28"/>
+        </w:rPr>
+        <w:t xml:space="preserve"> в целом</w:t>
+      </w:r>
+      <w:r>
+        <w:rPr>
+          <w:rFonts w:cs="Times New Roman"/>
+          <w:szCs w:val="28"/>
+        </w:rPr>
+        <w:t xml:space="preserve"> может быть использовано</w:t>
+      </w:r>
+      <w:r>
+        <w:rPr>
+          <w:rFonts w:cs="Times New Roman"/>
+          <w:szCs w:val="28"/>
+        </w:rPr>
+        <w:t>.</w:t>
+      </w:r>
+    </w:p>
+    <w:p>
+      <w:pPr>
+        <w:rPr>
+          <w:rFonts w:cs="Times New Roman"/>
+          <w:szCs w:val="28"/>
+        </w:rPr>
+      </w:pPr>
+    </w:p>
+    <w:p>
+      <w:pPr>
+        <w:rPr>
+          <w:rFonts w:cs="Times New Roman"/>
+          <w:b/>
+          <w:bCs/>
+          <w:szCs w:val="28"/>
+        </w:rPr>
+      </w:pPr>
+      <w:r>
+        <w:rPr>
+          <w:rFonts w:cs="Times New Roman"/>
+          <w:b/>
+          <w:bCs/>
+          <w:szCs w:val="28"/>
+        </w:rPr>
+        <w:t>Задание 7</w:t>
+      </w:r>
+    </w:p>
+    <w:p>
+      <w:pPr>
+        <w:rPr>
+          <w:rFonts w:cs="Times New Roman"/>
+          <w:szCs w:val="28"/>
+        </w:rPr>
+      </w:pPr>
+      <w:r>
+        <w:rPr>
+          <w:rFonts w:cs="Times New Roman"/>
+          <w:b/>
+          <w:bCs/>
+          <w:szCs w:val="28"/>
+        </w:rPr>
+        <w:t>Запрос</w:t>
+      </w:r>
+      <w:r>
+        <w:rPr>
+          <w:rFonts w:cs="Times New Roman"/>
+          <w:b/>
+          <w:bCs/>
+          <w:szCs w:val="28"/>
+        </w:rPr>
+        <w:t xml:space="preserve">: </w:t>
+      </w:r>
+      <w:r>
+        <w:rPr>
+          <w:rFonts w:cs="Times New Roman"/>
+          <w:szCs w:val="28"/>
+        </w:rPr>
+        <w:t>Напиши краткий план для данной презентации</w:t>
+      </w:r>
+    </w:p>
+    <w:p>
+      <w:pPr>
+        <w:rPr>
+          <w:rFonts w:cs="Times New Roman"/>
+          <w:szCs w:val="28"/>
+        </w:rPr>
+      </w:pPr>
+    </w:p>
+    <w:p>
+      <w:pPr>
+        <w:rPr>
+          <w:rFonts w:cs="Times New Roman"/>
+          <w:b/>
+          <w:bCs/>
+          <w:szCs w:val="28"/>
+          <w:lang w:val="en-US"/>
+        </w:rPr>
+      </w:pPr>
+      <w:r>
+        <w:rPr>
+          <w:rFonts w:cs="Times New Roman"/>
+          <w:b/>
+          <w:bCs/>
+          <w:szCs w:val="28"/>
+        </w:rPr>
+        <w:t>Результат</w:t>
+      </w:r>
+      <w:r>
+        <w:rPr>
+          <w:rFonts w:cs="Times New Roman"/>
+          <w:b/>
+          <w:bCs/>
+          <w:szCs w:val="28"/>
+          <w:lang w:val="en-US"/>
+        </w:rPr>
+        <w:t>:</w:t>
+      </w:r>
+    </w:p>
+    <w:p>
+      <w:pPr>
+        <w:numPr>
+          <w:ilvl w:val="0"/>
+          <w:numId w:val="10"/>
+        </w:numPr>
+        <w:jc w:val="left"/>
+        <w:rPr>
+          <w:rFonts w:cs="Times New Roman"/>
+          <w:szCs w:val="28"/>
+        </w:rPr>
+      </w:pPr>
+      <w:r>
+        <w:rPr>
+          <w:rFonts w:cs="Times New Roman"/>
+          <w:b/>
+          <w:bCs/>
+          <w:szCs w:val="28"/>
+        </w:rPr>
+        <w:t>Введение</w:t>
+      </w:r>
+    </w:p>
+    <w:p>
+      <w:pPr>
+        <w:numPr>
+          <w:ilvl w:val="1"/>
+          <w:numId w:val="10"/>
+        </w:numPr>
+        <w:jc w:val="left"/>
+        <w:rPr>
+          <w:rFonts w:cs="Times New Roman"/>
+          <w:szCs w:val="28"/>
+        </w:rPr>
+      </w:pPr>
+      <w:r>
+        <w:rPr>
+          <w:rFonts w:cs="Times New Roman"/>
+          <w:szCs w:val="28"/>
+        </w:rPr>
+        <w:t>Определение кибератак.</w:t>
+      </w:r>
+    </w:p>
+    <w:p>
+      <w:pPr>
+        <w:numPr>
+          <w:ilvl w:val="1"/>
+          <w:numId w:val="10"/>
+        </w:numPr>
+        <w:jc w:val="left"/>
+        <w:rPr>
+          <w:rFonts w:cs="Times New Roman"/>
+          <w:szCs w:val="28"/>
+        </w:rPr>
+      </w:pPr>
+      <w:r>
+        <w:rPr>
+          <w:rFonts w:cs="Times New Roman"/>
+          <w:szCs w:val="28"/>
+        </w:rPr>
+        <w:t xml:space="preserve">Примеры угроз: фишинг, </w:t>
+      </w:r>
+      <w:proofErr w:type="spellStart"/>
+      <w:r>
+        <w:rPr>
+          <w:rFonts w:cs="Times New Roman"/>
+          <w:szCs w:val="28"/>
+        </w:rPr>
+        <w:t>DDoS</w:t>
+      </w:r>
+      <w:proofErr w:type="spellEnd"/>
+      <w:r>
+        <w:rPr>
+          <w:rFonts w:cs="Times New Roman"/>
+          <w:szCs w:val="28"/>
+        </w:rPr>
+        <w:t>-атаки, вредоносные программы.</w:t>
+      </w:r>
+    </w:p>
+    <w:p>
+      <w:pPr>
+        <w:numPr>
+          <w:ilvl w:val="0"/>
+          <w:numId w:val="10"/>
+        </w:numPr>
+        <w:jc w:val="left"/>
+        <w:rPr>
+          <w:rFonts w:cs="Times New Roman"/>
+          <w:szCs w:val="28"/>
+        </w:rPr>
+      </w:pPr>
+      <w:r>
+        <w:rPr>
+          <w:rFonts w:cs="Times New Roman"/>
+          <w:b/>
+          <w:bCs/>
+          <w:szCs w:val="28"/>
+        </w:rPr>
+        <w:t>Основные методы защиты</w:t>
+      </w:r>
+    </w:p>
+    <w:p>
+      <w:pPr>
+        <w:numPr>
+          <w:ilvl w:val="1"/>
+          <w:numId w:val="10"/>
+        </w:numPr>
+        <w:jc w:val="left"/>
+        <w:rPr>
+          <w:rFonts w:cs="Times New Roman"/>
+          <w:szCs w:val="28"/>
+        </w:rPr>
+      </w:pPr>
+      <w:r>
+        <w:rPr>
+          <w:rFonts w:cs="Times New Roman"/>
+          <w:szCs w:val="28"/>
+        </w:rPr>
+        <w:t>Антивирусные программы.</w:t>
+      </w:r>
+    </w:p>
+    <w:p>
+      <w:pPr>
+        <w:numPr>
+          <w:ilvl w:val="1"/>
+          <w:numId w:val="10"/>
+        </w:numPr>
+        <w:jc w:val="left"/>
+        <w:rPr>
+          <w:rFonts w:cs="Times New Roman"/>
+          <w:szCs w:val="28"/>
+        </w:rPr>
+      </w:pPr>
+      <w:r>
+        <w:rPr>
+          <w:rFonts w:cs="Times New Roman"/>
+          <w:szCs w:val="28"/>
+        </w:rPr>
+        <w:t>Межсетевые экраны.</w:t>
+      </w:r>
+    </w:p>
+    <w:p>
+      <w:pPr>
+        <w:numPr>
+          <w:ilvl w:val="1"/>
+          <w:numId w:val="10"/>
+        </w:numPr>
+        <w:jc w:val="left"/>
+        <w:rPr>
+          <w:rFonts w:cs="Times New Roman"/>
+          <w:szCs w:val="28"/>
+        </w:rPr>
+      </w:pPr>
+      <w:r>
+        <w:rPr>
+          <w:rFonts w:cs="Times New Roman"/>
+          <w:szCs w:val="28"/>
+        </w:rPr>
+        <w:t>Шифрование данных.</w:t>
+      </w:r>
+    </w:p>
+    <w:p>
+      <w:pPr>
+        <w:numPr>
+          <w:ilvl w:val="1"/>
+          <w:numId w:val="10"/>
+        </w:numPr>
+        <w:jc w:val="left"/>
+        <w:rPr>
+          <w:rFonts w:cs="Times New Roman"/>
+          <w:szCs w:val="28"/>
+        </w:rPr>
+      </w:pPr>
+      <w:r>
+        <w:rPr>
+          <w:rFonts w:cs="Times New Roman"/>
+          <w:szCs w:val="28"/>
+        </w:rPr>
+        <w:t>Обновление программного обеспечения.</w:t>
+      </w:r>
+    </w:p>
+    <w:p>
+      <w:pPr>
+        <w:numPr>
+          <w:ilvl w:val="0"/>
+          <w:numId w:val="10"/>
+        </w:numPr>
+        <w:jc w:val="left"/>
+        <w:rPr>
+          <w:rFonts w:cs="Times New Roman"/>
+          <w:szCs w:val="28"/>
+        </w:rPr>
+      </w:pPr>
+      <w:r>
+        <w:rPr>
+          <w:rFonts w:cs="Times New Roman"/>
+          <w:b/>
+          <w:bCs/>
+          <w:szCs w:val="28"/>
+        </w:rPr>
+        <w:t>Современные технологии противодействия</w:t>
+      </w:r>
+    </w:p>
+    <w:p>
+      <w:pPr>
+        <w:numPr>
+          <w:ilvl w:val="1"/>
+          <w:numId w:val="10"/>
+        </w:numPr>
+        <w:jc w:val="left"/>
+        <w:rPr>
+          <w:rFonts w:cs="Times New Roman"/>
+          <w:szCs w:val="28"/>
+        </w:rPr>
+      </w:pPr>
+      <w:r>
+        <w:rPr>
+          <w:rFonts w:cs="Times New Roman"/>
+          <w:szCs w:val="28"/>
+        </w:rPr>
+        <w:t>Системы обнаружения и предотвращения вторжений (IDS/IPS).</w:t>
+      </w:r>
+    </w:p>
+    <w:p>
+      <w:pPr>
+        <w:numPr>
+          <w:ilvl w:val="1"/>
+          <w:numId w:val="10"/>
+        </w:numPr>
+        <w:jc w:val="left"/>
+        <w:rPr>
+          <w:rFonts w:cs="Times New Roman"/>
+          <w:szCs w:val="28"/>
+        </w:rPr>
+      </w:pPr>
+      <w:r>
+        <w:rPr>
+          <w:rFonts w:cs="Times New Roman"/>
+          <w:szCs w:val="28"/>
+        </w:rPr>
+        <w:lastRenderedPageBreak/>
+        <w:t>Искусственный интеллект и машинное обучение.</w:t>
+      </w:r>
+    </w:p>
+    <w:p>
+      <w:pPr>
+        <w:numPr>
+          <w:ilvl w:val="1"/>
+          <w:numId w:val="10"/>
+        </w:numPr>
+        <w:jc w:val="left"/>
+        <w:rPr>
+          <w:rFonts w:cs="Times New Roman"/>
+          <w:szCs w:val="28"/>
+        </w:rPr>
+      </w:pPr>
+      <w:r>
+        <w:rPr>
+          <w:rFonts w:cs="Times New Roman"/>
+          <w:szCs w:val="28"/>
+        </w:rPr>
+        <w:t xml:space="preserve">Использование </w:t>
+      </w:r>
+      <w:proofErr w:type="spellStart"/>
+      <w:r>
+        <w:rPr>
+          <w:rFonts w:cs="Times New Roman"/>
+          <w:szCs w:val="28"/>
+        </w:rPr>
+        <w:t>блокчейна</w:t>
+      </w:r>
+      <w:proofErr w:type="spellEnd"/>
+      <w:r>
+        <w:rPr>
+          <w:rFonts w:cs="Times New Roman"/>
+          <w:szCs w:val="28"/>
+        </w:rPr>
+        <w:t>.</w:t>
+      </w:r>
+    </w:p>
+    <w:p>
+      <w:pPr>
+        <w:numPr>
+          <w:ilvl w:val="0"/>
+          <w:numId w:val="10"/>
+        </w:numPr>
+        <w:jc w:val="left"/>
+        <w:rPr>
+          <w:rFonts w:cs="Times New Roman"/>
+          <w:szCs w:val="28"/>
+        </w:rPr>
+      </w:pPr>
+      <w:r>
+        <w:rPr>
+          <w:rFonts w:cs="Times New Roman"/>
+          <w:b/>
+          <w:bCs/>
+          <w:szCs w:val="28"/>
+        </w:rPr>
+        <w:t>Важность комплексного подхода</w:t>
+      </w:r>
+    </w:p>
+    <w:p>
+      <w:pPr>
+        <w:numPr>
+          <w:ilvl w:val="1"/>
+          <w:numId w:val="10"/>
+        </w:numPr>
+        <w:jc w:val="left"/>
+        <w:rPr>
+          <w:rFonts w:cs="Times New Roman"/>
+          <w:szCs w:val="28"/>
+        </w:rPr>
+      </w:pPr>
+      <w:r>
+        <w:rPr>
+          <w:rFonts w:cs="Times New Roman"/>
+          <w:szCs w:val="28"/>
+        </w:rPr>
+        <w:t>Комбинирование технологий.</w:t>
+      </w:r>
+    </w:p>
+    <w:p>
+      <w:pPr>
+        <w:numPr>
+          <w:ilvl w:val="1"/>
+          <w:numId w:val="10"/>
+        </w:numPr>
+        <w:jc w:val="left"/>
+        <w:rPr>
+          <w:rFonts w:cs="Times New Roman"/>
+          <w:szCs w:val="28"/>
+        </w:rPr>
+      </w:pPr>
+      <w:r>
+        <w:rPr>
+          <w:rFonts w:cs="Times New Roman"/>
+          <w:szCs w:val="28"/>
+        </w:rPr>
+        <w:t>Обучение сотрудников.</w:t>
+      </w:r>
+    </w:p>
+    <w:p>
+      <w:pPr>
+        <w:numPr>
+          <w:ilvl w:val="1"/>
+          <w:numId w:val="10"/>
+        </w:numPr>
+        <w:jc w:val="left"/>
+        <w:rPr>
+          <w:rFonts w:cs="Times New Roman"/>
+          <w:szCs w:val="28"/>
+        </w:rPr>
+      </w:pPr>
+      <w:r>
+        <w:rPr>
+          <w:rFonts w:cs="Times New Roman"/>
+          <w:szCs w:val="28"/>
+        </w:rPr>
+        <w:t>Регулярный аудит безопасности.</w:t>
+      </w:r>
+    </w:p>
+    <w:p>
+      <w:pPr>
+        <w:numPr>
+          <w:ilvl w:val="0"/>
+          <w:numId w:val="10"/>
+        </w:numPr>
+        <w:jc w:val="left"/>
+        <w:rPr>
+          <w:rFonts w:cs="Times New Roman"/>
+          <w:szCs w:val="28"/>
+        </w:rPr>
+      </w:pPr>
+      <w:r>
+        <w:rPr>
+          <w:rFonts w:cs="Times New Roman"/>
+          <w:b/>
+          <w:bCs/>
+          <w:szCs w:val="28"/>
+        </w:rPr>
+        <w:t>Современные вызовы и решения</w:t>
+      </w:r>
+    </w:p>
+    <w:p>
+      <w:pPr>
+        <w:numPr>
+          <w:ilvl w:val="1"/>
+          <w:numId w:val="10"/>
+        </w:numPr>
+        <w:jc w:val="left"/>
+        <w:rPr>
+          <w:rFonts w:cs="Times New Roman"/>
+          <w:szCs w:val="28"/>
+        </w:rPr>
+      </w:pPr>
+      <w:r>
+        <w:rPr>
+          <w:rFonts w:cs="Times New Roman"/>
+          <w:szCs w:val="28"/>
+        </w:rPr>
+        <w:t>Эволюция атак с использованием ИИ.</w:t>
+      </w:r>
+    </w:p>
+    <w:p>
+      <w:pPr>
+        <w:numPr>
+          <w:ilvl w:val="1"/>
+          <w:numId w:val="10"/>
+        </w:numPr>
+        <w:jc w:val="left"/>
+        <w:rPr>
+          <w:rFonts w:cs="Times New Roman"/>
+          <w:szCs w:val="28"/>
+        </w:rPr>
+      </w:pPr>
+      <w:r>
+        <w:rPr>
+          <w:rFonts w:cs="Times New Roman"/>
+          <w:szCs w:val="28"/>
+        </w:rPr>
+        <w:t xml:space="preserve">Атаки на облачные сервисы и </w:t>
+      </w:r>
+      <w:proofErr w:type="spellStart"/>
+      <w:r>
+        <w:rPr>
+          <w:rFonts w:cs="Times New Roman"/>
+          <w:szCs w:val="28"/>
+        </w:rPr>
+        <w:t>IoT</w:t>
+      </w:r>
+      <w:proofErr w:type="spellEnd"/>
+      <w:r>
+        <w:rPr>
+          <w:rFonts w:cs="Times New Roman"/>
+          <w:szCs w:val="28"/>
+        </w:rPr>
+        <w:t>.</w:t>
+      </w:r>
+    </w:p>
+    <w:p>
+      <w:pPr>
+        <w:numPr>
+          <w:ilvl w:val="1"/>
+          <w:numId w:val="10"/>
+        </w:numPr>
+        <w:jc w:val="left"/>
+        <w:rPr>
+          <w:rFonts w:cs="Times New Roman"/>
+          <w:szCs w:val="28"/>
+        </w:rPr>
+      </w:pPr>
+      <w:r>
+        <w:rPr>
+          <w:rFonts w:cs="Times New Roman"/>
+          <w:szCs w:val="28"/>
+        </w:rPr>
+        <w:t>Укрепление законодательства и международное сотрудничество.</w:t>
+      </w:r>
+    </w:p>
+    <w:p>
+      <w:pPr>
+        <w:numPr>
+          <w:ilvl w:val="0"/>
+          <w:numId w:val="10"/>
+        </w:numPr>
+        <w:jc w:val="left"/>
+        <w:rPr>
+          <w:rFonts w:cs="Times New Roman"/>
+          <w:szCs w:val="28"/>
+        </w:rPr>
+      </w:pPr>
+      <w:r>
+        <w:rPr>
+          <w:rFonts w:cs="Times New Roman"/>
+          <w:b/>
+          <w:bCs/>
+          <w:szCs w:val="28"/>
+        </w:rPr>
+        <w:t>Заключение</w:t>
+      </w:r>
+    </w:p>
+    <w:p>
+      <w:pPr>
+        <w:numPr>
+          <w:ilvl w:val="1"/>
+          <w:numId w:val="10"/>
+        </w:numPr>
+        <w:jc w:val="left"/>
+        <w:rPr>
+          <w:rFonts w:cs="Times New Roman"/>
+          <w:szCs w:val="28"/>
+        </w:rPr>
+      </w:pPr>
+      <w:r>
+        <w:rPr>
+          <w:rFonts w:cs="Times New Roman"/>
+          <w:szCs w:val="28"/>
+        </w:rPr>
+        <w:t>Поддержание актуальности технологий защиты.</w:t>
+      </w:r>
+    </w:p>
+    <w:p>
+      <w:pPr>
+        <w:numPr>
+          <w:ilvl w:val="1"/>
+          <w:numId w:val="10"/>
+        </w:numPr>
+        <w:jc w:val="left"/>
+        <w:rPr>
+          <w:rFonts w:cs="Times New Roman"/>
+          <w:szCs w:val="28"/>
+        </w:rPr>
+      </w:pPr>
+      <w:r>
+        <w:rPr>
+          <w:rFonts w:cs="Times New Roman"/>
+          <w:szCs w:val="28"/>
+        </w:rPr>
+        <w:t>Комплексный подход для устойчивости инфраструктур.</w:t>
+      </w:r>
+    </w:p>
+    <w:p>
+      <w:pPr>
+        <w:rPr>
+          <w:rFonts w:cs="Times New Roman"/>
+          <w:szCs w:val="28"/>
+        </w:rPr>
+      </w:pPr>
+      <w:r>
+        <w:rPr>
+          <w:rFonts w:cs="Times New Roman"/>
+          <w:szCs w:val="28"/>
+        </w:rPr>
+        <w:t>Такой план поможет структурировать презентацию и выделить ключевые моменты.</w:t>
+      </w:r>
+    </w:p>
+    <w:p>
+      <w:pPr>
+        <w:rPr>
+          <w:rFonts w:cs="Times New Roman"/>
+          <w:szCs w:val="28"/>
+        </w:rPr>
+      </w:pPr>
+    </w:p>
+    <w:p>
+      <w:pPr>
+        <w:rPr>
+          <w:rFonts w:cs="Times New Roman"/>
+          <w:b/>
+          <w:bCs/>
+          <w:szCs w:val="28"/>
+        </w:rPr>
+      </w:pPr>
+      <w:r>
+        <w:rPr>
+          <w:rFonts w:cs="Times New Roman"/>
+          <w:b/>
+          <w:bCs/>
+          <w:szCs w:val="28"/>
+        </w:rPr>
+        <w:t xml:space="preserve">Задание 8 </w:t>
+      </w:r>
+    </w:p>
+    <w:p>
+      <w:pPr>
+        <w:rPr>
+          <w:rFonts w:cs="Times New Roman"/>
+          <w:szCs w:val="28"/>
+        </w:rPr>
+      </w:pPr>
+    </w:p>
+    <w:p>
+      <w:pPr>
+        <w:rPr>
+          <w:rFonts w:cs="Times New Roman"/>
+          <w:szCs w:val="28"/>
+        </w:rPr>
+      </w:pPr>
+      <w:r>
+        <w:rPr>
+          <w:rFonts w:cs="Times New Roman"/>
+          <w:b/>
+          <w:bCs/>
+          <w:szCs w:val="28"/>
+        </w:rPr>
+        <w:t>Запрос</w:t>
+      </w:r>
+      <w:r>
+        <w:rPr>
+          <w:rFonts w:cs="Times New Roman"/>
+          <w:szCs w:val="28"/>
+        </w:rPr>
+        <w:t xml:space="preserve">: </w:t>
+      </w:r>
+      <w:r>
+        <w:rPr>
+          <w:rFonts w:cs="Times New Roman"/>
+          <w:szCs w:val="28"/>
+        </w:rPr>
+        <w:t xml:space="preserve">Напиши краткий план для презентации на тему </w:t>
+      </w:r>
+      <w:r>
+        <w:rPr>
+          <w:rFonts w:cs="Times New Roman"/>
+          <w:szCs w:val="28"/>
+        </w:rPr>
+        <w:t>“</w:t>
+      </w:r>
+      <w:r>
+        <w:rPr>
+          <w:rFonts w:cs="Times New Roman"/>
+          <w:szCs w:val="28"/>
+        </w:rPr>
+        <w:t>Технологии и методы защиты от вредоносных программ</w:t>
+      </w:r>
+      <w:r>
+        <w:rPr>
+          <w:rFonts w:cs="Times New Roman"/>
+          <w:szCs w:val="28"/>
+        </w:rPr>
+        <w:t>”</w:t>
+      </w:r>
+      <w:r>
+        <w:rPr>
+          <w:rFonts w:cs="Times New Roman"/>
+          <w:szCs w:val="28"/>
+        </w:rPr>
+        <w:t xml:space="preserve">. </w:t>
+      </w:r>
+      <w:proofErr w:type="gramStart"/>
+      <w:r>
+        <w:rPr>
+          <w:rFonts w:cs="Times New Roman"/>
+          <w:szCs w:val="28"/>
+        </w:rPr>
+        <w:t>Презентация  должна</w:t>
+      </w:r>
+      <w:proofErr w:type="gramEnd"/>
+      <w:r>
+        <w:rPr>
+          <w:rFonts w:cs="Times New Roman"/>
+          <w:szCs w:val="28"/>
+        </w:rPr>
+        <w:t xml:space="preserve"> включать разделы</w:t>
+      </w:r>
+      <w:r>
+        <w:rPr>
+          <w:rFonts w:cs="Times New Roman"/>
+          <w:szCs w:val="28"/>
+        </w:rPr>
+        <w:t xml:space="preserve">: </w:t>
+      </w:r>
+      <w:r>
+        <w:rPr>
+          <w:rFonts w:cs="Times New Roman"/>
+          <w:szCs w:val="28"/>
+        </w:rPr>
+        <w:t>определение кибератак, методы защиты, современные технологии противодействия, важность комплексного подхода, вызовы и решения, заключение.</w:t>
+      </w:r>
+    </w:p>
+    <w:p>
+      <w:pPr>
+        <w:rPr>
+          <w:rFonts w:cs="Times New Roman"/>
+          <w:b/>
+          <w:bCs/>
+          <w:szCs w:val="28"/>
+        </w:rPr>
+      </w:pPr>
+      <w:r>
+        <w:rPr>
+          <w:rFonts w:cs="Times New Roman"/>
+          <w:b/>
+          <w:bCs/>
+          <w:szCs w:val="28"/>
+        </w:rPr>
+        <w:t xml:space="preserve"> </w:t>
+      </w:r>
+    </w:p>
+    <w:p>
+      <w:pPr>
+        <w:rPr>
+          <w:rFonts w:cs="Times New Roman"/>
+          <w:b/>
+          <w:bCs/>
+          <w:szCs w:val="28"/>
+        </w:rPr>
+      </w:pPr>
+      <w:r>
+        <w:rPr>
+          <w:rFonts w:cs="Times New Roman"/>
+          <w:b/>
+          <w:bCs/>
+          <w:szCs w:val="28"/>
+        </w:rPr>
+        <w:t>Результат</w:t>
+      </w:r>
+      <w:r>
+        <w:rPr>
+          <w:rFonts w:cs="Times New Roman"/>
+          <w:b/>
+          <w:bCs/>
+          <w:szCs w:val="28"/>
+        </w:rPr>
+        <w:t>:</w:t>
+      </w:r>
+    </w:p>
+    <w:p>
+      <w:pPr>
+        <w:rPr>
+          <w:rFonts w:cs="Times New Roman"/>
+          <w:szCs w:val="28"/>
+        </w:rPr>
+      </w:pPr>
+      <w:r>
+        <w:rPr>
+          <w:rFonts w:cs="Times New Roman"/>
+          <w:szCs w:val="28"/>
+        </w:rPr>
+        <w:t>План д</w:t>
+      </w:r>
+      <w:r>
+        <w:rPr>
+          <w:rFonts w:cs="Times New Roman"/>
+          <w:szCs w:val="28"/>
+        </w:rPr>
+        <w:t>ля презентации "Технологии и методы защиты от вредоносных программ"</w:t>
+      </w:r>
+    </w:p>
+    <w:p>
+      <w:pPr>
+        <w:numPr>
+          <w:ilvl w:val="0"/>
+          <w:numId w:val="9"/>
+        </w:numPr>
+        <w:spacing w:line="276" w:lineRule="auto"/>
+        <w:jc w:val="left"/>
+        <w:rPr>
+          <w:rFonts w:cs="Times New Roman"/>
+          <w:szCs w:val="28"/>
+        </w:rPr>
+      </w:pPr>
+      <w:r>
+        <w:rPr>
+          <w:rFonts w:cs="Times New Roman"/>
+          <w:b/>
+          <w:bCs/>
+          <w:szCs w:val="28"/>
+        </w:rPr>
+        <w:t>Введение</w:t>
+      </w:r>
+    </w:p>
+    <w:p>
+      <w:pPr>
+        <w:numPr>
+          <w:ilvl w:val="1"/>
+          <w:numId w:val="9"/>
+        </w:numPr>
+        <w:spacing w:line="276" w:lineRule="auto"/>
+        <w:jc w:val="left"/>
+        <w:rPr>
+          <w:rFonts w:cs="Times New Roman"/>
+          <w:szCs w:val="28"/>
+        </w:rPr>
+      </w:pPr>
+      <w:r>
+        <w:rPr>
+          <w:rFonts w:cs="Times New Roman"/>
+          <w:szCs w:val="28"/>
+        </w:rPr>
+        <w:t>Тема и актуальность: почему важно защищаться от кибератак.</w:t>
+      </w:r>
+    </w:p>
+    <w:p>
+      <w:pPr>
+        <w:numPr>
+          <w:ilvl w:val="1"/>
+          <w:numId w:val="9"/>
+        </w:numPr>
+        <w:spacing w:line="276" w:lineRule="auto"/>
+        <w:jc w:val="left"/>
+        <w:rPr>
+          <w:rFonts w:cs="Times New Roman"/>
+          <w:szCs w:val="28"/>
+        </w:rPr>
+      </w:pPr>
+      <w:r>
+        <w:rPr>
+          <w:rFonts w:cs="Times New Roman"/>
+          <w:szCs w:val="28"/>
+        </w:rPr>
+        <w:t xml:space="preserve">Определение кибератак и примеры (фишинг, </w:t>
+      </w:r>
+      <w:proofErr w:type="spellStart"/>
+      <w:r>
+        <w:rPr>
+          <w:rFonts w:cs="Times New Roman"/>
+          <w:szCs w:val="28"/>
+        </w:rPr>
+        <w:t>DDoS</w:t>
+      </w:r>
+      <w:proofErr w:type="spellEnd"/>
+      <w:r>
+        <w:rPr>
+          <w:rFonts w:cs="Times New Roman"/>
+          <w:szCs w:val="28"/>
+        </w:rPr>
+        <w:t>, вредоносные программы).</w:t>
+      </w:r>
+    </w:p>
+    <w:p>
+      <w:pPr>
+        <w:numPr>
+          <w:ilvl w:val="0"/>
+          <w:numId w:val="9"/>
+        </w:numPr>
+        <w:spacing w:line="276" w:lineRule="auto"/>
+        <w:jc w:val="left"/>
+        <w:rPr>
+          <w:rFonts w:cs="Times New Roman"/>
+          <w:szCs w:val="28"/>
+        </w:rPr>
+      </w:pPr>
+      <w:r>
+        <w:rPr>
+          <w:rFonts w:cs="Times New Roman"/>
+          <w:b/>
+          <w:bCs/>
+          <w:szCs w:val="28"/>
+        </w:rPr>
+        <w:lastRenderedPageBreak/>
+        <w:t>Основные методы защиты</w:t>
+      </w:r>
+    </w:p>
+    <w:p>
+      <w:pPr>
+        <w:numPr>
+          <w:ilvl w:val="1"/>
+          <w:numId w:val="9"/>
+        </w:numPr>
+        <w:spacing w:line="276" w:lineRule="auto"/>
+        <w:jc w:val="left"/>
+        <w:rPr>
+          <w:rFonts w:cs="Times New Roman"/>
+          <w:szCs w:val="28"/>
+        </w:rPr>
+      </w:pPr>
+      <w:r>
+        <w:rPr>
+          <w:rFonts w:cs="Times New Roman"/>
+          <w:szCs w:val="28"/>
+        </w:rPr>
+        <w:t>Антивирусные программы.</w:t>
+      </w:r>
+    </w:p>
+    <w:p>
+      <w:pPr>
+        <w:numPr>
+          <w:ilvl w:val="1"/>
+          <w:numId w:val="9"/>
+        </w:numPr>
+        <w:spacing w:line="276" w:lineRule="auto"/>
+        <w:jc w:val="left"/>
+        <w:rPr>
+          <w:rFonts w:cs="Times New Roman"/>
+          <w:szCs w:val="28"/>
+        </w:rPr>
+      </w:pPr>
+      <w:r>
+        <w:rPr>
+          <w:rFonts w:cs="Times New Roman"/>
+          <w:szCs w:val="28"/>
+        </w:rPr>
+        <w:t>Межсетевые экраны (</w:t>
+      </w:r>
+      <w:proofErr w:type="spellStart"/>
+      <w:r>
+        <w:rPr>
+          <w:rFonts w:cs="Times New Roman"/>
+          <w:szCs w:val="28"/>
+        </w:rPr>
+        <w:t>файрволы</w:t>
+      </w:r>
+      <w:proofErr w:type="spellEnd"/>
+      <w:r>
+        <w:rPr>
+          <w:rFonts w:cs="Times New Roman"/>
+          <w:szCs w:val="28"/>
+        </w:rPr>
+        <w:t>).</w:t>
+      </w:r>
+    </w:p>
+    <w:p>
+      <w:pPr>
+        <w:numPr>
+          <w:ilvl w:val="1"/>
+          <w:numId w:val="9"/>
+        </w:numPr>
+        <w:spacing w:line="276" w:lineRule="auto"/>
+        <w:jc w:val="left"/>
+        <w:rPr>
+          <w:rFonts w:cs="Times New Roman"/>
+          <w:szCs w:val="28"/>
+        </w:rPr>
+      </w:pPr>
+      <w:r>
+        <w:rPr>
+          <w:rFonts w:cs="Times New Roman"/>
+          <w:szCs w:val="28"/>
+        </w:rPr>
+        <w:t>Шифрование данных.</w:t>
+      </w:r>
+    </w:p>
+    <w:p>
+      <w:pPr>
+        <w:numPr>
+          <w:ilvl w:val="1"/>
+          <w:numId w:val="9"/>
+        </w:numPr>
+        <w:spacing w:line="276" w:lineRule="auto"/>
+        <w:jc w:val="left"/>
+        <w:rPr>
+          <w:rFonts w:cs="Times New Roman"/>
+          <w:szCs w:val="28"/>
+        </w:rPr>
+      </w:pPr>
+      <w:r>
+        <w:rPr>
+          <w:rFonts w:cs="Times New Roman"/>
+          <w:szCs w:val="28"/>
+        </w:rPr>
+        <w:t>Обновление программного обеспечения.</w:t>
+      </w:r>
+    </w:p>
+    <w:p>
+      <w:pPr>
+        <w:numPr>
+          <w:ilvl w:val="0"/>
+          <w:numId w:val="9"/>
+        </w:numPr>
+        <w:spacing w:line="276" w:lineRule="auto"/>
+        <w:jc w:val="left"/>
+        <w:rPr>
+          <w:rFonts w:cs="Times New Roman"/>
+          <w:szCs w:val="28"/>
+        </w:rPr>
+      </w:pPr>
+      <w:r>
+        <w:rPr>
+          <w:rFonts w:cs="Times New Roman"/>
+          <w:b/>
+          <w:bCs/>
+          <w:szCs w:val="28"/>
+        </w:rPr>
+        <w:t>Технологии противодействия</w:t>
+      </w:r>
+    </w:p>
+    <w:p>
+      <w:pPr>
+        <w:numPr>
+          <w:ilvl w:val="1"/>
+          <w:numId w:val="9"/>
+        </w:numPr>
+        <w:spacing w:line="276" w:lineRule="auto"/>
+        <w:jc w:val="left"/>
+        <w:rPr>
+          <w:rFonts w:cs="Times New Roman"/>
+          <w:szCs w:val="28"/>
+        </w:rPr>
+      </w:pPr>
+      <w:r>
+        <w:rPr>
+          <w:rFonts w:cs="Times New Roman"/>
+          <w:szCs w:val="28"/>
+        </w:rPr>
+        <w:t>Системы обнаружения вторжений (IDS/IPS).</w:t>
+      </w:r>
+    </w:p>
+    <w:p>
+      <w:pPr>
+        <w:numPr>
+          <w:ilvl w:val="1"/>
+          <w:numId w:val="9"/>
+        </w:numPr>
+        <w:spacing w:line="276" w:lineRule="auto"/>
+        <w:jc w:val="left"/>
+        <w:rPr>
+          <w:rFonts w:cs="Times New Roman"/>
+          <w:szCs w:val="28"/>
+        </w:rPr>
+      </w:pPr>
+      <w:r>
+        <w:rPr>
+          <w:rFonts w:cs="Times New Roman"/>
+          <w:szCs w:val="28"/>
+        </w:rPr>
+        <w:t>Искусственный интеллект и машинное обучение.</w:t>
+      </w:r>
+    </w:p>
+    <w:p>
+      <w:pPr>
+        <w:numPr>
+          <w:ilvl w:val="1"/>
+          <w:numId w:val="9"/>
+        </w:numPr>
+        <w:spacing w:line="276" w:lineRule="auto"/>
+        <w:jc w:val="left"/>
+        <w:rPr>
+          <w:rFonts w:cs="Times New Roman"/>
+          <w:szCs w:val="28"/>
+        </w:rPr>
+      </w:pPr>
+      <w:proofErr w:type="spellStart"/>
+      <w:r>
+        <w:rPr>
+          <w:rFonts w:cs="Times New Roman"/>
+          <w:szCs w:val="28"/>
+        </w:rPr>
+        <w:t>Блокчейн</w:t>
+      </w:r>
+      <w:proofErr w:type="spellEnd"/>
+      <w:r>
+        <w:rPr>
+          <w:rFonts w:cs="Times New Roman"/>
+          <w:szCs w:val="28"/>
+        </w:rPr>
+        <w:t>.</w:t>
+      </w:r>
+    </w:p>
+    <w:p>
+      <w:pPr>
+        <w:numPr>
+          <w:ilvl w:val="0"/>
+          <w:numId w:val="9"/>
+        </w:numPr>
+        <w:spacing w:line="276" w:lineRule="auto"/>
+        <w:jc w:val="left"/>
+        <w:rPr>
+          <w:rFonts w:cs="Times New Roman"/>
+          <w:szCs w:val="28"/>
+        </w:rPr>
+      </w:pPr>
+      <w:r>
+        <w:rPr>
+          <w:rFonts w:cs="Times New Roman"/>
+          <w:b/>
+          <w:bCs/>
+          <w:szCs w:val="28"/>
+        </w:rPr>
+        <w:t>Важность комплексного подхода</w:t>
+      </w:r>
+    </w:p>
+    <w:p>
+      <w:pPr>
+        <w:numPr>
+          <w:ilvl w:val="1"/>
+          <w:numId w:val="9"/>
+        </w:numPr>
+        <w:spacing w:line="276" w:lineRule="auto"/>
+        <w:jc w:val="left"/>
+        <w:rPr>
+          <w:rFonts w:cs="Times New Roman"/>
+          <w:szCs w:val="28"/>
+        </w:rPr>
+      </w:pPr>
+      <w:r>
+        <w:rPr>
+          <w:rFonts w:cs="Times New Roman"/>
+          <w:szCs w:val="28"/>
+        </w:rPr>
+        <w:t>Использование комбинации технологий.</w:t>
+      </w:r>
+    </w:p>
+    <w:p>
+      <w:pPr>
+        <w:numPr>
+          <w:ilvl w:val="1"/>
+          <w:numId w:val="9"/>
+        </w:numPr>
+        <w:spacing w:line="276" w:lineRule="auto"/>
+        <w:jc w:val="left"/>
+        <w:rPr>
+          <w:rFonts w:cs="Times New Roman"/>
+          <w:szCs w:val="28"/>
+        </w:rPr>
+      </w:pPr>
+      <w:r>
+        <w:rPr>
+          <w:rFonts w:cs="Times New Roman"/>
+          <w:szCs w:val="28"/>
+        </w:rPr>
+        <w:t>Обучение сотрудников.</w:t>
+      </w:r>
+    </w:p>
+    <w:p>
+      <w:pPr>
+        <w:numPr>
+          <w:ilvl w:val="1"/>
+          <w:numId w:val="9"/>
+        </w:numPr>
+        <w:spacing w:line="276" w:lineRule="auto"/>
+        <w:jc w:val="left"/>
+        <w:rPr>
+          <w:rFonts w:cs="Times New Roman"/>
+          <w:szCs w:val="28"/>
+        </w:rPr>
+      </w:pPr>
+      <w:r>
+        <w:rPr>
+          <w:rFonts w:cs="Times New Roman"/>
+          <w:szCs w:val="28"/>
+        </w:rPr>
+        <w:t>Регулярные аудиты и тестирование.</w:t>
+      </w:r>
+    </w:p>
+    <w:p>
+      <w:pPr>
+        <w:numPr>
+          <w:ilvl w:val="0"/>
+          <w:numId w:val="9"/>
+        </w:numPr>
+        <w:spacing w:line="276" w:lineRule="auto"/>
+        <w:jc w:val="left"/>
+        <w:rPr>
+          <w:rFonts w:cs="Times New Roman"/>
+          <w:szCs w:val="28"/>
+        </w:rPr>
+      </w:pPr>
+      <w:r>
+        <w:rPr>
+          <w:rFonts w:cs="Times New Roman"/>
+          <w:b/>
+          <w:bCs/>
+          <w:szCs w:val="28"/>
+        </w:rPr>
+        <w:t>Современные вызовы и решения</w:t>
+      </w:r>
+    </w:p>
+    <w:p>
+      <w:pPr>
+        <w:numPr>
+          <w:ilvl w:val="1"/>
+          <w:numId w:val="9"/>
+        </w:numPr>
+        <w:spacing w:line="276" w:lineRule="auto"/>
+        <w:jc w:val="left"/>
+        <w:rPr>
+          <w:rFonts w:cs="Times New Roman"/>
+          <w:szCs w:val="28"/>
+        </w:rPr>
+      </w:pPr>
+      <w:r>
+        <w:rPr>
+          <w:rFonts w:cs="Times New Roman"/>
+          <w:szCs w:val="28"/>
+        </w:rPr>
+        <w:t>Усложнение атак с использованием искусственного интеллекта.</w:t>
+      </w:r>
+    </w:p>
+    <w:p>
+      <w:pPr>
+        <w:numPr>
+          <w:ilvl w:val="1"/>
+          <w:numId w:val="9"/>
+        </w:numPr>
+        <w:spacing w:line="276" w:lineRule="auto"/>
+        <w:jc w:val="left"/>
+        <w:rPr>
+          <w:rFonts w:cs="Times New Roman"/>
+          <w:szCs w:val="28"/>
+        </w:rPr>
+      </w:pPr>
+      <w:r>
+        <w:rPr>
+          <w:rFonts w:cs="Times New Roman"/>
+          <w:szCs w:val="28"/>
+        </w:rPr>
+        <w:t xml:space="preserve">Рост атак на облачные сервисы и </w:t>
+      </w:r>
+      <w:proofErr w:type="spellStart"/>
+      <w:r>
+        <w:rPr>
+          <w:rFonts w:cs="Times New Roman"/>
+          <w:szCs w:val="28"/>
+        </w:rPr>
+        <w:t>IoT</w:t>
+      </w:r>
+      <w:proofErr w:type="spellEnd"/>
+      <w:r>
+        <w:rPr>
+          <w:rFonts w:cs="Times New Roman"/>
+          <w:szCs w:val="28"/>
+        </w:rPr>
+        <w:t>.</w:t>
+      </w:r>
+    </w:p>
+    <w:p>
+      <w:pPr>
+        <w:numPr>
+          <w:ilvl w:val="1"/>
+          <w:numId w:val="9"/>
+        </w:numPr>
+        <w:spacing w:line="276" w:lineRule="auto"/>
+        <w:jc w:val="left"/>
+        <w:rPr>
+          <w:rFonts w:cs="Times New Roman"/>
+          <w:szCs w:val="28"/>
+        </w:rPr>
+      </w:pPr>
+      <w:r>
+        <w:rPr>
+          <w:rFonts w:cs="Times New Roman"/>
+          <w:szCs w:val="28"/>
+        </w:rPr>
+        <w:t>Укрепление законодательной базы и международное сотрудничество.</w:t>
+      </w:r>
+    </w:p>
+    <w:p>
+      <w:pPr>
+        <w:numPr>
+          <w:ilvl w:val="0"/>
+          <w:numId w:val="9"/>
+        </w:numPr>
+        <w:spacing w:line="276" w:lineRule="auto"/>
+        <w:jc w:val="left"/>
+        <w:rPr>
+          <w:rFonts w:cs="Times New Roman"/>
+          <w:szCs w:val="28"/>
+        </w:rPr>
+      </w:pPr>
+      <w:r>
+        <w:rPr>
+          <w:rFonts w:cs="Times New Roman"/>
+          <w:b/>
+          <w:bCs/>
+          <w:szCs w:val="28"/>
+        </w:rPr>
+        <w:t>Заключение</w:t>
+      </w:r>
+    </w:p>
+    <w:p>
+      <w:pPr>
+        <w:numPr>
+          <w:ilvl w:val="1"/>
+          <w:numId w:val="9"/>
+        </w:numPr>
+        <w:spacing w:line="276" w:lineRule="auto"/>
+        <w:jc w:val="left"/>
+        <w:rPr>
+          <w:rFonts w:cs="Times New Roman"/>
+          <w:szCs w:val="28"/>
+        </w:rPr>
+      </w:pPr>
+      <w:r>
+        <w:rPr>
+          <w:rFonts w:cs="Times New Roman"/>
+          <w:szCs w:val="28"/>
+        </w:rPr>
+        <w:t>Постоянное совершенствование технологий защиты.</w:t>
+      </w:r>
+    </w:p>
+    <w:p>
+      <w:pPr>
+        <w:numPr>
+          <w:ilvl w:val="1"/>
+          <w:numId w:val="9"/>
+        </w:numPr>
+        <w:spacing w:line="276" w:lineRule="auto"/>
+        <w:jc w:val="left"/>
+        <w:rPr>
+          <w:rFonts w:cs="Times New Roman"/>
+          <w:szCs w:val="28"/>
+        </w:rPr>
+      </w:pPr>
+      <w:r>
+        <w:rPr>
+          <w:rFonts w:cs="Times New Roman"/>
+          <w:szCs w:val="28"/>
+        </w:rPr>
+        <w:t>Значимость комплексного подхода для обеспечения кибербезопасности.</w:t>
+      </w:r>
+    </w:p>
+    <w:p>
+      <w:pPr>
+        <w:rPr>
+          <w:rFonts w:cs="Times New Roman"/>
+          <w:szCs w:val="28"/>
+        </w:rPr>
+      </w:pPr>
+      <w:r>
+        <w:rPr>
+          <w:rFonts w:cs="Times New Roman"/>
+          <w:szCs w:val="28"/>
+        </w:rPr>
+        <w:t>Такой план позволит четко и логично изложить материалы презентации.</w:t>
+      </w:r>
+    </w:p>
+    <w:p>
+      <w:pPr>
+        <w:ind w:firstLine="0"/>
+        <w:rPr>
+          <w:rFonts w:cs="Times New Roman"/>
+          <w:szCs w:val="28"/>
+        </w:rPr>
+      </w:pPr>
+    </w:p>
+    <w:p>
+      <w:pPr>
+        <w:ind w:firstLine="0"/>
+        <w:rPr>
+          <w:rFonts w:cs="Times New Roman"/>
+          <w:b/>
+          <w:bCs/>
+          <w:szCs w:val="28"/>
+        </w:rPr>
+      </w:pPr>
+      <w:r>
+        <w:rPr>
+          <w:rFonts w:cs="Times New Roman"/>
+          <w:szCs w:val="28"/>
+        </w:rPr>
+        <w:tab/>
+      </w:r>
+      <w:r>
+        <w:rPr>
+          <w:rFonts w:cs="Times New Roman"/>
+          <w:b/>
+          <w:bCs/>
+          <w:szCs w:val="28"/>
+        </w:rPr>
+        <w:t>Задание 9</w:t>
+      </w:r>
+    </w:p>
+    <w:p>
+      <w:pPr>
+        <w:ind w:firstLine="708"/>
+        <w:rPr>
+          <w:rFonts w:cs="Times New Roman"/>
+          <w:szCs w:val="28"/>
+        </w:rPr>
+      </w:pPr>
+      <w:r>
+        <w:rPr>
+          <w:rFonts w:cs="Times New Roman"/>
+          <w:szCs w:val="28"/>
+        </w:rPr>
+        <w:t xml:space="preserve">В </w:t>
+      </w:r>
+      <w:r>
+        <w:rPr>
+          <w:rFonts w:cs="Times New Roman"/>
+          <w:szCs w:val="28"/>
+        </w:rPr>
+        <w:t>в</w:t>
+      </w:r>
+      <w:r>
+        <w:rPr>
+          <w:rFonts w:cs="Times New Roman"/>
+          <w:szCs w:val="28"/>
+        </w:rPr>
+        <w:t>ведени</w:t>
+      </w:r>
+      <w:r>
+        <w:rPr>
+          <w:rFonts w:cs="Times New Roman"/>
+          <w:szCs w:val="28"/>
+        </w:rPr>
+        <w:t>и</w:t>
+      </w:r>
+      <w:r>
+        <w:rPr>
+          <w:rFonts w:cs="Times New Roman"/>
+          <w:szCs w:val="28"/>
+        </w:rPr>
+        <w:t xml:space="preserve"> о</w:t>
+      </w:r>
+      <w:r>
+        <w:rPr>
+          <w:rFonts w:cs="Times New Roman"/>
+          <w:szCs w:val="28"/>
+        </w:rPr>
+        <w:t>ба плана предлагают объяснение темы и актуальности, а также определение кибератак и примеры угроз.</w:t>
+      </w:r>
+      <w:r>
+        <w:rPr>
+          <w:rFonts w:cs="Times New Roman"/>
+          <w:szCs w:val="28"/>
+        </w:rPr>
+        <w:t xml:space="preserve"> </w:t>
+      </w:r>
+      <w:r>
+        <w:rPr>
+          <w:rFonts w:cs="Times New Roman"/>
+          <w:szCs w:val="28"/>
+        </w:rPr>
+        <w:t>Первый план более сжато формулирует введение, акцентируя внимание на примерах угроз, тогда как второй план делает более явный акцент на значимости защиты от кибератак, подчеркивая, почему важно защищаться.</w:t>
+      </w:r>
+      <w:r>
+        <w:rPr>
+          <w:rFonts w:cs="Times New Roman"/>
+          <w:szCs w:val="28"/>
+        </w:rPr>
+        <w:t xml:space="preserve"> </w:t>
+      </w:r>
+    </w:p>
+    <w:p>
+      <w:pPr>
+        <w:ind w:firstLine="708"/>
+        <w:rPr>
+          <w:rFonts w:cs="Times New Roman"/>
+          <w:szCs w:val="28"/>
+        </w:rPr>
+      </w:pPr>
+      <w:r>
+        <w:rPr>
+          <w:rFonts w:cs="Times New Roman"/>
+          <w:szCs w:val="28"/>
+        </w:rPr>
+        <w:t>В обоих планах перечислены антивирусные программы, межсетевые экраны, шифрование данных и обновление ПО.</w:t>
+      </w:r>
+      <w:r>
+        <w:rPr>
+          <w:rFonts w:cs="Times New Roman"/>
+          <w:szCs w:val="28"/>
+        </w:rPr>
+        <w:t xml:space="preserve"> </w:t>
+      </w:r>
+      <w:r>
+        <w:rPr>
+          <w:rFonts w:cs="Times New Roman"/>
+          <w:szCs w:val="28"/>
+        </w:rPr>
+        <w:t>Разница заключается в том, что второй план уточняет термин "</w:t>
+      </w:r>
+      <w:proofErr w:type="spellStart"/>
+      <w:r>
+        <w:rPr>
+          <w:rFonts w:cs="Times New Roman"/>
+          <w:szCs w:val="28"/>
+        </w:rPr>
+        <w:t>файрволы</w:t>
+      </w:r>
+      <w:proofErr w:type="spellEnd"/>
+      <w:r>
+        <w:rPr>
+          <w:rFonts w:cs="Times New Roman"/>
+          <w:szCs w:val="28"/>
+        </w:rPr>
+        <w:t>" для межсетевых экранов.</w:t>
+      </w:r>
+      <w:r>
+        <w:rPr>
+          <w:rFonts w:cs="Times New Roman"/>
+          <w:szCs w:val="28"/>
+        </w:rPr>
+        <w:t xml:space="preserve"> </w:t>
+      </w:r>
+    </w:p>
+    <w:p>
+      <w:pPr>
+        <w:ind w:firstLine="708"/>
+        <w:rPr>
+          <w:rFonts w:cs="Times New Roman"/>
+          <w:szCs w:val="28"/>
+        </w:rPr>
+      </w:pPr>
+      <w:r>
+        <w:rPr>
+          <w:rFonts w:cs="Times New Roman"/>
+          <w:szCs w:val="28"/>
+        </w:rPr>
+        <w:lastRenderedPageBreak/>
+        <w:t>В с</w:t>
+      </w:r>
+      <w:r>
+        <w:rPr>
+          <w:rFonts w:cs="Times New Roman"/>
+          <w:szCs w:val="28"/>
+        </w:rPr>
+        <w:t>овременны</w:t>
+      </w:r>
+      <w:r>
+        <w:rPr>
+          <w:rFonts w:cs="Times New Roman"/>
+          <w:szCs w:val="28"/>
+        </w:rPr>
+        <w:t>х</w:t>
+      </w:r>
+      <w:r>
+        <w:rPr>
+          <w:rFonts w:cs="Times New Roman"/>
+          <w:szCs w:val="28"/>
+        </w:rPr>
+        <w:t xml:space="preserve"> технологи</w:t>
+      </w:r>
+      <w:r>
+        <w:rPr>
+          <w:rFonts w:cs="Times New Roman"/>
+          <w:szCs w:val="28"/>
+        </w:rPr>
+        <w:t>ях</w:t>
+      </w:r>
+      <w:r>
+        <w:rPr>
+          <w:rFonts w:cs="Times New Roman"/>
+          <w:szCs w:val="28"/>
+        </w:rPr>
+        <w:t xml:space="preserve"> противодействия</w:t>
+      </w:r>
+      <w:r>
+        <w:rPr>
+          <w:rFonts w:cs="Times New Roman"/>
+          <w:szCs w:val="28"/>
+        </w:rPr>
+        <w:t xml:space="preserve"> </w:t>
+      </w:r>
+      <w:r>
+        <w:rPr>
+          <w:rFonts w:cs="Times New Roman"/>
+          <w:szCs w:val="28"/>
+        </w:rPr>
+        <w:t>о</w:t>
+      </w:r>
+      <w:r>
+        <w:rPr>
+          <w:rFonts w:cs="Times New Roman"/>
+          <w:szCs w:val="28"/>
+        </w:rPr>
+        <w:t xml:space="preserve">ба плана выделяют системы обнаружения вторжений (IDS/IPS), искусственный интеллект, машинное обучение и </w:t>
+      </w:r>
+      <w:proofErr w:type="spellStart"/>
+      <w:r>
+        <w:rPr>
+          <w:rFonts w:cs="Times New Roman"/>
+          <w:szCs w:val="28"/>
+        </w:rPr>
+        <w:t>блокчейн</w:t>
+      </w:r>
+      <w:proofErr w:type="spellEnd"/>
+      <w:r>
+        <w:rPr>
+          <w:rFonts w:cs="Times New Roman"/>
+          <w:szCs w:val="28"/>
+        </w:rPr>
+        <w:t>.</w:t>
+      </w:r>
+      <w:r>
+        <w:rPr>
+          <w:rFonts w:cs="Times New Roman"/>
+          <w:szCs w:val="28"/>
+        </w:rPr>
+        <w:t xml:space="preserve"> В</w:t>
+      </w:r>
+      <w:r>
+        <w:rPr>
+          <w:rFonts w:cs="Times New Roman"/>
+          <w:szCs w:val="28"/>
+        </w:rPr>
+        <w:t xml:space="preserve"> первом плане </w:t>
+      </w:r>
+      <w:proofErr w:type="spellStart"/>
+      <w:r>
+        <w:rPr>
+          <w:rFonts w:cs="Times New Roman"/>
+          <w:szCs w:val="28"/>
+        </w:rPr>
+        <w:t>блокчейн</w:t>
+      </w:r>
+      <w:proofErr w:type="spellEnd"/>
+      <w:r>
+        <w:rPr>
+          <w:rFonts w:cs="Times New Roman"/>
+          <w:szCs w:val="28"/>
+        </w:rPr>
+        <w:t xml:space="preserve"> упоминается как часть более широкого раздела "современные технологии противодействия", в то время как во втором плане он упоминается в том же контексте, но с акцентом на технологические аспекты.</w:t>
+      </w:r>
+      <w:r>
+        <w:rPr>
+          <w:rFonts w:cs="Times New Roman"/>
+          <w:szCs w:val="28"/>
+        </w:rPr>
+        <w:t xml:space="preserve"> </w:t>
+      </w:r>
+    </w:p>
+    <w:p>
+      <w:pPr>
+        <w:ind w:firstLine="708"/>
+        <w:rPr>
+          <w:rFonts w:cs="Times New Roman"/>
+          <w:szCs w:val="28"/>
+        </w:rPr>
+      </w:pPr>
+      <w:r>
+        <w:rPr>
+          <w:rFonts w:cs="Times New Roman"/>
+          <w:szCs w:val="28"/>
+        </w:rPr>
+        <w:t>В в</w:t>
+      </w:r>
+      <w:r>
+        <w:rPr>
+          <w:rFonts w:cs="Times New Roman"/>
+          <w:szCs w:val="28"/>
+        </w:rPr>
+        <w:t>ажност</w:t>
+      </w:r>
+      <w:r>
+        <w:rPr>
+          <w:rFonts w:cs="Times New Roman"/>
+          <w:szCs w:val="28"/>
+        </w:rPr>
+        <w:t>и</w:t>
+      </w:r>
+      <w:r>
+        <w:rPr>
+          <w:rFonts w:cs="Times New Roman"/>
+          <w:szCs w:val="28"/>
+        </w:rPr>
+        <w:t xml:space="preserve"> комплексного подхода</w:t>
+      </w:r>
+      <w:r>
+        <w:rPr>
+          <w:rFonts w:cs="Times New Roman"/>
+          <w:szCs w:val="28"/>
+        </w:rPr>
+        <w:t xml:space="preserve"> о</w:t>
+      </w:r>
+      <w:r>
+        <w:rPr>
+          <w:rFonts w:cs="Times New Roman"/>
+          <w:szCs w:val="28"/>
+        </w:rPr>
+        <w:t>ба плана затрагивают важность комбинирования технологий и обучения сотрудников.</w:t>
+      </w:r>
+      <w:r>
+        <w:rPr>
+          <w:rFonts w:cs="Times New Roman"/>
+          <w:szCs w:val="28"/>
+        </w:rPr>
+        <w:t xml:space="preserve"> </w:t>
+      </w:r>
+      <w:r>
+        <w:rPr>
+          <w:rFonts w:cs="Times New Roman"/>
+          <w:szCs w:val="28"/>
+        </w:rPr>
+        <w:t>В первом плане также упоминается регулярный аудит безопасности, что является логичным продолжением темы, в то время как во втором плане акцент делается на регулярные аудиты и тест</w:t>
+      </w:r>
+      <w:r>
+        <w:rPr>
+          <w:rFonts w:cs="Times New Roman"/>
+          <w:szCs w:val="28"/>
+        </w:rPr>
+        <w:t>ирование.</w:t>
+      </w:r>
+      <w:r>
+        <w:rPr>
+          <w:rFonts w:cs="Times New Roman"/>
+          <w:szCs w:val="28"/>
+        </w:rPr>
+        <w:t xml:space="preserve"> </w:t>
+      </w:r>
+    </w:p>
+    <w:p>
+      <w:pPr>
+        <w:ind w:firstLine="708"/>
+        <w:rPr>
+          <w:rFonts w:cs="Times New Roman"/>
+          <w:szCs w:val="28"/>
+        </w:rPr>
+      </w:pPr>
+      <w:r>
+        <w:rPr>
+          <w:rFonts w:cs="Times New Roman"/>
+          <w:szCs w:val="28"/>
+        </w:rPr>
+        <w:t>с</w:t>
+      </w:r>
+      <w:r>
+        <w:rPr>
+          <w:rFonts w:cs="Times New Roman"/>
+          <w:szCs w:val="28"/>
+        </w:rPr>
+        <w:t>овременны</w:t>
+      </w:r>
+      <w:r>
+        <w:rPr>
+          <w:rFonts w:cs="Times New Roman"/>
+          <w:szCs w:val="28"/>
+        </w:rPr>
+        <w:t>х</w:t>
+      </w:r>
+      <w:r>
+        <w:rPr>
+          <w:rFonts w:cs="Times New Roman"/>
+          <w:szCs w:val="28"/>
+        </w:rPr>
+        <w:t xml:space="preserve"> вызов</w:t>
+      </w:r>
+      <w:r>
+        <w:rPr>
+          <w:rFonts w:cs="Times New Roman"/>
+          <w:szCs w:val="28"/>
+        </w:rPr>
+        <w:t>ах</w:t>
+      </w:r>
+      <w:r>
+        <w:rPr>
+          <w:rFonts w:cs="Times New Roman"/>
+          <w:szCs w:val="28"/>
+        </w:rPr>
+        <w:t xml:space="preserve"> и решения</w:t>
+      </w:r>
+      <w:r>
+        <w:rPr>
+          <w:rFonts w:cs="Times New Roman"/>
+          <w:szCs w:val="28"/>
+        </w:rPr>
+        <w:t xml:space="preserve">х </w:t>
+      </w:r>
+      <w:r>
+        <w:rPr>
+          <w:rFonts w:cs="Times New Roman"/>
+          <w:szCs w:val="28"/>
+        </w:rPr>
+        <w:t>об</w:t>
+      </w:r>
+      <w:r>
+        <w:rPr>
+          <w:rFonts w:cs="Times New Roman"/>
+          <w:szCs w:val="28"/>
+        </w:rPr>
+        <w:t>а</w:t>
+      </w:r>
+      <w:r>
+        <w:rPr>
+          <w:rFonts w:cs="Times New Roman"/>
+          <w:szCs w:val="28"/>
+        </w:rPr>
+        <w:t xml:space="preserve"> плана упоминают проблемы, такие как атаки с использованием искусственного интеллекта и атаки на облачные сервисы и </w:t>
+      </w:r>
+      <w:proofErr w:type="spellStart"/>
+      <w:r>
+        <w:rPr>
+          <w:rFonts w:cs="Times New Roman"/>
+          <w:szCs w:val="28"/>
+        </w:rPr>
+        <w:t>IoT</w:t>
+      </w:r>
+      <w:proofErr w:type="spellEnd"/>
+      <w:r>
+        <w:rPr>
+          <w:rFonts w:cs="Times New Roman"/>
+          <w:szCs w:val="28"/>
+        </w:rPr>
+        <w:t>.</w:t>
+      </w:r>
+      <w:r>
+        <w:rPr>
+          <w:rFonts w:cs="Times New Roman"/>
+          <w:szCs w:val="28"/>
+        </w:rPr>
+        <w:t xml:space="preserve"> </w:t>
+      </w:r>
+      <w:r>
+        <w:rPr>
+          <w:rFonts w:cs="Times New Roman"/>
+          <w:szCs w:val="28"/>
+        </w:rPr>
+        <w:t xml:space="preserve">Второй план включает несколько дополнительных фраз, например, о росте атак на </w:t>
+      </w:r>
+      <w:proofErr w:type="spellStart"/>
+      <w:r>
+        <w:rPr>
+          <w:rFonts w:cs="Times New Roman"/>
+          <w:szCs w:val="28"/>
+        </w:rPr>
+        <w:t>IoT</w:t>
+      </w:r>
+      <w:proofErr w:type="spellEnd"/>
+      <w:r>
+        <w:rPr>
+          <w:rFonts w:cs="Times New Roman"/>
+          <w:szCs w:val="28"/>
+        </w:rPr>
+        <w:t xml:space="preserve"> и акцент на укрепление законодательной базы и международного сотрудничества.</w:t>
+      </w:r>
+      <w:r>
+        <w:rPr>
+          <w:rFonts w:cs="Times New Roman"/>
+          <w:szCs w:val="28"/>
+        </w:rPr>
+        <w:t xml:space="preserve"> </w:t>
+      </w:r>
+    </w:p>
+    <w:p>
+      <w:pPr>
+        <w:ind w:firstLine="708"/>
+        <w:rPr>
+          <w:rFonts w:cs="Times New Roman"/>
+          <w:szCs w:val="28"/>
+        </w:rPr>
+      </w:pPr>
+      <w:r>
+        <w:rPr>
+          <w:rFonts w:cs="Times New Roman"/>
+          <w:szCs w:val="28"/>
+        </w:rPr>
+        <w:t xml:space="preserve">В </w:t>
+      </w:r>
+      <w:r>
+        <w:rPr>
+          <w:rFonts w:cs="Times New Roman"/>
+          <w:szCs w:val="28"/>
+        </w:rPr>
+        <w:t>з</w:t>
+      </w:r>
+      <w:r>
+        <w:rPr>
+          <w:rFonts w:cs="Times New Roman"/>
+          <w:szCs w:val="28"/>
+        </w:rPr>
+        <w:t>аключени</w:t>
+      </w:r>
+      <w:r>
+        <w:rPr>
+          <w:rFonts w:cs="Times New Roman"/>
+          <w:szCs w:val="28"/>
+        </w:rPr>
+        <w:t>и о</w:t>
+      </w:r>
+      <w:r>
+        <w:rPr>
+          <w:rFonts w:cs="Times New Roman"/>
+          <w:szCs w:val="28"/>
+        </w:rPr>
+        <w:t>ба плана подчеркивают значимость комплексного подхода, однако в первом плане больше внимание уделяется актуальности технологий защиты, а во втором – совершенствованию технологий защиты.</w:t>
+      </w:r>
+      <w:r>
+        <w:rPr>
+          <w:rFonts w:cs="Times New Roman"/>
+          <w:szCs w:val="28"/>
+        </w:rPr>
+        <w:t xml:space="preserve"> </w:t>
+      </w:r>
+      <w:r>
+        <w:rPr>
+          <w:rFonts w:cs="Times New Roman"/>
+          <w:szCs w:val="28"/>
+        </w:rPr>
+        <w:t>В общем, оба плана схожи, но второй план выглядит чуть более детализированным в некоторых аспектах (например, уточнение терминов и акцент на определенные технологии). Первый план более сжато излагает идеи и ориентирован на обзор ключевых понятий.</w:t>
+      </w:r>
+    </w:p>
+    <w:p>
+      <w:pPr>
+        <w:rPr>
+          <w:rFonts w:cs="Times New Roman"/>
+          <w:szCs w:val="28"/>
+        </w:rPr>
+      </w:pPr>
+    </w:p>
+    <w:p>
+      <w:pPr>
+        <w:rPr>
+          <w:rFonts w:cs="Times New Roman"/>
+          <w:szCs w:val="28"/>
+        </w:rPr>
+      </w:pPr>
+      <w:r>
+        <w:rPr>
+          <w:rFonts w:cs="Times New Roman"/>
+          <w:szCs w:val="28"/>
+        </w:rPr>
+        <w:t xml:space="preserve"> </w:t>
+      </w:r>
+    </w:p>
+    <w:p>
+      <w:pPr>
+        <w:pStyle w:val="a0"/>
+        <w:ind w:firstLine="709"/>
+        <w:jc w:val="both"/>
       </w:pPr>
     </w:p>
     <w:sectPr>
-      <w:footerReference w:type="default" r:id="rId8"/>
+      <w:footerReference w:type="default" r:id="rId12"/>
       <w:pgSz w:w="11906" w:h="16838"/>
       <w:pgMar w:top="851" w:right="1134" w:bottom="851" w:left="1701" w:header="709" w:footer="709" w:gutter="0"/>
       <w:cols w:space="708"/>
@@ -901,6 +5637,123 @@
     </w:lvl>
   </w:abstractNum>
   <w:abstractNum w:abstractNumId="3" w15:restartNumberingAfterBreak="0">
+    <w:nsid w:val="41CE4558"/>
+    <w:multiLevelType w:val="multilevel"/>
+    <w:tmpl w:val="2400873C"/>
+    <w:lvl w:ilvl="0">
+      <w:start w:val="1"/>
+      <w:numFmt w:val="decimal"/>
+      <w:lvlText w:val="%1."/>
+      <w:lvlJc w:val="left"/>
+      <w:pPr>
+        <w:tabs>
+          <w:tab w:val="num" w:pos="720"/>
+        </w:tabs>
+        <w:ind w:left="720" w:hanging="360"/>
+      </w:pPr>
+    </w:lvl>
+    <w:lvl w:ilvl="1">
+      <w:start w:val="1"/>
+      <w:numFmt w:val="bullet"/>
+      <w:lvlText w:val="o"/>
+      <w:lvlJc w:val="left"/>
+      <w:pPr>
+        <w:tabs>
+          <w:tab w:val="num" w:pos="1440"/>
+        </w:tabs>
+        <w:ind w:left="1440" w:hanging="360"/>
+      </w:pPr>
+      <w:rPr>
+        <w:rFonts w:ascii="Courier New" w:hAnsi="Courier New" w:hint="default"/>
+        <w:sz w:val="20"/>
+      </w:rPr>
+    </w:lvl>
+    <w:lvl w:ilvl="2" w:tentative="1">
+      <w:start w:val="1"/>
+      <w:numFmt w:val="decimal"/>
+      <w:lvlText w:val="%3."/>
+      <w:lvlJc w:val="left"/>
+      <w:pPr>
+        <w:tabs>
+          <w:tab w:val="num" w:pos="2160"/>
+        </w:tabs>
+        <w:ind w:left="2160" w:hanging="360"/>
+      </w:pPr>
+    </w:lvl>
+    <w:lvl w:ilvl="3" w:tentative="1">
+      <w:start w:val="1"/>
+      <w:numFmt w:val="decimal"/>
+      <w:lvlText w:val="%4."/>
+      <w:lvlJc w:val="left"/>
+      <w:pPr>
+        <w:tabs>
+          <w:tab w:val="num" w:pos="2880"/>
+        </w:tabs>
+        <w:ind w:left="2880" w:hanging="360"/>
+      </w:pPr>
+    </w:lvl>
+    <w:lvl w:ilvl="4" w:tentative="1">
+      <w:start w:val="1"/>
+      <w:numFmt w:val="decimal"/>
+      <w:lvlText w:val="%5."/>
+      <w:lvlJc w:val="left"/>
+      <w:pPr>
+        <w:tabs>
+          <w:tab w:val="num" w:pos="3600"/>
+        </w:tabs>
+        <w:ind w:left="3600" w:hanging="360"/>
+      </w:pPr>
+    </w:lvl>
+    <w:lvl w:ilvl="5" w:tentative="1">
+      <w:start w:val="1"/>
+      <w:numFmt w:val="decimal"/>
+      <w:lvlText w:val="%6."/>
+      <w:lvlJc w:val="left"/>
+      <w:pPr>
+        <w:tabs>
+          <w:tab w:val="num" w:pos="4320"/>
+        </w:tabs>
+        <w:ind w:left="4320" w:hanging="360"/>
+      </w:pPr>
+    </w:lvl>
+    <w:lvl w:ilvl="6" w:tentative="1">
+      <w:start w:val="1"/>
+      <w:numFmt w:val="decimal"/>
+      <w:lvlText w:val="%7."/>
+      <w:lvlJc w:val="left"/>
+      <w:pPr>
+        <w:tabs>
+          <w:tab w:val="num" w:pos="5040"/>
+        </w:tabs>
+        <w:ind w:left="5040" w:hanging="360"/>
+      </w:pPr>
+    </w:lvl>
+    <w:lvl w:ilvl="7" w:tentative="1">
+      <w:start w:val="1"/>
+      <w:numFmt w:val="decimal"/>
+      <w:lvlText w:val="%8."/>
+      <w:lvlJc w:val="left"/>
+      <w:pPr>
+        <w:tabs>
+          <w:tab w:val="num" w:pos="5760"/>
+        </w:tabs>
+        <w:ind w:left="5760" w:hanging="360"/>
+      </w:pPr>
+    </w:lvl>
+    <w:lvl w:ilvl="8" w:tentative="1">
+      <w:start w:val="1"/>
+      <w:numFmt w:val="decimal"/>
+      <w:lvlText w:val="%9."/>
+      <w:lvlJc w:val="left"/>
+      <w:pPr>
+        <w:tabs>
+          <w:tab w:val="num" w:pos="6480"/>
+        </w:tabs>
+        <w:ind w:left="6480" w:hanging="360"/>
+      </w:pPr>
+    </w:lvl>
+  </w:abstractNum>
+  <w:abstractNum w:abstractNumId="4" w15:restartNumberingAfterBreak="0">
     <w:nsid w:val="421E3197"/>
     <w:multiLevelType w:val="hybridMultilevel"/>
     <w:tmpl w:val="69E88178"/>
@@ -986,7 +5839,7 @@
       </w:pPr>
     </w:lvl>
   </w:abstractNum>
-  <w:abstractNum w:abstractNumId="4" w15:restartNumberingAfterBreak="0">
+  <w:abstractNum w:abstractNumId="5" w15:restartNumberingAfterBreak="0">
     <w:nsid w:val="435A1036"/>
     <w:multiLevelType w:val="hybridMultilevel"/>
     <w:tmpl w:val="04CC5A7E"/>
@@ -1075,7 +5928,124 @@
       </w:pPr>
     </w:lvl>
   </w:abstractNum>
-  <w:abstractNum w:abstractNumId="5" w15:restartNumberingAfterBreak="0">
+  <w:abstractNum w:abstractNumId="6" w15:restartNumberingAfterBreak="0">
+    <w:nsid w:val="4D601898"/>
+    <w:multiLevelType w:val="multilevel"/>
+    <w:tmpl w:val="8D44E3F0"/>
+    <w:lvl w:ilvl="0">
+      <w:start w:val="1"/>
+      <w:numFmt w:val="decimal"/>
+      <w:lvlText w:val="%1."/>
+      <w:lvlJc w:val="left"/>
+      <w:pPr>
+        <w:tabs>
+          <w:tab w:val="num" w:pos="720"/>
+        </w:tabs>
+        <w:ind w:left="720" w:hanging="360"/>
+      </w:pPr>
+    </w:lvl>
+    <w:lvl w:ilvl="1">
+      <w:start w:val="1"/>
+      <w:numFmt w:val="bullet"/>
+      <w:lvlText w:val="o"/>
+      <w:lvlJc w:val="left"/>
+      <w:pPr>
+        <w:tabs>
+          <w:tab w:val="num" w:pos="1440"/>
+        </w:tabs>
+        <w:ind w:left="1440" w:hanging="360"/>
+      </w:pPr>
+      <w:rPr>
+        <w:rFonts w:ascii="Courier New" w:hAnsi="Courier New" w:hint="default"/>
+        <w:sz w:val="20"/>
+      </w:rPr>
+    </w:lvl>
+    <w:lvl w:ilvl="2" w:tentative="1">
+      <w:start w:val="1"/>
+      <w:numFmt w:val="decimal"/>
+      <w:lvlText w:val="%3."/>
+      <w:lvlJc w:val="left"/>
+      <w:pPr>
+        <w:tabs>
+          <w:tab w:val="num" w:pos="2160"/>
+        </w:tabs>
+        <w:ind w:left="2160" w:hanging="360"/>
+      </w:pPr>
+    </w:lvl>
+    <w:lvl w:ilvl="3" w:tentative="1">
+      <w:start w:val="1"/>
+      <w:numFmt w:val="decimal"/>
+      <w:lvlText w:val="%4."/>
+      <w:lvlJc w:val="left"/>
+      <w:pPr>
+        <w:tabs>
+          <w:tab w:val="num" w:pos="2880"/>
+        </w:tabs>
+        <w:ind w:left="2880" w:hanging="360"/>
+      </w:pPr>
+    </w:lvl>
+    <w:lvl w:ilvl="4" w:tentative="1">
+      <w:start w:val="1"/>
+      <w:numFmt w:val="decimal"/>
+      <w:lvlText w:val="%5."/>
+      <w:lvlJc w:val="left"/>
+      <w:pPr>
+        <w:tabs>
+          <w:tab w:val="num" w:pos="3600"/>
+        </w:tabs>
+        <w:ind w:left="3600" w:hanging="360"/>
+      </w:pPr>
+    </w:lvl>
+    <w:lvl w:ilvl="5" w:tentative="1">
+      <w:start w:val="1"/>
+      <w:numFmt w:val="decimal"/>
+      <w:lvlText w:val="%6."/>
+      <w:lvlJc w:val="left"/>
+      <w:pPr>
+        <w:tabs>
+          <w:tab w:val="num" w:pos="4320"/>
+        </w:tabs>
+        <w:ind w:left="4320" w:hanging="360"/>
+      </w:pPr>
+    </w:lvl>
+    <w:lvl w:ilvl="6" w:tentative="1">
+      <w:start w:val="1"/>
+      <w:numFmt w:val="decimal"/>
+      <w:lvlText w:val="%7."/>
+      <w:lvlJc w:val="left"/>
+      <w:pPr>
+        <w:tabs>
+          <w:tab w:val="num" w:pos="5040"/>
+        </w:tabs>
+        <w:ind w:left="5040" w:hanging="360"/>
+      </w:pPr>
+    </w:lvl>
+    <w:lvl w:ilvl="7" w:tentative="1">
+      <w:start w:val="1"/>
+      <w:numFmt w:val="decimal"/>
+      <w:lvlText w:val="%8."/>
+      <w:lvlJc w:val="left"/>
+      <w:pPr>
+        <w:tabs>
+          <w:tab w:val="num" w:pos="5760"/>
+        </w:tabs>
+        <w:ind w:left="5760" w:hanging="360"/>
+      </w:pPr>
+    </w:lvl>
+    <w:lvl w:ilvl="8" w:tentative="1">
+      <w:start w:val="1"/>
+      <w:numFmt w:val="decimal"/>
+      <w:lvlText w:val="%9."/>
+      <w:lvlJc w:val="left"/>
+      <w:pPr>
+        <w:tabs>
+          <w:tab w:val="num" w:pos="6480"/>
+        </w:tabs>
+        <w:ind w:left="6480" w:hanging="360"/>
+      </w:pPr>
+    </w:lvl>
+  </w:abstractNum>
+  <w:abstractNum w:abstractNumId="7" w15:restartNumberingAfterBreak="0">
     <w:nsid w:val="603B0CFC"/>
     <w:multiLevelType w:val="multilevel"/>
     <w:tmpl w:val="760E5206"/>
@@ -1225,7 +6195,124 @@
       </w:rPr>
     </w:lvl>
   </w:abstractNum>
-  <w:abstractNum w:abstractNumId="6" w15:restartNumberingAfterBreak="0">
+  <w:abstractNum w:abstractNumId="8" w15:restartNumberingAfterBreak="0">
+    <w:nsid w:val="642946BB"/>
+    <w:multiLevelType w:val="multilevel"/>
+    <w:tmpl w:val="5F70B966"/>
+    <w:lvl w:ilvl="0">
+      <w:start w:val="1"/>
+      <w:numFmt w:val="decimal"/>
+      <w:lvlText w:val="%1."/>
+      <w:lvlJc w:val="left"/>
+      <w:pPr>
+        <w:tabs>
+          <w:tab w:val="num" w:pos="720"/>
+        </w:tabs>
+        <w:ind w:left="720" w:hanging="360"/>
+      </w:pPr>
+    </w:lvl>
+    <w:lvl w:ilvl="1">
+      <w:start w:val="1"/>
+      <w:numFmt w:val="bullet"/>
+      <w:lvlText w:val="o"/>
+      <w:lvlJc w:val="left"/>
+      <w:pPr>
+        <w:tabs>
+          <w:tab w:val="num" w:pos="1440"/>
+        </w:tabs>
+        <w:ind w:left="1440" w:hanging="360"/>
+      </w:pPr>
+      <w:rPr>
+        <w:rFonts w:ascii="Courier New" w:hAnsi="Courier New" w:hint="default"/>
+        <w:sz w:val="20"/>
+      </w:rPr>
+    </w:lvl>
+    <w:lvl w:ilvl="2" w:tentative="1">
+      <w:start w:val="1"/>
+      <w:numFmt w:val="decimal"/>
+      <w:lvlText w:val="%3."/>
+      <w:lvlJc w:val="left"/>
+      <w:pPr>
+        <w:tabs>
+          <w:tab w:val="num" w:pos="2160"/>
+        </w:tabs>
+        <w:ind w:left="2160" w:hanging="360"/>
+      </w:pPr>
+    </w:lvl>
+    <w:lvl w:ilvl="3" w:tentative="1">
+      <w:start w:val="1"/>
+      <w:numFmt w:val="decimal"/>
+      <w:lvlText w:val="%4."/>
+      <w:lvlJc w:val="left"/>
+      <w:pPr>
+        <w:tabs>
+          <w:tab w:val="num" w:pos="2880"/>
+        </w:tabs>
+        <w:ind w:left="2880" w:hanging="360"/>
+      </w:pPr>
+    </w:lvl>
+    <w:lvl w:ilvl="4" w:tentative="1">
+      <w:start w:val="1"/>
+      <w:numFmt w:val="decimal"/>
+      <w:lvlText w:val="%5."/>
+      <w:lvlJc w:val="left"/>
+      <w:pPr>
+        <w:tabs>
+          <w:tab w:val="num" w:pos="3600"/>
+        </w:tabs>
+        <w:ind w:left="3600" w:hanging="360"/>
+      </w:pPr>
+    </w:lvl>
+    <w:lvl w:ilvl="5" w:tentative="1">
+      <w:start w:val="1"/>
+      <w:numFmt w:val="decimal"/>
+      <w:lvlText w:val="%6."/>
+      <w:lvlJc w:val="left"/>
+      <w:pPr>
+        <w:tabs>
+          <w:tab w:val="num" w:pos="4320"/>
+        </w:tabs>
+        <w:ind w:left="4320" w:hanging="360"/>
+      </w:pPr>
+    </w:lvl>
+    <w:lvl w:ilvl="6" w:tentative="1">
+      <w:start w:val="1"/>
+      <w:numFmt w:val="decimal"/>
+      <w:lvlText w:val="%7."/>
+      <w:lvlJc w:val="left"/>
+      <w:pPr>
+        <w:tabs>
+          <w:tab w:val="num" w:pos="5040"/>
+        </w:tabs>
+        <w:ind w:left="5040" w:hanging="360"/>
+      </w:pPr>
+    </w:lvl>
+    <w:lvl w:ilvl="7" w:tentative="1">
+      <w:start w:val="1"/>
+      <w:numFmt w:val="decimal"/>
+      <w:lvlText w:val="%8."/>
+      <w:lvlJc w:val="left"/>
+      <w:pPr>
+        <w:tabs>
+          <w:tab w:val="num" w:pos="5760"/>
+        </w:tabs>
+        <w:ind w:left="5760" w:hanging="360"/>
+      </w:pPr>
+    </w:lvl>
+    <w:lvl w:ilvl="8" w:tentative="1">
+      <w:start w:val="1"/>
+      <w:numFmt w:val="decimal"/>
+      <w:lvlText w:val="%9."/>
+      <w:lvlJc w:val="left"/>
+      <w:pPr>
+        <w:tabs>
+          <w:tab w:val="num" w:pos="6480"/>
+        </w:tabs>
+        <w:ind w:left="6480" w:hanging="360"/>
+      </w:pPr>
+    </w:lvl>
+  </w:abstractNum>
+  <w:abstractNum w:abstractNumId="9" w15:restartNumberingAfterBreak="0">
     <w:nsid w:val="654B2A8E"/>
     <w:multiLevelType w:val="multilevel"/>
     <w:tmpl w:val="89642158"/>
@@ -1374,7 +6461,96 @@
       </w:rPr>
     </w:lvl>
   </w:abstractNum>
-  <w:abstractNum w:abstractNumId="7" w15:restartNumberingAfterBreak="0">
+  <w:abstractNum w:abstractNumId="10" w15:restartNumberingAfterBreak="0">
+    <w:nsid w:val="690542C4"/>
+    <w:multiLevelType w:val="hybridMultilevel"/>
+    <w:tmpl w:val="6082F0C8"/>
+    <w:lvl w:ilvl="0" w:tplc="01B4AEFA">
+      <w:start w:val="1"/>
+      <w:numFmt w:val="decimal"/>
+      <w:lvlText w:val="%1."/>
+      <w:lvlJc w:val="left"/>
+      <w:pPr>
+        <w:ind w:left="1069" w:hanging="360"/>
+      </w:pPr>
+      <w:rPr>
+        <w:rFonts w:hint="default"/>
+      </w:rPr>
+    </w:lvl>
+    <w:lvl w:ilvl="1" w:tplc="04190019" w:tentative="1">
+      <w:start w:val="1"/>
+      <w:numFmt w:val="lowerLetter"/>
+      <w:lvlText w:val="%2."/>
+      <w:lvlJc w:val="left"/>
+      <w:pPr>
+        <w:ind w:left="1789" w:hanging="360"/>
+      </w:pPr>
+    </w:lvl>
+    <w:lvl w:ilvl="2" w:tplc="0419001B" w:tentative="1">
+      <w:start w:val="1"/>
+      <w:numFmt w:val="lowerRoman"/>
+      <w:lvlText w:val="%3."/>
+      <w:lvlJc w:val="right"/>
+      <w:pPr>
+        <w:ind w:left="2509" w:hanging="180"/>
+      </w:pPr>
+    </w:lvl>
+    <w:lvl w:ilvl="3" w:tplc="0419000F" w:tentative="1">
+      <w:start w:val="1"/>
+      <w:numFmt w:val="decimal"/>
+      <w:lvlText w:val="%4."/>
+      <w:lvlJc w:val="left"/>
+      <w:pPr>
+        <w:ind w:left="3229" w:hanging="360"/>
+      </w:pPr>
+    </w:lvl>
+    <w:lvl w:ilvl="4" w:tplc="04190019" w:tentative="1">
+      <w:start w:val="1"/>
+      <w:numFmt w:val="lowerLetter"/>
+      <w:lvlText w:val="%5."/>
+      <w:lvlJc w:val="left"/>
+      <w:pPr>
+        <w:ind w:left="3949" w:hanging="360"/>
+      </w:pPr>
+    </w:lvl>
+    <w:lvl w:ilvl="5" w:tplc="0419001B" w:tentative="1">
+      <w:start w:val="1"/>
+      <w:numFmt w:val="lowerRoman"/>
+      <w:lvlText w:val="%6."/>
+      <w:lvlJc w:val="right"/>
+      <w:pPr>
+        <w:ind w:left="4669" w:hanging="180"/>
+      </w:pPr>
+    </w:lvl>
+    <w:lvl w:ilvl="6" w:tplc="0419000F" w:tentative="1">
+      <w:start w:val="1"/>
+      <w:numFmt w:val="decimal"/>
+      <w:lvlText w:val="%7."/>
+      <w:lvlJc w:val="left"/>
+      <w:pPr>
+        <w:ind w:left="5389" w:hanging="360"/>
+      </w:pPr>
+    </w:lvl>
+    <w:lvl w:ilvl="7" w:tplc="04190019" w:tentative="1">
+      <w:start w:val="1"/>
+      <w:numFmt w:val="lowerLetter"/>
+      <w:lvlText w:val="%8."/>
+      <w:lvlJc w:val="left"/>
+      <w:pPr>
+        <w:ind w:left="6109" w:hanging="360"/>
+      </w:pPr>
+    </w:lvl>
+    <w:lvl w:ilvl="8" w:tplc="0419001B" w:tentative="1">
+      <w:start w:val="1"/>
+      <w:numFmt w:val="lowerRoman"/>
+      <w:lvlText w:val="%9."/>
+      <w:lvlJc w:val="right"/>
+      <w:pPr>
+        <w:ind w:left="6829" w:hanging="180"/>
+      </w:pPr>
+    </w:lvl>
+  </w:abstractNum>
+  <w:abstractNum w:abstractNumId="11" w15:restartNumberingAfterBreak="0">
     <w:nsid w:val="7FA07128"/>
     <w:multiLevelType w:val="hybridMultilevel"/>
     <w:tmpl w:val="CA4C700A"/>
@@ -1467,25 +6643,37 @@
     <w:abstractNumId w:val="2"/>
   </w:num>
   <w:num w:numId="2">
-    <w:abstractNumId w:val="3"/>
+    <w:abstractNumId w:val="4"/>
   </w:num>
   <w:num w:numId="3">
-    <w:abstractNumId w:val="5"/>
+    <w:abstractNumId w:val="7"/>
   </w:num>
   <w:num w:numId="4">
-    <w:abstractNumId w:val="6"/>
+    <w:abstractNumId w:val="9"/>
   </w:num>
   <w:num w:numId="5">
     <w:abstractNumId w:val="0"/>
   </w:num>
   <w:num w:numId="6">
-    <w:abstractNumId w:val="4"/>
+    <w:abstractNumId w:val="5"/>
   </w:num>
   <w:num w:numId="7">
     <w:abstractNumId w:val="1"/>
   </w:num>
   <w:num w:numId="8">
-    <w:abstractNumId w:val="7"/>
+    <w:abstractNumId w:val="11"/>
+  </w:num>
+  <w:num w:numId="9">
+    <w:abstractNumId w:val="8"/>
+  </w:num>
+  <w:num w:numId="10">
+    <w:abstractNumId w:val="3"/>
+  </w:num>
+  <w:num w:numId="11">
+    <w:abstractNumId w:val="6"/>
+  </w:num>
+  <w:num w:numId="12">
+    <w:abstractNumId w:val="10"/>
   </w:num>
 </w:numbering>
 </file>
@@ -1888,7 +7076,7 @@
   <w:style w:type="paragraph" w:default="1" w:styleId="a">
     <w:name w:val="Normal"/>
     <w:qFormat/>
-    <w:rsid w:val="006254F2"/>
+    <w:rsid w:val="00102E07"/>
     <w:pPr>
       <w:spacing w:after="0" w:line="360" w:lineRule="auto"/>
       <w:ind w:firstLine="709"/>
@@ -2123,6 +7311,57 @@
       <w:kern w:val="36"/>
       <w:sz w:val="28"/>
       <w:szCs w:val="28"/>
+      <w:lang w:eastAsia="ru-RU"/>
+    </w:rPr>
+  </w:style>
+  <w:style w:type="paragraph" w:styleId="HTML">
+    <w:name w:val="HTML Preformatted"/>
+    <w:basedOn w:val="a"/>
+    <w:link w:val="HTML0"/>
+    <w:uiPriority w:val="99"/>
+    <w:unhideWhenUsed/>
+    <w:rsid w:val="008172BE"/>
+    <w:pPr>
+      <w:tabs>
+        <w:tab w:val="left" w:pos="916"/>
+        <w:tab w:val="left" w:pos="1832"/>
+        <w:tab w:val="left" w:pos="2748"/>
+        <w:tab w:val="left" w:pos="3664"/>
+        <w:tab w:val="left" w:pos="4580"/>
+        <w:tab w:val="left" w:pos="5496"/>
+        <w:tab w:val="left" w:pos="6412"/>
+        <w:tab w:val="left" w:pos="7328"/>
+        <w:tab w:val="left" w:pos="8244"/>
+        <w:tab w:val="left" w:pos="9160"/>
+        <w:tab w:val="left" w:pos="10076"/>
+        <w:tab w:val="left" w:pos="10992"/>
+        <w:tab w:val="left" w:pos="11908"/>
+        <w:tab w:val="left" w:pos="12824"/>
+        <w:tab w:val="left" w:pos="13740"/>
+        <w:tab w:val="left" w:pos="14656"/>
+      </w:tabs>
+      <w:spacing w:line="240" w:lineRule="auto"/>
+      <w:ind w:firstLine="0"/>
+      <w:jc w:val="left"/>
+    </w:pPr>
+    <w:rPr>
+      <w:rFonts w:ascii="Courier New" w:eastAsia="Times New Roman" w:hAnsi="Courier New" w:cs="Courier New"/>
+      <w:color w:val="auto"/>
+      <w:sz w:val="20"/>
+      <w:szCs w:val="20"/>
+      <w:lang w:eastAsia="ru-RU"/>
+    </w:rPr>
+  </w:style>
+  <w:style w:type="character" w:customStyle="1" w:styleId="HTML0">
+    <w:name w:val="Стандартный HTML Знак"/>
+    <w:basedOn w:val="a1"/>
+    <w:link w:val="HTML"/>
+    <w:uiPriority w:val="99"/>
+    <w:rsid w:val="008172BE"/>
+    <w:rPr>
+      <w:rFonts w:ascii="Courier New" w:eastAsia="Times New Roman" w:hAnsi="Courier New" w:cs="Courier New"/>
+      <w:sz w:val="20"/>
+      <w:szCs w:val="20"/>
       <w:lang w:eastAsia="ru-RU"/>
     </w:rPr>
   </w:style>
